--- a/Test case.docx
+++ b/Test case.docx
@@ -1,6 +1,6 @@
 
 <file path=word/document.xml><?xml version="1.0" encoding="utf-8"?>
-<w:document xmlns:wpc="http://schemas.microsoft.com/office/word/2010/wordprocessingCanvas" xmlns:mc="http://schemas.openxmlformats.org/markup-compatibility/2006" xmlns:o="urn:schemas-microsoft-com:office:office" xmlns:r="http://schemas.openxmlformats.org/officeDocument/2006/relationships" xmlns:m="http://schemas.openxmlformats.org/officeDocument/2006/math" xmlns:v="urn:schemas-microsoft-com:vml" xmlns:wp14="http://schemas.microsoft.com/office/word/2010/wordprocessingDrawing" xmlns:wp="http://schemas.openxmlformats.org/drawingml/2006/wordprocessingDrawing" xmlns:w10="urn:schemas-microsoft-com:office:word" xmlns:w="http://schemas.openxmlformats.org/wordprocessingml/2006/main" xmlns:w14="http://schemas.microsoft.com/office/word/2010/wordml" xmlns:w15="http://schemas.microsoft.com/office/word/2012/wordml" xmlns:wpg="http://schemas.microsoft.com/office/word/2010/wordprocessingGroup" xmlns:wpi="http://schemas.microsoft.com/office/word/2010/wordprocessingInk" xmlns:wne="http://schemas.microsoft.com/office/word/2006/wordml" xmlns:wps="http://schemas.microsoft.com/office/word/2010/wordprocessingShape" mc:Ignorable="w14 w15 wp14">
+<w:document xmlns:wpc="http://schemas.microsoft.com/office/word/2010/wordprocessingCanvas" xmlns:cx="http://schemas.microsoft.com/office/drawing/2014/chartex" xmlns:cx1="http://schemas.microsoft.com/office/drawing/2015/9/8/chartex" xmlns:cx2="http://schemas.microsoft.com/office/drawing/2015/10/21/chartex" xmlns:cx3="http://schemas.microsoft.com/office/drawing/2016/5/9/chartex" xmlns:cx4="http://schemas.microsoft.com/office/drawing/2016/5/10/chartex" xmlns:cx5="http://schemas.microsoft.com/office/drawing/2016/5/11/chartex" xmlns:cx6="http://schemas.microsoft.com/office/drawing/2016/5/12/chartex" xmlns:cx7="http://schemas.microsoft.com/office/drawing/2016/5/13/chartex" xmlns:cx8="http://schemas.microsoft.com/office/drawing/2016/5/14/chartex" xmlns:mc="http://schemas.openxmlformats.org/markup-compatibility/2006" xmlns:aink="http://schemas.microsoft.com/office/drawing/2016/ink" xmlns:am3d="http://schemas.microsoft.com/office/drawing/2017/model3d" xmlns:o="urn:schemas-microsoft-com:office:office" xmlns:r="http://schemas.openxmlformats.org/officeDocument/2006/relationships" xmlns:m="http://schemas.openxmlformats.org/officeDocument/2006/math" xmlns:v="urn:schemas-microsoft-com:vml" xmlns:wp14="http://schemas.microsoft.com/office/word/2010/wordprocessingDrawing" xmlns:wp="http://schemas.openxmlformats.org/drawingml/2006/wordprocessingDrawing" xmlns:w10="urn:schemas-microsoft-com:office:word" xmlns:w="http://schemas.openxmlformats.org/wordprocessingml/2006/main" xmlns:w14="http://schemas.microsoft.com/office/word/2010/wordml" xmlns:w15="http://schemas.microsoft.com/office/word/2012/wordml" xmlns:w16cex="http://schemas.microsoft.com/office/word/2018/wordml/cex" xmlns:w16cid="http://schemas.microsoft.com/office/word/2016/wordml/cid" xmlns:w16="http://schemas.microsoft.com/office/word/2018/wordml" xmlns:w16sdtdh="http://schemas.microsoft.com/office/word/2020/wordml/sdtdatahash" xmlns:w16se="http://schemas.microsoft.com/office/word/2015/wordml/symex" xmlns:wpg="http://schemas.microsoft.com/office/word/2010/wordprocessingGroup" xmlns:wpi="http://schemas.microsoft.com/office/word/2010/wordprocessingInk" xmlns:wne="http://schemas.microsoft.com/office/word/2006/wordml" xmlns:wps="http://schemas.microsoft.com/office/word/2010/wordprocessingShape" mc:Ignorable="w14 w15 w16se w16cid w16 w16cex w16sdtdh wp14">
   <w:body>
     <w:p>
       <w:pPr>
@@ -81,7 +81,16 @@
           <w:sz w:val="28"/>
           <w:szCs w:val="28"/>
         </w:rPr>
-        <w:t xml:space="preserve">API </w:t>
+        <w:t>API</w:t>
+      </w:r>
+      <w:r>
+        <w:rPr>
+          <w:rFonts w:ascii="Segoe UI" w:hAnsi="Segoe UI" w:cs="Segoe UI"/>
+          <w:sz w:val="28"/>
+          <w:szCs w:val="28"/>
+          <w:lang w:val="ru-RU"/>
+        </w:rPr>
+        <w:t xml:space="preserve"> </w:t>
       </w:r>
       <w:r>
         <w:rPr>
@@ -116,6 +125,68 @@
           <w:sz w:val="28"/>
           <w:szCs w:val="28"/>
         </w:rPr>
+        <w:t>Excel</w:t>
+      </w:r>
+      <w:r>
+        <w:rPr>
+          <w:rFonts w:ascii="Segoe UI" w:hAnsi="Segoe UI" w:cs="Segoe UI"/>
+          <w:sz w:val="28"/>
+          <w:szCs w:val="28"/>
+          <w:lang w:val="uk-UA"/>
+        </w:rPr>
+        <w:t xml:space="preserve"> </w:t>
+      </w:r>
+      <w:r>
+        <w:rPr>
+          <w:rFonts w:ascii="Segoe UI" w:hAnsi="Segoe UI" w:cs="Segoe UI"/>
+          <w:sz w:val="28"/>
+          <w:szCs w:val="28"/>
+          <w:lang w:val="uk-UA"/>
+        </w:rPr>
+        <w:t>файлу</w:t>
+      </w:r>
+      <w:r>
+        <w:rPr>
+          <w:rFonts w:ascii="Segoe UI" w:hAnsi="Segoe UI" w:cs="Segoe UI"/>
+          <w:sz w:val="28"/>
+          <w:szCs w:val="28"/>
+          <w:lang w:val="uk-UA"/>
+        </w:rPr>
+        <w:t>, змінювати статус транзакції</w:t>
+      </w:r>
+      <w:r>
+        <w:rPr>
+          <w:rFonts w:ascii="Segoe UI" w:hAnsi="Segoe UI" w:cs="Segoe UI"/>
+          <w:sz w:val="28"/>
+          <w:szCs w:val="28"/>
+          <w:lang w:val="uk-UA"/>
+        </w:rPr>
+        <w:t xml:space="preserve"> </w:t>
+      </w:r>
+      <w:r>
+        <w:rPr>
+          <w:rFonts w:ascii="Segoe UI" w:hAnsi="Segoe UI" w:cs="Segoe UI"/>
+          <w:sz w:val="28"/>
+          <w:szCs w:val="28"/>
+          <w:lang w:val="uk-UA"/>
+        </w:rPr>
+        <w:t>та експортувати відфільтрований список транзакцій у</w:t>
+      </w:r>
+      <w:r>
+        <w:rPr>
+          <w:rFonts w:ascii="Segoe UI" w:hAnsi="Segoe UI" w:cs="Segoe UI"/>
+          <w:sz w:val="28"/>
+          <w:szCs w:val="28"/>
+          <w:lang w:val="uk-UA"/>
+        </w:rPr>
+        <w:t xml:space="preserve"> </w:t>
+      </w:r>
+      <w:r>
+        <w:rPr>
+          <w:rFonts w:ascii="Segoe UI" w:hAnsi="Segoe UI" w:cs="Segoe UI"/>
+          <w:sz w:val="28"/>
+          <w:szCs w:val="28"/>
+        </w:rPr>
         <w:t>CSV</w:t>
       </w:r>
       <w:r>
@@ -125,60 +196,7 @@
           <w:szCs w:val="28"/>
           <w:lang w:val="uk-UA"/>
         </w:rPr>
-        <w:t xml:space="preserve"> </w:t>
-      </w:r>
-      <w:r>
-        <w:rPr>
-          <w:rFonts w:ascii="Segoe UI" w:hAnsi="Segoe UI" w:cs="Segoe UI"/>
-          <w:sz w:val="28"/>
-          <w:szCs w:val="28"/>
-          <w:lang w:val="uk-UA"/>
-        </w:rPr>
-        <w:t>файлу</w:t>
-      </w:r>
-      <w:r>
-        <w:rPr>
-          <w:rFonts w:ascii="Segoe UI" w:hAnsi="Segoe UI" w:cs="Segoe UI"/>
-          <w:sz w:val="28"/>
-          <w:szCs w:val="28"/>
-          <w:lang w:val="uk-UA"/>
-        </w:rPr>
-        <w:t>, змінювати статус транзакції, видалити транзакцію з бази даних</w:t>
-      </w:r>
-      <w:r>
-        <w:rPr>
-          <w:rFonts w:ascii="Segoe UI" w:hAnsi="Segoe UI" w:cs="Segoe UI"/>
-          <w:sz w:val="28"/>
-          <w:szCs w:val="28"/>
-          <w:lang w:val="uk-UA"/>
-        </w:rPr>
-        <w:t xml:space="preserve"> та експортувати відфільтрований список транзакцій у </w:t>
-      </w:r>
-      <w:r>
-        <w:rPr>
-          <w:rFonts w:ascii="Segoe UI" w:hAnsi="Segoe UI" w:cs="Segoe UI"/>
-          <w:sz w:val="28"/>
-          <w:szCs w:val="28"/>
-        </w:rPr>
-        <w:t>Excel</w:t>
-      </w:r>
-      <w:r>
-        <w:rPr>
-          <w:rFonts w:ascii="Segoe UI" w:hAnsi="Segoe UI" w:cs="Segoe UI"/>
-          <w:sz w:val="28"/>
-          <w:szCs w:val="28"/>
-          <w:lang w:val="uk-UA"/>
-        </w:rPr>
-        <w:t xml:space="preserve"> </w:t>
-      </w:r>
-      <w:r>
-        <w:rPr>
-          <w:rFonts w:ascii="Segoe UI" w:hAnsi="Segoe UI" w:cs="Segoe UI"/>
-          <w:sz w:val="28"/>
-          <w:szCs w:val="28"/>
-          <w:lang w:val="uk-UA"/>
-        </w:rPr>
-        <w:t>файл.</w:t>
+        <w:t xml:space="preserve"> файл.</w:t>
       </w:r>
     </w:p>
     <w:p>
@@ -202,7 +220,7 @@
     </w:p>
     <w:p>
       <w:pPr>
-        <w:pStyle w:val="a3"/>
+        <w:pStyle w:val="ListParagraph"/>
         <w:numPr>
           <w:ilvl w:val="0"/>
           <w:numId w:val="6"/>
@@ -262,7 +280,7 @@
     </w:p>
     <w:p>
       <w:pPr>
-        <w:pStyle w:val="a3"/>
+        <w:pStyle w:val="ListParagraph"/>
         <w:numPr>
           <w:ilvl w:val="0"/>
           <w:numId w:val="6"/>
@@ -295,7 +313,7 @@
     </w:p>
     <w:p>
       <w:pPr>
-        <w:pStyle w:val="a3"/>
+        <w:pStyle w:val="ListParagraph"/>
         <w:numPr>
           <w:ilvl w:val="0"/>
           <w:numId w:val="6"/>
@@ -358,16 +376,16 @@
           <w:szCs w:val="28"/>
           <w:lang w:val="uk-UA"/>
         </w:rPr>
-        <w:t>т та додати дані до бази даних з</w:t>
-      </w:r>
-      <w:r>
-        <w:rPr>
-          <w:rFonts w:ascii="Segoe UI" w:hAnsi="Segoe UI" w:cs="Segoe UI"/>
-          <w:sz w:val="28"/>
-          <w:szCs w:val="28"/>
-          <w:lang w:val="uk-UA"/>
-        </w:rPr>
-        <w:t xml:space="preserve"> використанням </w:t>
+        <w:t xml:space="preserve">т та додати дані до бази даних </w:t>
+      </w:r>
+      <w:r>
+        <w:rPr>
+          <w:rFonts w:ascii="Segoe UI" w:hAnsi="Segoe UI" w:cs="Segoe UI"/>
+          <w:sz w:val="28"/>
+          <w:szCs w:val="28"/>
+          <w:lang w:val="uk-UA"/>
+        </w:rPr>
+        <w:t xml:space="preserve">по </w:t>
       </w:r>
       <w:r>
         <w:rPr>
@@ -375,7 +393,68 @@
           <w:sz w:val="28"/>
           <w:szCs w:val="28"/>
         </w:rPr>
-        <w:t>merge</w:t>
+        <w:t>transaction</w:t>
+      </w:r>
+      <w:r>
+        <w:rPr>
+          <w:rFonts w:ascii="Segoe UI Semibold" w:hAnsi="Segoe UI Semibold" w:cs="Segoe UI Semibold"/>
+          <w:sz w:val="28"/>
+          <w:szCs w:val="28"/>
+          <w:lang w:val="uk-UA"/>
+        </w:rPr>
+        <w:t>_</w:t>
+      </w:r>
+      <w:r>
+        <w:rPr>
+          <w:rFonts w:ascii="Segoe UI Semibold" w:hAnsi="Segoe UI Semibold" w:cs="Segoe UI Semibold"/>
+          <w:sz w:val="28"/>
+          <w:szCs w:val="28"/>
+        </w:rPr>
+        <w:t>id</w:t>
+      </w:r>
+      <w:r>
+        <w:rPr>
+          <w:rFonts w:ascii="Segoe UI Semibold" w:hAnsi="Segoe UI Semibold" w:cs="Segoe UI Semibold"/>
+          <w:sz w:val="28"/>
+          <w:szCs w:val="28"/>
+          <w:lang w:val="uk-UA"/>
+        </w:rPr>
+        <w:t xml:space="preserve">, </w:t>
+      </w:r>
+      <w:r>
+        <w:rPr>
+          <w:rFonts w:ascii="Segoe UI" w:hAnsi="Segoe UI" w:cs="Segoe UI"/>
+          <w:sz w:val="28"/>
+          <w:szCs w:val="28"/>
+          <w:lang w:val="uk-UA"/>
+        </w:rPr>
+        <w:t xml:space="preserve">який має знаходитись у файлі </w:t>
+      </w:r>
+      <w:r>
+        <w:rPr>
+          <w:rFonts w:ascii="Segoe UI" w:hAnsi="Segoe UI" w:cs="Segoe UI"/>
+          <w:sz w:val="28"/>
+          <w:szCs w:val="28"/>
+        </w:rPr>
+        <w:t>Excel</w:t>
+      </w:r>
+      <w:r>
+        <w:rPr>
+          <w:rFonts w:ascii="Segoe UI" w:hAnsi="Segoe UI" w:cs="Segoe UI"/>
+          <w:sz w:val="28"/>
+          <w:szCs w:val="28"/>
+          <w:lang w:val="uk-UA"/>
+        </w:rPr>
+        <w:t xml:space="preserve">. </w:t>
+      </w:r>
+      <w:r>
+        <w:rPr>
+          <w:rFonts w:ascii="Segoe UI" w:hAnsi="Segoe UI" w:cs="Segoe UI"/>
+          <w:sz w:val="28"/>
+          <w:szCs w:val="28"/>
+          <w:lang w:val="uk-UA"/>
+        </w:rPr>
+        <w:t>Тобто</w:t>
       </w:r>
       <w:r>
         <w:rPr>
@@ -393,7 +472,7 @@
           <w:szCs w:val="28"/>
           <w:lang w:val="uk-UA"/>
         </w:rPr>
-        <w:t xml:space="preserve">по полю </w:t>
+        <w:t xml:space="preserve">при відсутності запису у базі з таким </w:t>
       </w:r>
       <w:r>
         <w:rPr>
@@ -408,7 +487,7 @@
           <w:rFonts w:ascii="Segoe UI Semibold" w:hAnsi="Segoe UI Semibold" w:cs="Segoe UI Semibold"/>
           <w:sz w:val="28"/>
           <w:szCs w:val="28"/>
-          <w:lang w:val="uk-UA"/>
+          <w:lang w:val="ru-RU"/>
         </w:rPr>
         <w:t>_</w:t>
       </w:r>
@@ -425,51 +504,7 @@
           <w:rFonts w:ascii="Segoe UI Semibold" w:hAnsi="Segoe UI Semibold" w:cs="Segoe UI Semibold"/>
           <w:sz w:val="28"/>
           <w:szCs w:val="28"/>
-          <w:lang w:val="uk-UA"/>
-        </w:rPr>
-        <w:t xml:space="preserve">, </w:t>
-      </w:r>
-      <w:r>
-        <w:rPr>
-          <w:rFonts w:ascii="Segoe UI" w:hAnsi="Segoe UI" w:cs="Segoe UI"/>
-          <w:sz w:val="28"/>
-          <w:szCs w:val="28"/>
-          <w:lang w:val="uk-UA"/>
-        </w:rPr>
-        <w:t xml:space="preserve">який має знаходитись у файлі </w:t>
-      </w:r>
-      <w:r>
-        <w:rPr>
-          <w:rFonts w:ascii="Segoe UI" w:hAnsi="Segoe UI" w:cs="Segoe UI"/>
-          <w:sz w:val="28"/>
-          <w:szCs w:val="28"/>
-        </w:rPr>
-        <w:t>CSV</w:t>
-      </w:r>
-      <w:r>
-        <w:rPr>
-          <w:rFonts w:ascii="Segoe UI" w:hAnsi="Segoe UI" w:cs="Segoe UI"/>
-          <w:sz w:val="28"/>
-          <w:szCs w:val="28"/>
-          <w:lang w:val="uk-UA"/>
-        </w:rPr>
-        <w:t xml:space="preserve">. </w:t>
-      </w:r>
-      <w:r>
-        <w:rPr>
-          <w:rFonts w:ascii="Segoe UI" w:hAnsi="Segoe UI" w:cs="Segoe UI"/>
-          <w:sz w:val="28"/>
-          <w:szCs w:val="28"/>
-          <w:lang w:val="uk-UA"/>
-        </w:rPr>
-        <w:t>Тобто</w:t>
-      </w:r>
-      <w:r>
-        <w:rPr>
-          <w:rFonts w:ascii="Segoe UI" w:hAnsi="Segoe UI" w:cs="Segoe UI"/>
-          <w:sz w:val="28"/>
-          <w:szCs w:val="28"/>
-          <w:lang w:val="uk-UA"/>
+          <w:lang w:val="ru-RU"/>
         </w:rPr>
         <w:t xml:space="preserve"> </w:t>
       </w:r>
@@ -480,90 +515,48 @@
           <w:szCs w:val="28"/>
           <w:lang w:val="uk-UA"/>
         </w:rPr>
-        <w:t xml:space="preserve">при відсутності запису у базі з таким </w:t>
-      </w:r>
-      <w:r>
-        <w:rPr>
-          <w:rFonts w:ascii="Segoe UI Semibold" w:hAnsi="Segoe UI Semibold" w:cs="Segoe UI Semibold"/>
-          <w:sz w:val="28"/>
-          <w:szCs w:val="28"/>
-        </w:rPr>
-        <w:t>transaction</w:t>
-      </w:r>
-      <w:r>
-        <w:rPr>
-          <w:rFonts w:ascii="Segoe UI Semibold" w:hAnsi="Segoe UI Semibold" w:cs="Segoe UI Semibold"/>
+        <w:t>додати такий запис до бази, а у</w:t>
+      </w:r>
+      <w:r>
+        <w:rPr>
+          <w:rFonts w:ascii="Segoe UI" w:hAnsi="Segoe UI" w:cs="Segoe UI"/>
+          <w:sz w:val="28"/>
+          <w:szCs w:val="28"/>
+          <w:lang w:val="uk-UA"/>
+        </w:rPr>
+        <w:t xml:space="preserve"> разі присутності такого запису – </w:t>
+      </w:r>
+      <w:r>
+        <w:rPr>
+          <w:rFonts w:ascii="Segoe UI" w:hAnsi="Segoe UI" w:cs="Segoe UI"/>
+          <w:sz w:val="28"/>
+          <w:szCs w:val="28"/>
+          <w:lang w:val="uk-UA"/>
+        </w:rPr>
+        <w:t>онов</w:t>
+      </w:r>
+      <w:r>
+        <w:rPr>
+          <w:rFonts w:ascii="Segoe UI" w:hAnsi="Segoe UI" w:cs="Segoe UI"/>
+          <w:sz w:val="28"/>
+          <w:szCs w:val="28"/>
+          <w:lang w:val="uk-UA"/>
+        </w:rPr>
+        <w:t>ити статус транзакції</w:t>
+      </w:r>
+      <w:r>
+        <w:rPr>
+          <w:rFonts w:ascii="Segoe UI" w:hAnsi="Segoe UI" w:cs="Segoe UI"/>
           <w:sz w:val="28"/>
           <w:szCs w:val="28"/>
           <w:lang w:val="ru-RU"/>
-        </w:rPr>
-        <w:t>_</w:t>
-      </w:r>
-      <w:r>
-        <w:rPr>
-          <w:rFonts w:ascii="Segoe UI Semibold" w:hAnsi="Segoe UI Semibold" w:cs="Segoe UI Semibold"/>
-          <w:sz w:val="28"/>
-          <w:szCs w:val="28"/>
-        </w:rPr>
-        <w:t>id</w:t>
-      </w:r>
-      <w:r>
-        <w:rPr>
-          <w:rFonts w:ascii="Segoe UI Semibold" w:hAnsi="Segoe UI Semibold" w:cs="Segoe UI Semibold"/>
-          <w:sz w:val="28"/>
-          <w:szCs w:val="28"/>
-          <w:lang w:val="ru-RU"/>
-        </w:rPr>
-        <w:t xml:space="preserve"> </w:t>
-      </w:r>
-      <w:r>
-        <w:rPr>
-          <w:rFonts w:ascii="Segoe UI" w:hAnsi="Segoe UI" w:cs="Segoe UI"/>
-          <w:sz w:val="28"/>
-          <w:szCs w:val="28"/>
-          <w:lang w:val="uk-UA"/>
-        </w:rPr>
-        <w:t>додати такий запис до бази, а у</w:t>
-      </w:r>
-      <w:r>
-        <w:rPr>
-          <w:rFonts w:ascii="Segoe UI" w:hAnsi="Segoe UI" w:cs="Segoe UI"/>
-          <w:sz w:val="28"/>
-          <w:szCs w:val="28"/>
-          <w:lang w:val="uk-UA"/>
-        </w:rPr>
-        <w:t xml:space="preserve"> разі присутності такого запису – </w:t>
-      </w:r>
-      <w:r>
-        <w:rPr>
-          <w:rFonts w:ascii="Segoe UI" w:hAnsi="Segoe UI" w:cs="Segoe UI"/>
-          <w:sz w:val="28"/>
-          <w:szCs w:val="28"/>
-          <w:lang w:val="uk-UA"/>
-        </w:rPr>
-        <w:t>онов</w:t>
-      </w:r>
-      <w:r>
-        <w:rPr>
-          <w:rFonts w:ascii="Segoe UI" w:hAnsi="Segoe UI" w:cs="Segoe UI"/>
-          <w:sz w:val="28"/>
-          <w:szCs w:val="28"/>
-          <w:lang w:val="uk-UA"/>
-        </w:rPr>
-        <w:t>ити статус транзакції</w:t>
-      </w:r>
-      <w:r>
-        <w:rPr>
-          <w:rFonts w:ascii="Segoe UI" w:hAnsi="Segoe UI" w:cs="Segoe UI"/>
-          <w:sz w:val="28"/>
-          <w:szCs w:val="28"/>
         </w:rPr>
         <w:t>.</w:t>
       </w:r>
     </w:p>
     <w:p>
       <w:pPr>
-        <w:pStyle w:val="a3"/>
+        <w:pStyle w:val="ListParagraph"/>
         <w:numPr>
           <w:ilvl w:val="0"/>
           <w:numId w:val="6"/>
@@ -607,8 +600,9 @@
           <w:rFonts w:ascii="Segoe UI" w:hAnsi="Segoe UI" w:cs="Segoe UI"/>
           <w:sz w:val="28"/>
           <w:szCs w:val="28"/>
-        </w:rPr>
-        <w:t>Excel</w:t>
+          <w:lang w:val="pl-PL"/>
+        </w:rPr>
+        <w:t>CSV</w:t>
       </w:r>
       <w:r>
         <w:rPr>
@@ -658,7 +652,7 @@
     </w:p>
     <w:p>
       <w:pPr>
-        <w:pStyle w:val="a3"/>
+        <w:pStyle w:val="ListParagraph"/>
         <w:numPr>
           <w:ilvl w:val="0"/>
           <w:numId w:val="6"/>
@@ -695,12 +689,84 @@
           <w:szCs w:val="28"/>
           <w:lang w:val="uk-UA"/>
         </w:rPr>
-        <w:t xml:space="preserve"> дати користувачеві можливість фільтрувати транзакції по типу, статусу. Також користувач має мати можливість знайти клієнта текстовим пошуком.</w:t>
+        <w:t xml:space="preserve"> дати користувачеві можливість фільтрувати транзакції по типу</w:t>
+      </w:r>
+      <w:r>
+        <w:rPr>
+          <w:rFonts w:ascii="Segoe UI" w:hAnsi="Segoe UI" w:cs="Segoe UI"/>
+          <w:sz w:val="28"/>
+          <w:szCs w:val="28"/>
+          <w:lang w:val="uk-UA"/>
+        </w:rPr>
+        <w:t xml:space="preserve"> (можливо відразу декілька типі</w:t>
+      </w:r>
+      <w:r>
+        <w:rPr>
+          <w:rFonts w:ascii="Segoe UI" w:hAnsi="Segoe UI" w:cs="Segoe UI"/>
+          <w:sz w:val="28"/>
+          <w:szCs w:val="28"/>
+          <w:lang w:val="uk-UA"/>
+        </w:rPr>
+        <w:t>в одночасно</w:t>
+      </w:r>
+      <w:r>
+        <w:rPr>
+          <w:rFonts w:ascii="Segoe UI" w:hAnsi="Segoe UI" w:cs="Segoe UI"/>
+          <w:sz w:val="28"/>
+          <w:szCs w:val="28"/>
+          <w:lang w:val="uk-UA"/>
+        </w:rPr>
+        <w:t>)</w:t>
+      </w:r>
+      <w:r>
+        <w:rPr>
+          <w:rFonts w:ascii="Segoe UI" w:hAnsi="Segoe UI" w:cs="Segoe UI"/>
+          <w:sz w:val="28"/>
+          <w:szCs w:val="28"/>
+          <w:lang w:val="uk-UA"/>
+        </w:rPr>
+        <w:t>, статусу</w:t>
+      </w:r>
+      <w:r>
+        <w:rPr>
+          <w:rFonts w:ascii="Segoe UI" w:hAnsi="Segoe UI" w:cs="Segoe UI"/>
+          <w:sz w:val="28"/>
+          <w:szCs w:val="28"/>
+          <w:lang w:val="uk-UA"/>
+        </w:rPr>
+        <w:t xml:space="preserve"> (один статус</w:t>
+      </w:r>
+      <w:r>
+        <w:rPr>
+          <w:rFonts w:ascii="Segoe UI" w:hAnsi="Segoe UI" w:cs="Segoe UI"/>
+          <w:sz w:val="28"/>
+          <w:szCs w:val="28"/>
+          <w:lang w:val="uk-UA"/>
+        </w:rPr>
+        <w:t>)</w:t>
+      </w:r>
+      <w:r>
+        <w:rPr>
+          <w:rFonts w:ascii="Segoe UI" w:hAnsi="Segoe UI" w:cs="Segoe UI"/>
+          <w:sz w:val="28"/>
+          <w:szCs w:val="28"/>
+          <w:lang w:val="uk-UA"/>
+        </w:rPr>
+        <w:t>. Також користувач має мати можливість знайти клієнта текстовим пошуком</w:t>
+      </w:r>
+      <w:r>
+        <w:rPr>
+          <w:rFonts w:ascii="Segoe UI" w:hAnsi="Segoe UI" w:cs="Segoe UI"/>
+          <w:sz w:val="28"/>
+          <w:szCs w:val="28"/>
+          <w:lang w:val="uk-UA"/>
+        </w:rPr>
+        <w:t xml:space="preserve"> за ім’ям.</w:t>
       </w:r>
     </w:p>
     <w:p>
       <w:pPr>
-        <w:pStyle w:val="a3"/>
+        <w:pStyle w:val="ListParagraph"/>
         <w:numPr>
           <w:ilvl w:val="0"/>
           <w:numId w:val="6"/>
@@ -741,44 +807,13 @@
     </w:p>
     <w:p>
       <w:pPr>
-        <w:pStyle w:val="a3"/>
-        <w:numPr>
-          <w:ilvl w:val="0"/>
-          <w:numId w:val="6"/>
-        </w:numPr>
-        <w:rPr>
-          <w:rFonts w:ascii="Segoe UI" w:hAnsi="Segoe UI" w:cs="Segoe UI"/>
-          <w:sz w:val="28"/>
-          <w:szCs w:val="28"/>
-          <w:lang w:val="uk-UA"/>
-        </w:rPr>
-      </w:pPr>
-      <w:r>
-        <w:rPr>
-          <w:rFonts w:ascii="Segoe UI" w:hAnsi="Segoe UI" w:cs="Segoe UI"/>
-          <w:sz w:val="28"/>
-          <w:szCs w:val="28"/>
-          <w:lang w:val="uk-UA"/>
-        </w:rPr>
-        <w:t xml:space="preserve">Дати можливість користувачу видалити транзакцію по </w:t>
-      </w:r>
-      <w:r>
-        <w:rPr>
-          <w:rFonts w:ascii="Segoe UI" w:hAnsi="Segoe UI" w:cs="Segoe UI"/>
-          <w:sz w:val="28"/>
-          <w:szCs w:val="28"/>
-        </w:rPr>
-        <w:t>id</w:t>
-      </w:r>
-      <w:r>
-        <w:rPr>
-          <w:rFonts w:ascii="Segoe UI" w:hAnsi="Segoe UI" w:cs="Segoe UI"/>
-          <w:sz w:val="28"/>
-          <w:szCs w:val="28"/>
-          <w:lang w:val="uk-UA"/>
-        </w:rPr>
-        <w:t>.</w:t>
-      </w:r>
+        <w:rPr>
+          <w:rFonts w:ascii="Segoe UI" w:hAnsi="Segoe UI" w:cs="Segoe UI"/>
+          <w:sz w:val="28"/>
+          <w:szCs w:val="28"/>
+          <w:lang w:val="uk-UA"/>
+        </w:rPr>
+      </w:pPr>
     </w:p>
     <w:p>
       <w:pPr>
@@ -789,8 +824,6 @@
           <w:lang w:val="uk-UA"/>
         </w:rPr>
       </w:pPr>
-      <w:bookmarkStart w:id="0" w:name="_GoBack"/>
-      <w:bookmarkEnd w:id="0"/>
     </w:p>
     <w:p>
       <w:pPr>
@@ -857,7 +890,7 @@
     </w:p>
     <w:p>
       <w:pPr>
-        <w:pStyle w:val="a3"/>
+        <w:pStyle w:val="ListParagraph"/>
         <w:numPr>
           <w:ilvl w:val="0"/>
           <w:numId w:val="4"/>
@@ -900,7 +933,7 @@
     </w:p>
     <w:p>
       <w:pPr>
-        <w:pStyle w:val="a3"/>
+        <w:pStyle w:val="ListParagraph"/>
         <w:numPr>
           <w:ilvl w:val="0"/>
           <w:numId w:val="4"/>
@@ -936,7 +969,16 @@
           <w:sz w:val="28"/>
           <w:szCs w:val="28"/>
         </w:rPr>
-        <w:t>CQS/</w:t>
+        <w:t>CQS</w:t>
+      </w:r>
+      <w:r>
+        <w:rPr>
+          <w:rFonts w:ascii="Segoe UI" w:hAnsi="Segoe UI" w:cs="Segoe UI"/>
+          <w:sz w:val="28"/>
+          <w:szCs w:val="28"/>
+          <w:lang w:val="ru-RU"/>
+        </w:rPr>
+        <w:t>/</w:t>
       </w:r>
       <w:r>
         <w:rPr>
@@ -952,6 +994,7 @@
           <w:rFonts w:ascii="Segoe UI" w:hAnsi="Segoe UI" w:cs="Segoe UI"/>
           <w:sz w:val="28"/>
           <w:szCs w:val="28"/>
+          <w:lang w:val="ru-RU"/>
         </w:rPr>
         <w:t xml:space="preserve">. </w:t>
       </w:r>
@@ -996,7 +1039,7 @@
     </w:p>
     <w:p>
       <w:pPr>
-        <w:pStyle w:val="a3"/>
+        <w:pStyle w:val="ListParagraph"/>
         <w:numPr>
           <w:ilvl w:val="0"/>
           <w:numId w:val="4"/>
@@ -1040,7 +1083,7 @@
     </w:p>
     <w:p>
       <w:pPr>
-        <w:pStyle w:val="a3"/>
+        <w:pStyle w:val="ListParagraph"/>
         <w:numPr>
           <w:ilvl w:val="0"/>
           <w:numId w:val="4"/>
@@ -1107,7 +1150,7 @@
     </w:p>
     <w:p>
       <w:pPr>
-        <w:pStyle w:val="a3"/>
+        <w:pStyle w:val="ListParagraph"/>
         <w:numPr>
           <w:ilvl w:val="0"/>
           <w:numId w:val="4"/>
@@ -1128,13 +1171,24 @@
         </w:rPr>
         <w:t xml:space="preserve">Не використовувати </w:t>
       </w:r>
-      <w:r>
-        <w:rPr>
-          <w:rFonts w:ascii="Segoe UI" w:hAnsi="Segoe UI" w:cs="Segoe UI"/>
-          <w:sz w:val="28"/>
-          <w:szCs w:val="28"/>
-        </w:rPr>
-        <w:t xml:space="preserve">UnitOfWork </w:t>
+      <w:proofErr w:type="spellStart"/>
+      <w:r>
+        <w:rPr>
+          <w:rFonts w:ascii="Segoe UI" w:hAnsi="Segoe UI" w:cs="Segoe UI"/>
+          <w:sz w:val="28"/>
+          <w:szCs w:val="28"/>
+        </w:rPr>
+        <w:t>UnitOfWork</w:t>
+      </w:r>
+      <w:proofErr w:type="spellEnd"/>
+      <w:r>
+        <w:rPr>
+          <w:rFonts w:ascii="Segoe UI" w:hAnsi="Segoe UI" w:cs="Segoe UI"/>
+          <w:sz w:val="28"/>
+          <w:szCs w:val="28"/>
+          <w:lang w:val="uk-UA"/>
+        </w:rPr>
+        <w:t xml:space="preserve"> </w:t>
       </w:r>
       <w:r>
         <w:rPr>
@@ -1145,27 +1199,47 @@
         </w:rPr>
         <w:t xml:space="preserve">та/або </w:t>
       </w:r>
-      <w:r>
-        <w:rPr>
-          <w:rFonts w:ascii="Segoe UI" w:hAnsi="Segoe UI" w:cs="Segoe UI"/>
-          <w:sz w:val="28"/>
-          <w:szCs w:val="28"/>
-          <w:lang w:val="ru-RU"/>
-        </w:rPr>
-        <w:t xml:space="preserve">паттерн </w:t>
-      </w:r>
-      <w:r>
-        <w:rPr>
-          <w:rFonts w:ascii="Segoe UI" w:hAnsi="Segoe UI" w:cs="Segoe UI"/>
-          <w:sz w:val="28"/>
-          <w:szCs w:val="28"/>
-        </w:rPr>
-        <w:t xml:space="preserve">Repository. </w:t>
+      <w:proofErr w:type="spellStart"/>
+      <w:r>
+        <w:rPr>
+          <w:rFonts w:ascii="Segoe UI" w:hAnsi="Segoe UI" w:cs="Segoe UI"/>
+          <w:sz w:val="28"/>
+          <w:szCs w:val="28"/>
+          <w:lang w:val="uk-UA"/>
+        </w:rPr>
+        <w:t>паттерн</w:t>
+      </w:r>
+      <w:proofErr w:type="spellEnd"/>
+      <w:r>
+        <w:rPr>
+          <w:rFonts w:ascii="Segoe UI" w:hAnsi="Segoe UI" w:cs="Segoe UI"/>
+          <w:sz w:val="28"/>
+          <w:szCs w:val="28"/>
+          <w:lang w:val="uk-UA"/>
+        </w:rPr>
+        <w:t xml:space="preserve"> </w:t>
+      </w:r>
+      <w:r>
+        <w:rPr>
+          <w:rFonts w:ascii="Segoe UI" w:hAnsi="Segoe UI" w:cs="Segoe UI"/>
+          <w:sz w:val="28"/>
+          <w:szCs w:val="28"/>
+        </w:rPr>
+        <w:t>Repository</w:t>
+      </w:r>
+      <w:r>
+        <w:rPr>
+          <w:rFonts w:ascii="Segoe UI" w:hAnsi="Segoe UI" w:cs="Segoe UI"/>
+          <w:sz w:val="28"/>
+          <w:szCs w:val="28"/>
+          <w:lang w:val="uk-UA"/>
+        </w:rPr>
+        <w:t xml:space="preserve">. </w:t>
       </w:r>
     </w:p>
     <w:p>
       <w:pPr>
-        <w:pStyle w:val="a3"/>
+        <w:pStyle w:val="ListParagraph"/>
         <w:numPr>
           <w:ilvl w:val="0"/>
           <w:numId w:val="4"/>
@@ -1207,7 +1281,7 @@
     </w:p>
     <w:p>
       <w:pPr>
-        <w:pStyle w:val="a3"/>
+        <w:pStyle w:val="ListParagraph"/>
         <w:numPr>
           <w:ilvl w:val="0"/>
           <w:numId w:val="4"/>
@@ -1226,8 +1300,203 @@
           <w:szCs w:val="28"/>
           <w:lang w:val="uk-UA"/>
         </w:rPr>
-        <w:t>Всі коментарі, код та загальна інформація в проекті має бути виконана англійською мовою.</w:t>
-      </w:r>
+        <w:t xml:space="preserve">Запити до бази з використанням </w:t>
+      </w:r>
+      <w:r>
+        <w:rPr>
+          <w:rFonts w:ascii="Segoe UI" w:hAnsi="Segoe UI" w:cs="Segoe UI"/>
+          <w:sz w:val="28"/>
+          <w:szCs w:val="28"/>
+          <w:lang w:val="uk-UA"/>
+        </w:rPr>
+        <w:t>пр</w:t>
+      </w:r>
+      <w:r>
+        <w:rPr>
+          <w:rFonts w:ascii="Segoe UI" w:hAnsi="Segoe UI" w:cs="Segoe UI"/>
+          <w:sz w:val="28"/>
+          <w:szCs w:val="28"/>
+          <w:lang w:val="uk-UA"/>
+        </w:rPr>
+        <w:t xml:space="preserve">иблизно 60% </w:t>
+      </w:r>
+      <w:r>
+        <w:rPr>
+          <w:rFonts w:ascii="Segoe UI" w:hAnsi="Segoe UI" w:cs="Segoe UI"/>
+          <w:sz w:val="28"/>
+          <w:szCs w:val="28"/>
+          <w:lang w:val="pl-PL"/>
+        </w:rPr>
+        <w:t>ORM</w:t>
+      </w:r>
+      <w:r>
+        <w:rPr>
+          <w:rFonts w:ascii="Segoe UI" w:hAnsi="Segoe UI" w:cs="Segoe UI"/>
+          <w:sz w:val="28"/>
+          <w:szCs w:val="28"/>
+          <w:lang w:val="uk-UA"/>
+        </w:rPr>
+        <w:t xml:space="preserve"> (</w:t>
+      </w:r>
+      <w:r>
+        <w:rPr>
+          <w:rFonts w:ascii="Segoe UI" w:hAnsi="Segoe UI" w:cs="Segoe UI"/>
+          <w:sz w:val="28"/>
+          <w:szCs w:val="28"/>
+          <w:lang w:val="uk-UA"/>
+        </w:rPr>
+        <w:t xml:space="preserve">наприклад, </w:t>
+      </w:r>
+      <w:r>
+        <w:rPr>
+          <w:rFonts w:ascii="Segoe UI" w:hAnsi="Segoe UI" w:cs="Segoe UI"/>
+          <w:sz w:val="28"/>
+          <w:szCs w:val="28"/>
+        </w:rPr>
+        <w:t>Entity</w:t>
+      </w:r>
+      <w:r>
+        <w:rPr>
+          <w:rFonts w:ascii="Segoe UI" w:hAnsi="Segoe UI" w:cs="Segoe UI"/>
+          <w:sz w:val="28"/>
+          <w:szCs w:val="28"/>
+          <w:lang w:val="uk-UA"/>
+        </w:rPr>
+        <w:t xml:space="preserve"> </w:t>
+      </w:r>
+      <w:r>
+        <w:rPr>
+          <w:rFonts w:ascii="Segoe UI" w:hAnsi="Segoe UI" w:cs="Segoe UI"/>
+          <w:sz w:val="28"/>
+          <w:szCs w:val="28"/>
+        </w:rPr>
+        <w:t>Framework</w:t>
+      </w:r>
+      <w:r>
+        <w:rPr>
+          <w:rFonts w:ascii="Segoe UI" w:hAnsi="Segoe UI" w:cs="Segoe UI"/>
+          <w:sz w:val="28"/>
+          <w:szCs w:val="28"/>
+          <w:lang w:val="uk-UA"/>
+        </w:rPr>
+        <w:t xml:space="preserve">) </w:t>
+      </w:r>
+      <w:r>
+        <w:rPr>
+          <w:rFonts w:ascii="Segoe UI" w:hAnsi="Segoe UI" w:cs="Segoe UI"/>
+          <w:sz w:val="28"/>
+          <w:szCs w:val="28"/>
+          <w:lang w:val="uk-UA"/>
+        </w:rPr>
+        <w:t>і 40% запитів використовуючи</w:t>
+      </w:r>
+      <w:r>
+        <w:rPr>
+          <w:rFonts w:ascii="Segoe UI" w:hAnsi="Segoe UI" w:cs="Segoe UI"/>
+          <w:sz w:val="28"/>
+          <w:szCs w:val="28"/>
+          <w:lang w:val="uk-UA"/>
+        </w:rPr>
+        <w:t xml:space="preserve"> </w:t>
+      </w:r>
+      <w:r>
+        <w:rPr>
+          <w:rFonts w:ascii="Segoe UI" w:hAnsi="Segoe UI" w:cs="Segoe UI"/>
+          <w:sz w:val="28"/>
+          <w:szCs w:val="28"/>
+          <w:lang w:val="pl-PL"/>
+        </w:rPr>
+        <w:t>SQL</w:t>
+      </w:r>
+      <w:r>
+        <w:rPr>
+          <w:rFonts w:ascii="Segoe UI" w:hAnsi="Segoe UI" w:cs="Segoe UI"/>
+          <w:sz w:val="28"/>
+          <w:szCs w:val="28"/>
+          <w:lang w:val="uk-UA"/>
+        </w:rPr>
+        <w:t>.</w:t>
+      </w:r>
+    </w:p>
+    <w:p>
+      <w:pPr>
+        <w:pStyle w:val="ListParagraph"/>
+        <w:numPr>
+          <w:ilvl w:val="0"/>
+          <w:numId w:val="4"/>
+        </w:numPr>
+        <w:rPr>
+          <w:rFonts w:ascii="Segoe UI" w:hAnsi="Segoe UI" w:cs="Segoe UI"/>
+          <w:sz w:val="28"/>
+          <w:szCs w:val="28"/>
+          <w:lang w:val="uk-UA"/>
+        </w:rPr>
+      </w:pPr>
+      <w:r>
+        <w:rPr>
+          <w:rFonts w:ascii="Segoe UI" w:hAnsi="Segoe UI" w:cs="Segoe UI"/>
+          <w:sz w:val="28"/>
+          <w:szCs w:val="28"/>
+          <w:lang w:val="uk-UA"/>
+        </w:rPr>
+        <w:t>Всі коментарі, код та загальна інформація в проекті ма</w:t>
+      </w:r>
+      <w:r>
+        <w:rPr>
+          <w:rFonts w:ascii="Segoe UI" w:hAnsi="Segoe UI" w:cs="Segoe UI"/>
+          <w:sz w:val="28"/>
+          <w:szCs w:val="28"/>
+          <w:lang w:val="uk-UA"/>
+        </w:rPr>
+        <w:t>ють</w:t>
+      </w:r>
+      <w:r>
+        <w:rPr>
+          <w:rFonts w:ascii="Segoe UI" w:hAnsi="Segoe UI" w:cs="Segoe UI"/>
+          <w:sz w:val="28"/>
+          <w:szCs w:val="28"/>
+          <w:lang w:val="uk-UA"/>
+        </w:rPr>
+        <w:t xml:space="preserve"> бути виконан</w:t>
+      </w:r>
+      <w:r>
+        <w:rPr>
+          <w:rFonts w:ascii="Segoe UI" w:hAnsi="Segoe UI" w:cs="Segoe UI"/>
+          <w:sz w:val="28"/>
+          <w:szCs w:val="28"/>
+          <w:lang w:val="uk-UA"/>
+        </w:rPr>
+        <w:t>і</w:t>
+      </w:r>
+      <w:r>
+        <w:rPr>
+          <w:rFonts w:ascii="Segoe UI" w:hAnsi="Segoe UI" w:cs="Segoe UI"/>
+          <w:sz w:val="28"/>
+          <w:szCs w:val="28"/>
+          <w:lang w:val="uk-UA"/>
+        </w:rPr>
+        <w:t xml:space="preserve"> англійською мовою.</w:t>
+      </w:r>
+    </w:p>
+    <w:p>
+      <w:pPr>
+        <w:rPr>
+          <w:rFonts w:ascii="Segoe UI" w:hAnsi="Segoe UI" w:cs="Segoe UI"/>
+          <w:sz w:val="28"/>
+          <w:szCs w:val="28"/>
+          <w:lang w:val="uk-UA"/>
+        </w:rPr>
+      </w:pPr>
+    </w:p>
+    <w:p>
+      <w:pPr>
+        <w:rPr>
+          <w:rFonts w:ascii="Segoe UI" w:hAnsi="Segoe UI" w:cs="Segoe UI"/>
+          <w:sz w:val="28"/>
+          <w:szCs w:val="28"/>
+          <w:lang w:val="uk-UA"/>
+        </w:rPr>
+      </w:pPr>
     </w:p>
     <w:sectPr>
       <w:pgSz w:w="12240" w:h="15840"/>
@@ -1240,7 +1509,7 @@
 </file>
 
 <file path=word/numbering.xml><?xml version="1.0" encoding="utf-8"?>
-<w:numbering xmlns:wpc="http://schemas.microsoft.com/office/word/2010/wordprocessingCanvas" xmlns:mc="http://schemas.openxmlformats.org/markup-compatibility/2006" xmlns:o="urn:schemas-microsoft-com:office:office" xmlns:r="http://schemas.openxmlformats.org/officeDocument/2006/relationships" xmlns:m="http://schemas.openxmlformats.org/officeDocument/2006/math" xmlns:v="urn:schemas-microsoft-com:vml" xmlns:wp14="http://schemas.microsoft.com/office/word/2010/wordprocessingDrawing" xmlns:wp="http://schemas.openxmlformats.org/drawingml/2006/wordprocessingDrawing" xmlns:w10="urn:schemas-microsoft-com:office:word" xmlns:w="http://schemas.openxmlformats.org/wordprocessingml/2006/main" xmlns:w14="http://schemas.microsoft.com/office/word/2010/wordml" xmlns:w15="http://schemas.microsoft.com/office/word/2012/wordml" xmlns:wpg="http://schemas.microsoft.com/office/word/2010/wordprocessingGroup" xmlns:wpi="http://schemas.microsoft.com/office/word/2010/wordprocessingInk" xmlns:wne="http://schemas.microsoft.com/office/word/2006/wordml" xmlns:wps="http://schemas.microsoft.com/office/word/2010/wordprocessingShape" mc:Ignorable="w14 w15 wp14">
+<w:numbering xmlns:wpc="http://schemas.microsoft.com/office/word/2010/wordprocessingCanvas" xmlns:cx="http://schemas.microsoft.com/office/drawing/2014/chartex" xmlns:cx1="http://schemas.microsoft.com/office/drawing/2015/9/8/chartex" xmlns:cx2="http://schemas.microsoft.com/office/drawing/2015/10/21/chartex" xmlns:cx3="http://schemas.microsoft.com/office/drawing/2016/5/9/chartex" xmlns:cx4="http://schemas.microsoft.com/office/drawing/2016/5/10/chartex" xmlns:cx5="http://schemas.microsoft.com/office/drawing/2016/5/11/chartex" xmlns:cx6="http://schemas.microsoft.com/office/drawing/2016/5/12/chartex" xmlns:cx7="http://schemas.microsoft.com/office/drawing/2016/5/13/chartex" xmlns:cx8="http://schemas.microsoft.com/office/drawing/2016/5/14/chartex" xmlns:mc="http://schemas.openxmlformats.org/markup-compatibility/2006" xmlns:aink="http://schemas.microsoft.com/office/drawing/2016/ink" xmlns:am3d="http://schemas.microsoft.com/office/drawing/2017/model3d" xmlns:o="urn:schemas-microsoft-com:office:office" xmlns:r="http://schemas.openxmlformats.org/officeDocument/2006/relationships" xmlns:m="http://schemas.openxmlformats.org/officeDocument/2006/math" xmlns:v="urn:schemas-microsoft-com:vml" xmlns:wp14="http://schemas.microsoft.com/office/word/2010/wordprocessingDrawing" xmlns:wp="http://schemas.openxmlformats.org/drawingml/2006/wordprocessingDrawing" xmlns:w10="urn:schemas-microsoft-com:office:word" xmlns:w="http://schemas.openxmlformats.org/wordprocessingml/2006/main" xmlns:w14="http://schemas.microsoft.com/office/word/2010/wordml" xmlns:w15="http://schemas.microsoft.com/office/word/2012/wordml" xmlns:w16cex="http://schemas.microsoft.com/office/word/2018/wordml/cex" xmlns:w16cid="http://schemas.microsoft.com/office/word/2016/wordml/cid" xmlns:w16="http://schemas.microsoft.com/office/word/2018/wordml" xmlns:w16sdtdh="http://schemas.microsoft.com/office/word/2020/wordml/sdtdatahash" xmlns:w16se="http://schemas.microsoft.com/office/word/2015/wordml/symex" xmlns:wpg="http://schemas.microsoft.com/office/word/2010/wordprocessingGroup" xmlns:wpi="http://schemas.microsoft.com/office/word/2010/wordprocessingInk" xmlns:wne="http://schemas.microsoft.com/office/word/2006/wordml" xmlns:wps="http://schemas.microsoft.com/office/word/2010/wordprocessingShape" mc:Ignorable="w14 w15 w16se w16cid w16 w16cex w16sdtdh wp14">
   <w:abstractNum w:abstractNumId="0" w15:restartNumberingAfterBreak="0">
     <w:nsid w:val="0AD419F2"/>
     <w:multiLevelType w:val="hybridMultilevel"/>
@@ -1799,7 +2068,7 @@
 </file>
 
 <file path=word/styles.xml><?xml version="1.0" encoding="utf-8"?>
-<w:styles xmlns:mc="http://schemas.openxmlformats.org/markup-compatibility/2006" xmlns:r="http://schemas.openxmlformats.org/officeDocument/2006/relationships" xmlns:w="http://schemas.openxmlformats.org/wordprocessingml/2006/main" xmlns:w14="http://schemas.microsoft.com/office/word/2010/wordml" xmlns:w15="http://schemas.microsoft.com/office/word/2012/wordml" mc:Ignorable="w14 w15">
+<w:styles xmlns:mc="http://schemas.openxmlformats.org/markup-compatibility/2006" xmlns:r="http://schemas.openxmlformats.org/officeDocument/2006/relationships" xmlns:w="http://schemas.openxmlformats.org/wordprocessingml/2006/main" xmlns:w14="http://schemas.microsoft.com/office/word/2010/wordml" xmlns:w15="http://schemas.microsoft.com/office/word/2012/wordml" xmlns:w16cex="http://schemas.microsoft.com/office/word/2018/wordml/cex" xmlns:w16cid="http://schemas.microsoft.com/office/word/2016/wordml/cid" xmlns:w16="http://schemas.microsoft.com/office/word/2018/wordml" xmlns:w16sdtdh="http://schemas.microsoft.com/office/word/2020/wordml/sdtdatahash" xmlns:w16se="http://schemas.microsoft.com/office/word/2015/wordml/symex" mc:Ignorable="w14 w15 w16se w16cid w16 w16cex w16sdtdh">
   <w:docDefaults>
     <w:rPrDefault>
       <w:rPr>
@@ -1815,7 +2084,7 @@
       </w:pPr>
     </w:pPrDefault>
   </w:docDefaults>
-  <w:latentStyles w:defLockedState="0" w:defUIPriority="99" w:defSemiHidden="0" w:defUnhideWhenUsed="0" w:defQFormat="0" w:count="371">
+  <w:latentStyles w:defLockedState="0" w:defUIPriority="99" w:defSemiHidden="0" w:defUnhideWhenUsed="0" w:defQFormat="0" w:count="376">
     <w:lsdException w:name="Normal" w:uiPriority="0" w:qFormat="1"/>
     <w:lsdException w:name="heading 1" w:uiPriority="9" w:qFormat="1"/>
     <w:lsdException w:name="heading 2" w:semiHidden="1" w:uiPriority="9" w:unhideWhenUsed="1" w:qFormat="1"/>
@@ -1921,7 +2190,6 @@
     <w:lsdException w:name="HTML Sample" w:semiHidden="1" w:unhideWhenUsed="1"/>
     <w:lsdException w:name="HTML Typewriter" w:semiHidden="1" w:unhideWhenUsed="1"/>
     <w:lsdException w:name="HTML Variable" w:semiHidden="1" w:unhideWhenUsed="1"/>
-    <w:lsdException w:name="Normal Table" w:semiHidden="1" w:unhideWhenUsed="1"/>
     <w:lsdException w:name="annotation subject" w:semiHidden="1" w:unhideWhenUsed="1"/>
     <w:lsdException w:name="No List" w:semiHidden="1" w:unhideWhenUsed="1"/>
     <w:lsdException w:name="Outline List 1" w:semiHidden="1" w:unhideWhenUsed="1"/>
@@ -1964,11 +2232,8 @@
     <w:lsdException w:name="Table Contemporary" w:semiHidden="1" w:unhideWhenUsed="1"/>
     <w:lsdException w:name="Table Elegant" w:semiHidden="1" w:unhideWhenUsed="1"/>
     <w:lsdException w:name="Table Professional" w:semiHidden="1" w:unhideWhenUsed="1"/>
-    <w:lsdException w:name="Table Subtle 1" w:semiHidden="1" w:unhideWhenUsed="1"/>
     <w:lsdException w:name="Table Subtle 2" w:semiHidden="1" w:unhideWhenUsed="1"/>
     <w:lsdException w:name="Table Web 1" w:semiHidden="1" w:unhideWhenUsed="1"/>
-    <w:lsdException w:name="Table Web 2" w:semiHidden="1" w:unhideWhenUsed="1"/>
-    <w:lsdException w:name="Table Web 3" w:semiHidden="1" w:unhideWhenUsed="1"/>
     <w:lsdException w:name="Balloon Text" w:semiHidden="1" w:unhideWhenUsed="1"/>
     <w:lsdException w:name="Table Grid" w:uiPriority="39"/>
     <w:lsdException w:name="Table Theme" w:semiHidden="1" w:unhideWhenUsed="1"/>
@@ -2187,18 +2452,23 @@
     <w:lsdException w:name="List Table 5 Dark Accent 6" w:uiPriority="50"/>
     <w:lsdException w:name="List Table 6 Colorful Accent 6" w:uiPriority="51"/>
     <w:lsdException w:name="List Table 7 Colorful Accent 6" w:uiPriority="52"/>
+    <w:lsdException w:name="Mention" w:semiHidden="1" w:unhideWhenUsed="1"/>
+    <w:lsdException w:name="Smart Hyperlink" w:semiHidden="1" w:unhideWhenUsed="1"/>
+    <w:lsdException w:name="Hashtag" w:semiHidden="1" w:unhideWhenUsed="1"/>
+    <w:lsdException w:name="Unresolved Mention" w:semiHidden="1" w:unhideWhenUsed="1"/>
+    <w:lsdException w:name="Smart Link" w:semiHidden="1" w:unhideWhenUsed="1"/>
   </w:latentStyles>
-  <w:style w:type="paragraph" w:default="1" w:styleId="a">
+  <w:style w:type="paragraph" w:default="1" w:styleId="Normal">
     <w:name w:val="Normal"/>
     <w:qFormat/>
   </w:style>
-  <w:style w:type="character" w:default="1" w:styleId="a0">
+  <w:style w:type="character" w:default="1" w:styleId="DefaultParagraphFont">
     <w:name w:val="Default Paragraph Font"/>
     <w:uiPriority w:val="1"/>
     <w:semiHidden/>
     <w:unhideWhenUsed/>
   </w:style>
-  <w:style w:type="table" w:default="1" w:styleId="a1">
+  <w:style w:type="table" w:default="1" w:styleId="TableNormal">
     <w:name w:val="Normal Table"/>
     <w:uiPriority w:val="99"/>
     <w:semiHidden/>
@@ -2213,15 +2483,15 @@
       </w:tblCellMar>
     </w:tblPr>
   </w:style>
-  <w:style w:type="numbering" w:default="1" w:styleId="a2">
+  <w:style w:type="numbering" w:default="1" w:styleId="NoList">
     <w:name w:val="No List"/>
     <w:uiPriority w:val="99"/>
     <w:semiHidden/>
     <w:unhideWhenUsed/>
   </w:style>
-  <w:style w:type="paragraph" w:styleId="a3">
+  <w:style w:type="paragraph" w:styleId="ListParagraph">
     <w:name w:val="List Paragraph"/>
-    <w:basedOn w:val="a"/>
+    <w:basedOn w:val="Normal"/>
     <w:uiPriority w:val="34"/>
     <w:qFormat/>
     <w:rsid w:val="001C0327"/>
@@ -2230,9 +2500,9 @@
       <w:contextualSpacing/>
     </w:pPr>
   </w:style>
-  <w:style w:type="character" w:styleId="a4">
+  <w:style w:type="character" w:styleId="Hyperlink">
     <w:name w:val="Hyperlink"/>
-    <w:basedOn w:val="a0"/>
+    <w:basedOn w:val="DefaultParagraphFont"/>
     <w:uiPriority w:val="99"/>
     <w:unhideWhenUsed/>
     <w:rsid w:val="00A07854"/>

--- a/Test case.docx
+++ b/Test case.docx
@@ -1,6 +1,6 @@
 
 <file path=word/document.xml><?xml version="1.0" encoding="utf-8"?>
-<w:document xmlns:wpc="http://schemas.microsoft.com/office/word/2010/wordprocessingCanvas" xmlns:cx="http://schemas.microsoft.com/office/drawing/2014/chartex" xmlns:cx1="http://schemas.microsoft.com/office/drawing/2015/9/8/chartex" xmlns:cx2="http://schemas.microsoft.com/office/drawing/2015/10/21/chartex" xmlns:cx3="http://schemas.microsoft.com/office/drawing/2016/5/9/chartex" xmlns:cx4="http://schemas.microsoft.com/office/drawing/2016/5/10/chartex" xmlns:cx5="http://schemas.microsoft.com/office/drawing/2016/5/11/chartex" xmlns:cx6="http://schemas.microsoft.com/office/drawing/2016/5/12/chartex" xmlns:cx7="http://schemas.microsoft.com/office/drawing/2016/5/13/chartex" xmlns:cx8="http://schemas.microsoft.com/office/drawing/2016/5/14/chartex" xmlns:mc="http://schemas.openxmlformats.org/markup-compatibility/2006" xmlns:aink="http://schemas.microsoft.com/office/drawing/2016/ink" xmlns:am3d="http://schemas.microsoft.com/office/drawing/2017/model3d" xmlns:o="urn:schemas-microsoft-com:office:office" xmlns:r="http://schemas.openxmlformats.org/officeDocument/2006/relationships" xmlns:m="http://schemas.openxmlformats.org/officeDocument/2006/math" xmlns:v="urn:schemas-microsoft-com:vml" xmlns:wp14="http://schemas.microsoft.com/office/word/2010/wordprocessingDrawing" xmlns:wp="http://schemas.openxmlformats.org/drawingml/2006/wordprocessingDrawing" xmlns:w10="urn:schemas-microsoft-com:office:word" xmlns:w="http://schemas.openxmlformats.org/wordprocessingml/2006/main" xmlns:w14="http://schemas.microsoft.com/office/word/2010/wordml" xmlns:w15="http://schemas.microsoft.com/office/word/2012/wordml" xmlns:w16cex="http://schemas.microsoft.com/office/word/2018/wordml/cex" xmlns:w16cid="http://schemas.microsoft.com/office/word/2016/wordml/cid" xmlns:w16="http://schemas.microsoft.com/office/word/2018/wordml" xmlns:w16sdtdh="http://schemas.microsoft.com/office/word/2020/wordml/sdtdatahash" xmlns:w16se="http://schemas.microsoft.com/office/word/2015/wordml/symex" xmlns:wpg="http://schemas.microsoft.com/office/word/2010/wordprocessingGroup" xmlns:wpi="http://schemas.microsoft.com/office/word/2010/wordprocessingInk" xmlns:wne="http://schemas.microsoft.com/office/word/2006/wordml" xmlns:wps="http://schemas.microsoft.com/office/word/2010/wordprocessingShape" mc:Ignorable="w14 w15 w16se w16cid w16 w16cex w16sdtdh wp14">
+<w:document xmlns:wpc="http://schemas.microsoft.com/office/word/2010/wordprocessingCanvas" xmlns:cx="http://schemas.microsoft.com/office/drawing/2014/chartex" xmlns:cx1="http://schemas.microsoft.com/office/drawing/2015/9/8/chartex" xmlns:cx2="http://schemas.microsoft.com/office/drawing/2015/10/21/chartex" xmlns:cx3="http://schemas.microsoft.com/office/drawing/2016/5/9/chartex" xmlns:cx4="http://schemas.microsoft.com/office/drawing/2016/5/10/chartex" xmlns:cx5="http://schemas.microsoft.com/office/drawing/2016/5/11/chartex" xmlns:cx6="http://schemas.microsoft.com/office/drawing/2016/5/12/chartex" xmlns:cx7="http://schemas.microsoft.com/office/drawing/2016/5/13/chartex" xmlns:cx8="http://schemas.microsoft.com/office/drawing/2016/5/14/chartex" xmlns:mc="http://schemas.openxmlformats.org/markup-compatibility/2006" xmlns:aink="http://schemas.microsoft.com/office/drawing/2016/ink" xmlns:am3d="http://schemas.microsoft.com/office/drawing/2017/model3d" xmlns:o="urn:schemas-microsoft-com:office:office" xmlns:oel="http://schemas.microsoft.com/office/2019/extlst" xmlns:r="http://schemas.openxmlformats.org/officeDocument/2006/relationships" xmlns:m="http://schemas.openxmlformats.org/officeDocument/2006/math" xmlns:v="urn:schemas-microsoft-com:vml" xmlns:wp14="http://schemas.microsoft.com/office/word/2010/wordprocessingDrawing" xmlns:wp="http://schemas.openxmlformats.org/drawingml/2006/wordprocessingDrawing" xmlns:w10="urn:schemas-microsoft-com:office:word" xmlns:w="http://schemas.openxmlformats.org/wordprocessingml/2006/main" xmlns:w14="http://schemas.microsoft.com/office/word/2010/wordml" xmlns:w15="http://schemas.microsoft.com/office/word/2012/wordml" xmlns:w16cex="http://schemas.microsoft.com/office/word/2018/wordml/cex" xmlns:w16cid="http://schemas.microsoft.com/office/word/2016/wordml/cid" xmlns:w16="http://schemas.microsoft.com/office/word/2018/wordml" xmlns:w16sdtdh="http://schemas.microsoft.com/office/word/2020/wordml/sdtdatahash" xmlns:w16se="http://schemas.microsoft.com/office/word/2015/wordml/symex" xmlns:wpg="http://schemas.microsoft.com/office/word/2010/wordprocessingGroup" xmlns:wpi="http://schemas.microsoft.com/office/word/2010/wordprocessingInk" xmlns:wne="http://schemas.microsoft.com/office/word/2006/wordml" xmlns:wps="http://schemas.microsoft.com/office/word/2010/wordprocessingShape" mc:Ignorable="w14 w15 w16se w16cid w16 w16cex w16sdtdh wp14">
   <w:body>
     <w:p>
       <w:pPr>
@@ -1318,7 +1318,25 @@
           <w:szCs w:val="28"/>
           <w:lang w:val="uk-UA"/>
         </w:rPr>
-        <w:t xml:space="preserve">иблизно 60% </w:t>
+        <w:t xml:space="preserve">иблизно </w:t>
+      </w:r>
+      <w:r>
+        <w:rPr>
+          <w:rFonts w:ascii="Segoe UI" w:hAnsi="Segoe UI" w:cs="Segoe UI"/>
+          <w:sz w:val="28"/>
+          <w:szCs w:val="28"/>
+          <w:lang w:val="uk-UA"/>
+        </w:rPr>
+        <w:t>20</w:t>
+      </w:r>
+      <w:r>
+        <w:rPr>
+          <w:rFonts w:ascii="Segoe UI" w:hAnsi="Segoe UI" w:cs="Segoe UI"/>
+          <w:sz w:val="28"/>
+          <w:szCs w:val="28"/>
+          <w:lang w:val="uk-UA"/>
+        </w:rPr>
+        <w:t xml:space="preserve">% </w:t>
       </w:r>
       <w:r>
         <w:rPr>
@@ -1388,7 +1406,25 @@
           <w:szCs w:val="28"/>
           <w:lang w:val="uk-UA"/>
         </w:rPr>
-        <w:t>і 40% запитів використовуючи</w:t>
+        <w:t xml:space="preserve">і </w:t>
+      </w:r>
+      <w:r>
+        <w:rPr>
+          <w:rFonts w:ascii="Segoe UI" w:hAnsi="Segoe UI" w:cs="Segoe UI"/>
+          <w:sz w:val="28"/>
+          <w:szCs w:val="28"/>
+          <w:lang w:val="uk-UA"/>
+        </w:rPr>
+        <w:t>80</w:t>
+      </w:r>
+      <w:r>
+        <w:rPr>
+          <w:rFonts w:ascii="Segoe UI" w:hAnsi="Segoe UI" w:cs="Segoe UI"/>
+          <w:sz w:val="28"/>
+          <w:szCs w:val="28"/>
+          <w:lang w:val="uk-UA"/>
+        </w:rPr>
+        <w:t>% запитів використовуючи</w:t>
       </w:r>
       <w:r>
         <w:rPr>
@@ -1509,7 +1545,7 @@
 </file>
 
 <file path=word/numbering.xml><?xml version="1.0" encoding="utf-8"?>
-<w:numbering xmlns:wpc="http://schemas.microsoft.com/office/word/2010/wordprocessingCanvas" xmlns:cx="http://schemas.microsoft.com/office/drawing/2014/chartex" xmlns:cx1="http://schemas.microsoft.com/office/drawing/2015/9/8/chartex" xmlns:cx2="http://schemas.microsoft.com/office/drawing/2015/10/21/chartex" xmlns:cx3="http://schemas.microsoft.com/office/drawing/2016/5/9/chartex" xmlns:cx4="http://schemas.microsoft.com/office/drawing/2016/5/10/chartex" xmlns:cx5="http://schemas.microsoft.com/office/drawing/2016/5/11/chartex" xmlns:cx6="http://schemas.microsoft.com/office/drawing/2016/5/12/chartex" xmlns:cx7="http://schemas.microsoft.com/office/drawing/2016/5/13/chartex" xmlns:cx8="http://schemas.microsoft.com/office/drawing/2016/5/14/chartex" xmlns:mc="http://schemas.openxmlformats.org/markup-compatibility/2006" xmlns:aink="http://schemas.microsoft.com/office/drawing/2016/ink" xmlns:am3d="http://schemas.microsoft.com/office/drawing/2017/model3d" xmlns:o="urn:schemas-microsoft-com:office:office" xmlns:r="http://schemas.openxmlformats.org/officeDocument/2006/relationships" xmlns:m="http://schemas.openxmlformats.org/officeDocument/2006/math" xmlns:v="urn:schemas-microsoft-com:vml" xmlns:wp14="http://schemas.microsoft.com/office/word/2010/wordprocessingDrawing" xmlns:wp="http://schemas.openxmlformats.org/drawingml/2006/wordprocessingDrawing" xmlns:w10="urn:schemas-microsoft-com:office:word" xmlns:w="http://schemas.openxmlformats.org/wordprocessingml/2006/main" xmlns:w14="http://schemas.microsoft.com/office/word/2010/wordml" xmlns:w15="http://schemas.microsoft.com/office/word/2012/wordml" xmlns:w16cex="http://schemas.microsoft.com/office/word/2018/wordml/cex" xmlns:w16cid="http://schemas.microsoft.com/office/word/2016/wordml/cid" xmlns:w16="http://schemas.microsoft.com/office/word/2018/wordml" xmlns:w16sdtdh="http://schemas.microsoft.com/office/word/2020/wordml/sdtdatahash" xmlns:w16se="http://schemas.microsoft.com/office/word/2015/wordml/symex" xmlns:wpg="http://schemas.microsoft.com/office/word/2010/wordprocessingGroup" xmlns:wpi="http://schemas.microsoft.com/office/word/2010/wordprocessingInk" xmlns:wne="http://schemas.microsoft.com/office/word/2006/wordml" xmlns:wps="http://schemas.microsoft.com/office/word/2010/wordprocessingShape" mc:Ignorable="w14 w15 w16se w16cid w16 w16cex w16sdtdh wp14">
+<w:numbering xmlns:wpc="http://schemas.microsoft.com/office/word/2010/wordprocessingCanvas" xmlns:cx="http://schemas.microsoft.com/office/drawing/2014/chartex" xmlns:cx1="http://schemas.microsoft.com/office/drawing/2015/9/8/chartex" xmlns:cx2="http://schemas.microsoft.com/office/drawing/2015/10/21/chartex" xmlns:cx3="http://schemas.microsoft.com/office/drawing/2016/5/9/chartex" xmlns:cx4="http://schemas.microsoft.com/office/drawing/2016/5/10/chartex" xmlns:cx5="http://schemas.microsoft.com/office/drawing/2016/5/11/chartex" xmlns:cx6="http://schemas.microsoft.com/office/drawing/2016/5/12/chartex" xmlns:cx7="http://schemas.microsoft.com/office/drawing/2016/5/13/chartex" xmlns:cx8="http://schemas.microsoft.com/office/drawing/2016/5/14/chartex" xmlns:mc="http://schemas.openxmlformats.org/markup-compatibility/2006" xmlns:aink="http://schemas.microsoft.com/office/drawing/2016/ink" xmlns:am3d="http://schemas.microsoft.com/office/drawing/2017/model3d" xmlns:o="urn:schemas-microsoft-com:office:office" xmlns:oel="http://schemas.microsoft.com/office/2019/extlst" xmlns:r="http://schemas.openxmlformats.org/officeDocument/2006/relationships" xmlns:m="http://schemas.openxmlformats.org/officeDocument/2006/math" xmlns:v="urn:schemas-microsoft-com:vml" xmlns:wp14="http://schemas.microsoft.com/office/word/2010/wordprocessingDrawing" xmlns:wp="http://schemas.openxmlformats.org/drawingml/2006/wordprocessingDrawing" xmlns:w10="urn:schemas-microsoft-com:office:word" xmlns:w="http://schemas.openxmlformats.org/wordprocessingml/2006/main" xmlns:w14="http://schemas.microsoft.com/office/word/2010/wordml" xmlns:w15="http://schemas.microsoft.com/office/word/2012/wordml" xmlns:w16cex="http://schemas.microsoft.com/office/word/2018/wordml/cex" xmlns:w16cid="http://schemas.microsoft.com/office/word/2016/wordml/cid" xmlns:w16="http://schemas.microsoft.com/office/word/2018/wordml" xmlns:w16sdtdh="http://schemas.microsoft.com/office/word/2020/wordml/sdtdatahash" xmlns:w16se="http://schemas.microsoft.com/office/word/2015/wordml/symex" xmlns:wpg="http://schemas.microsoft.com/office/word/2010/wordprocessingGroup" xmlns:wpi="http://schemas.microsoft.com/office/word/2010/wordprocessingInk" xmlns:wne="http://schemas.microsoft.com/office/word/2006/wordml" xmlns:wps="http://schemas.microsoft.com/office/word/2010/wordprocessingShape" mc:Ignorable="w14 w15 w16se w16cid w16 w16cex w16sdtdh wp14">
   <w:abstractNum w:abstractNumId="0" w15:restartNumberingAfterBreak="0">
     <w:nsid w:val="0AD419F2"/>
     <w:multiLevelType w:val="hybridMultilevel"/>
@@ -2046,22 +2082,22 @@
       </w:pPr>
     </w:lvl>
   </w:abstractNum>
-  <w:num w:numId="1">
+  <w:num w:numId="1" w16cid:durableId="1516654280">
     <w:abstractNumId w:val="1"/>
   </w:num>
-  <w:num w:numId="2">
+  <w:num w:numId="2" w16cid:durableId="1308242387">
     <w:abstractNumId w:val="2"/>
   </w:num>
-  <w:num w:numId="3">
+  <w:num w:numId="3" w16cid:durableId="1893491984">
     <w:abstractNumId w:val="5"/>
   </w:num>
-  <w:num w:numId="4">
+  <w:num w:numId="4" w16cid:durableId="923683785">
     <w:abstractNumId w:val="4"/>
   </w:num>
-  <w:num w:numId="5">
+  <w:num w:numId="5" w16cid:durableId="1272199561">
     <w:abstractNumId w:val="0"/>
   </w:num>
-  <w:num w:numId="6">
+  <w:num w:numId="6" w16cid:durableId="1335720326">
     <w:abstractNumId w:val="3"/>
   </w:num>
 </w:numbering>
@@ -2190,6 +2226,7 @@
     <w:lsdException w:name="HTML Sample" w:semiHidden="1" w:unhideWhenUsed="1"/>
     <w:lsdException w:name="HTML Typewriter" w:semiHidden="1" w:unhideWhenUsed="1"/>
     <w:lsdException w:name="HTML Variable" w:semiHidden="1" w:unhideWhenUsed="1"/>
+    <w:lsdException w:name="Normal Table" w:semiHidden="1" w:unhideWhenUsed="1"/>
     <w:lsdException w:name="annotation subject" w:semiHidden="1" w:unhideWhenUsed="1"/>
     <w:lsdException w:name="No List" w:semiHidden="1" w:unhideWhenUsed="1"/>
     <w:lsdException w:name="Outline List 1" w:semiHidden="1" w:unhideWhenUsed="1"/>
@@ -2232,8 +2269,11 @@
     <w:lsdException w:name="Table Contemporary" w:semiHidden="1" w:unhideWhenUsed="1"/>
     <w:lsdException w:name="Table Elegant" w:semiHidden="1" w:unhideWhenUsed="1"/>
     <w:lsdException w:name="Table Professional" w:semiHidden="1" w:unhideWhenUsed="1"/>
+    <w:lsdException w:name="Table Subtle 1" w:semiHidden="1" w:unhideWhenUsed="1"/>
     <w:lsdException w:name="Table Subtle 2" w:semiHidden="1" w:unhideWhenUsed="1"/>
     <w:lsdException w:name="Table Web 1" w:semiHidden="1" w:unhideWhenUsed="1"/>
+    <w:lsdException w:name="Table Web 2" w:semiHidden="1" w:unhideWhenUsed="1"/>
+    <w:lsdException w:name="Table Web 3" w:semiHidden="1" w:unhideWhenUsed="1"/>
     <w:lsdException w:name="Balloon Text" w:semiHidden="1" w:unhideWhenUsed="1"/>
     <w:lsdException w:name="Table Grid" w:uiPriority="39"/>
     <w:lsdException w:name="Table Theme" w:semiHidden="1" w:unhideWhenUsed="1"/>

--- a/Test case.docx
+++ b/Test case.docx
@@ -7,23 +7,29 @@
         <w:jc w:val="center"/>
         <w:rPr>
           <w:rFonts w:ascii="Segoe UI Semibold" w:hAnsi="Segoe UI Semibold" w:cs="Segoe UI Semibold"/>
-          <w:sz w:val="28"/>
-          <w:szCs w:val="28"/>
+          <w:noProof w:val="0"/>
+          <w:sz w:val="28"/>
+          <w:szCs w:val="28"/>
+          <w:lang w:val="uk-UA"/>
         </w:rPr>
       </w:pPr>
       <w:r>
         <w:rPr>
           <w:rFonts w:ascii="Segoe UI Semibold" w:hAnsi="Segoe UI Semibold" w:cs="Segoe UI Semibold"/>
-          <w:sz w:val="28"/>
-          <w:szCs w:val="28"/>
+          <w:noProof w:val="0"/>
+          <w:sz w:val="28"/>
+          <w:szCs w:val="28"/>
+          <w:lang w:val="uk-UA"/>
         </w:rPr>
         <w:t xml:space="preserve">.NET </w:t>
       </w:r>
       <w:r>
         <w:rPr>
           <w:rFonts w:ascii="Segoe UI Semibold" w:hAnsi="Segoe UI Semibold" w:cs="Segoe UI Semibold"/>
-          <w:sz w:val="28"/>
-          <w:szCs w:val="28"/>
+          <w:noProof w:val="0"/>
+          <w:sz w:val="28"/>
+          <w:szCs w:val="28"/>
+          <w:lang w:val="uk-UA"/>
         </w:rPr>
         <w:t>test case</w:t>
       </w:r>
@@ -32,6 +38,7 @@
       <w:pPr>
         <w:rPr>
           <w:rFonts w:ascii="Segoe UI" w:hAnsi="Segoe UI" w:cs="Segoe UI"/>
+          <w:noProof w:val="0"/>
           <w:sz w:val="28"/>
           <w:szCs w:val="28"/>
           <w:lang w:val="uk-UA"/>
@@ -40,6 +47,7 @@
       <w:r>
         <w:rPr>
           <w:rFonts w:ascii="Segoe UI Semibold" w:hAnsi="Segoe UI Semibold" w:cs="Segoe UI Semibold"/>
+          <w:noProof w:val="0"/>
           <w:sz w:val="28"/>
           <w:szCs w:val="28"/>
           <w:lang w:val="uk-UA"/>
@@ -49,6 +57,7 @@
       <w:r>
         <w:rPr>
           <w:rFonts w:ascii="Segoe UI" w:hAnsi="Segoe UI" w:cs="Segoe UI"/>
+          <w:noProof w:val="0"/>
           <w:sz w:val="28"/>
           <w:szCs w:val="28"/>
           <w:lang w:val="uk-UA"/>
@@ -60,6 +69,7 @@
       <w:pPr>
         <w:rPr>
           <w:rFonts w:ascii="Segoe UI" w:hAnsi="Segoe UI" w:cs="Segoe UI"/>
+          <w:noProof w:val="0"/>
           <w:sz w:val="28"/>
           <w:szCs w:val="28"/>
           <w:lang w:val="uk-UA"/>
@@ -73,28 +83,41 @@
           <w:lang w:val="uk-UA"/>
         </w:rPr>
         <w:tab/>
+      </w:r>
+      <w:r>
+        <w:rPr>
+          <w:rFonts w:ascii="Segoe UI" w:hAnsi="Segoe UI" w:cs="Segoe UI"/>
+          <w:noProof w:val="0"/>
+          <w:sz w:val="28"/>
+          <w:szCs w:val="28"/>
+          <w:lang w:val="uk-UA"/>
+        </w:rPr>
         <w:t xml:space="preserve">Необхідно створити </w:t>
       </w:r>
       <w:r>
         <w:rPr>
           <w:rFonts w:ascii="Segoe UI" w:hAnsi="Segoe UI" w:cs="Segoe UI"/>
-          <w:sz w:val="28"/>
-          <w:szCs w:val="28"/>
+          <w:noProof w:val="0"/>
+          <w:sz w:val="28"/>
+          <w:szCs w:val="28"/>
+          <w:lang w:val="uk-UA"/>
         </w:rPr>
         <w:t>API</w:t>
       </w:r>
       <w:r>
         <w:rPr>
           <w:rFonts w:ascii="Segoe UI" w:hAnsi="Segoe UI" w:cs="Segoe UI"/>
-          <w:sz w:val="28"/>
-          <w:szCs w:val="28"/>
-          <w:lang w:val="ru-RU"/>
+          <w:noProof w:val="0"/>
+          <w:sz w:val="28"/>
+          <w:szCs w:val="28"/>
+          <w:lang w:val="uk-UA"/>
         </w:rPr>
         <w:t xml:space="preserve"> </w:t>
       </w:r>
       <w:r>
         <w:rPr>
           <w:rFonts w:ascii="Segoe UI" w:hAnsi="Segoe UI" w:cs="Segoe UI"/>
+          <w:noProof w:val="0"/>
           <w:sz w:val="28"/>
           <w:szCs w:val="28"/>
           <w:lang w:val="uk-UA"/>
@@ -104,15 +127,37 @@
       <w:r>
         <w:rPr>
           <w:rFonts w:ascii="Segoe UI" w:hAnsi="Segoe UI" w:cs="Segoe UI"/>
-          <w:sz w:val="28"/>
-          <w:szCs w:val="28"/>
-          <w:lang w:val="uk-UA"/>
-        </w:rPr>
-        <w:t xml:space="preserve"> для управління транзакціями. Дати можливість користувачеві імпортувати список транзакцій</w:t>
-      </w:r>
-      <w:r>
-        <w:rPr>
-          <w:rFonts w:ascii="Segoe UI" w:hAnsi="Segoe UI" w:cs="Segoe UI"/>
+          <w:noProof w:val="0"/>
+          <w:sz w:val="28"/>
+          <w:szCs w:val="28"/>
+          <w:lang w:val="uk-UA"/>
+        </w:rPr>
+        <w:t xml:space="preserve"> для управління транзакціями. Дати можливість користувач</w:t>
+      </w:r>
+      <w:r>
+        <w:rPr>
+          <w:rFonts w:ascii="Segoe UI" w:hAnsi="Segoe UI" w:cs="Segoe UI"/>
+          <w:noProof w:val="0"/>
+          <w:sz w:val="28"/>
+          <w:szCs w:val="28"/>
+          <w:lang w:val="uk-UA"/>
+        </w:rPr>
+        <w:t xml:space="preserve">у </w:t>
+      </w:r>
+      <w:r>
+        <w:rPr>
+          <w:rFonts w:ascii="Segoe UI" w:hAnsi="Segoe UI" w:cs="Segoe UI"/>
+          <w:noProof w:val="0"/>
+          <w:sz w:val="28"/>
+          <w:szCs w:val="28"/>
+          <w:lang w:val="uk-UA"/>
+        </w:rPr>
+        <w:t xml:space="preserve">імпортувати список транзакцій</w:t>
+      </w:r>
+      <w:r>
+        <w:rPr>
+          <w:rFonts w:ascii="Segoe UI" w:hAnsi="Segoe UI" w:cs="Segoe UI"/>
+          <w:noProof w:val="0"/>
           <w:sz w:val="28"/>
           <w:szCs w:val="28"/>
           <w:lang w:val="uk-UA"/>
@@ -122,14 +167,17 @@
       <w:r>
         <w:rPr>
           <w:rFonts w:ascii="Segoe UI" w:hAnsi="Segoe UI" w:cs="Segoe UI"/>
-          <w:sz w:val="28"/>
-          <w:szCs w:val="28"/>
-        </w:rPr>
-        <w:t>Excel</w:t>
-      </w:r>
-      <w:r>
-        <w:rPr>
-          <w:rFonts w:ascii="Segoe UI" w:hAnsi="Segoe UI" w:cs="Segoe UI"/>
+          <w:noProof w:val="0"/>
+          <w:sz w:val="28"/>
+          <w:szCs w:val="28"/>
+          <w:lang w:val="uk-UA"/>
+        </w:rPr>
+        <w:t xml:space="preserve">CSV</w:t>
+      </w:r>
+      <w:r>
+        <w:rPr>
+          <w:rFonts w:ascii="Segoe UI" w:hAnsi="Segoe UI" w:cs="Segoe UI"/>
+          <w:noProof w:val="0"/>
           <w:sz w:val="28"/>
           <w:szCs w:val="28"/>
           <w:lang w:val="uk-UA"/>
@@ -139,6 +187,7 @@
       <w:r>
         <w:rPr>
           <w:rFonts w:ascii="Segoe UI" w:hAnsi="Segoe UI" w:cs="Segoe UI"/>
+          <w:noProof w:val="0"/>
           <w:sz w:val="28"/>
           <w:szCs w:val="28"/>
           <w:lang w:val="uk-UA"/>
@@ -148,15 +197,27 @@
       <w:r>
         <w:rPr>
           <w:rFonts w:ascii="Segoe UI" w:hAnsi="Segoe UI" w:cs="Segoe UI"/>
-          <w:sz w:val="28"/>
-          <w:szCs w:val="28"/>
-          <w:lang w:val="uk-UA"/>
-        </w:rPr>
-        <w:t>, змінювати статус транзакції</w:t>
-      </w:r>
-      <w:r>
-        <w:rPr>
-          <w:rFonts w:ascii="Segoe UI" w:hAnsi="Segoe UI" w:cs="Segoe UI"/>
+          <w:noProof w:val="0"/>
+          <w:sz w:val="28"/>
+          <w:szCs w:val="28"/>
+          <w:lang w:val="uk-UA"/>
+        </w:rPr>
+        <w:t xml:space="preserve">, </w:t>
+      </w:r>
+      <w:r>
+        <w:rPr>
+          <w:rFonts w:ascii="Segoe UI" w:hAnsi="Segoe UI" w:cs="Segoe UI"/>
+          <w:noProof w:val="0"/>
+          <w:sz w:val="28"/>
+          <w:szCs w:val="28"/>
+          <w:lang w:val="uk-UA"/>
+        </w:rPr>
+        <w:t>отримати список транзакцій на задані дати</w:t>
+      </w:r>
+      <w:r>
+        <w:rPr>
+          <w:rFonts w:ascii="Segoe UI" w:hAnsi="Segoe UI" w:cs="Segoe UI"/>
+          <w:noProof w:val="0"/>
           <w:sz w:val="28"/>
           <w:szCs w:val="28"/>
           <w:lang w:val="uk-UA"/>
@@ -166,15 +227,37 @@
       <w:r>
         <w:rPr>
           <w:rFonts w:ascii="Segoe UI" w:hAnsi="Segoe UI" w:cs="Segoe UI"/>
-          <w:sz w:val="28"/>
-          <w:szCs w:val="28"/>
-          <w:lang w:val="uk-UA"/>
-        </w:rPr>
-        <w:t>та експортувати відфільтрований список транзакцій у</w:t>
-      </w:r>
-      <w:r>
-        <w:rPr>
-          <w:rFonts w:ascii="Segoe UI" w:hAnsi="Segoe UI" w:cs="Segoe UI"/>
+          <w:noProof w:val="0"/>
+          <w:sz w:val="28"/>
+          <w:szCs w:val="28"/>
+          <w:lang w:val="uk-UA"/>
+        </w:rPr>
+        <w:t>та експортувати транзакці</w:t>
+      </w:r>
+      <w:r>
+        <w:rPr>
+          <w:rFonts w:ascii="Segoe UI" w:hAnsi="Segoe UI" w:cs="Segoe UI"/>
+          <w:noProof w:val="0"/>
+          <w:sz w:val="28"/>
+          <w:szCs w:val="28"/>
+          <w:lang w:val="uk-UA"/>
+        </w:rPr>
+        <w:t>ї</w:t>
+      </w:r>
+      <w:r>
+        <w:rPr>
+          <w:rFonts w:ascii="Segoe UI" w:hAnsi="Segoe UI" w:cs="Segoe UI"/>
+          <w:noProof w:val="0"/>
+          <w:sz w:val="28"/>
+          <w:szCs w:val="28"/>
+          <w:lang w:val="uk-UA"/>
+        </w:rPr>
+        <w:t xml:space="preserve"> у</w:t>
+      </w:r>
+      <w:r>
+        <w:rPr>
+          <w:rFonts w:ascii="Segoe UI" w:hAnsi="Segoe UI" w:cs="Segoe UI"/>
+          <w:noProof w:val="0"/>
           <w:sz w:val="28"/>
           <w:szCs w:val="28"/>
           <w:lang w:val="uk-UA"/>
@@ -184,25 +267,49 @@
       <w:r>
         <w:rPr>
           <w:rFonts w:ascii="Segoe UI" w:hAnsi="Segoe UI" w:cs="Segoe UI"/>
-          <w:sz w:val="28"/>
-          <w:szCs w:val="28"/>
-        </w:rPr>
-        <w:t>CSV</w:t>
-      </w:r>
-      <w:r>
-        <w:rPr>
-          <w:rFonts w:ascii="Segoe UI" w:hAnsi="Segoe UI" w:cs="Segoe UI"/>
-          <w:sz w:val="28"/>
-          <w:szCs w:val="28"/>
-          <w:lang w:val="uk-UA"/>
-        </w:rPr>
-        <w:t xml:space="preserve"> файл.</w:t>
+          <w:noProof w:val="0"/>
+          <w:sz w:val="28"/>
+          <w:szCs w:val="28"/>
+          <w:lang w:val="uk-UA"/>
+        </w:rPr>
+        <w:t xml:space="preserve">Excel</w:t>
+      </w:r>
+      <w:r>
+        <w:rPr>
+          <w:rFonts w:ascii="Segoe UI" w:hAnsi="Segoe UI" w:cs="Segoe UI"/>
+          <w:noProof w:val="0"/>
+          <w:sz w:val="28"/>
+          <w:szCs w:val="28"/>
+          <w:lang w:val="uk-UA"/>
+        </w:rPr>
+        <w:t xml:space="preserve"> </w:t>
+      </w:r>
+      <w:r>
+        <w:rPr>
+          <w:rFonts w:ascii="Segoe UI" w:hAnsi="Segoe UI" w:cs="Segoe UI"/>
+          <w:noProof w:val="0"/>
+          <w:sz w:val="28"/>
+          <w:szCs w:val="28"/>
+          <w:lang w:val="uk-UA"/>
+        </w:rPr>
+        <w:t>файл</w:t>
+      </w:r>
+      <w:r>
+        <w:rPr>
+          <w:rFonts w:ascii="Segoe UI" w:hAnsi="Segoe UI" w:cs="Segoe UI"/>
+          <w:noProof w:val="0"/>
+          <w:sz w:val="28"/>
+          <w:szCs w:val="28"/>
+          <w:lang w:val="uk-UA"/>
+        </w:rPr>
+        <w:t>.</w:t>
       </w:r>
     </w:p>
     <w:p>
       <w:pPr>
         <w:rPr>
           <w:rFonts w:ascii="Segoe UI Semibold" w:hAnsi="Segoe UI Semibold" w:cs="Segoe UI Semibold"/>
+          <w:noProof w:val="0"/>
           <w:sz w:val="28"/>
           <w:szCs w:val="28"/>
           <w:lang w:val="uk-UA"/>
@@ -211,6 +318,7 @@
       <w:r>
         <w:rPr>
           <w:rFonts w:ascii="Segoe UI Semibold" w:hAnsi="Segoe UI Semibold" w:cs="Segoe UI Semibold"/>
+          <w:noProof w:val="0"/>
           <w:sz w:val="28"/>
           <w:szCs w:val="28"/>
           <w:lang w:val="uk-UA"/>
@@ -227,50 +335,286 @@
         </w:numPr>
         <w:rPr>
           <w:rFonts w:ascii="Segoe UI" w:hAnsi="Segoe UI" w:cs="Segoe UI"/>
-          <w:sz w:val="28"/>
-          <w:szCs w:val="28"/>
-          <w:lang w:val="uk-UA"/>
-        </w:rPr>
-      </w:pPr>
-      <w:r>
-        <w:rPr>
-          <w:rFonts w:ascii="Segoe UI" w:hAnsi="Segoe UI" w:cs="Segoe UI"/>
-          <w:sz w:val="28"/>
-          <w:szCs w:val="28"/>
-          <w:lang w:val="uk-UA"/>
-        </w:rPr>
-        <w:t>Користувач отримує доступ до користування сервісом після авторизації.</w:t>
-      </w:r>
-      <w:r>
-        <w:rPr>
-          <w:rFonts w:ascii="Segoe UI" w:hAnsi="Segoe UI" w:cs="Segoe UI"/>
-          <w:sz w:val="28"/>
-          <w:szCs w:val="28"/>
-          <w:lang w:val="ru-RU"/>
+          <w:noProof w:val="0"/>
+          <w:sz w:val="28"/>
+          <w:szCs w:val="28"/>
+          <w:lang w:val="uk-UA"/>
+        </w:rPr>
+      </w:pPr>
+      <w:r>
+        <w:rPr>
+          <w:rFonts w:ascii="Segoe UI" w:hAnsi="Segoe UI" w:cs="Segoe UI"/>
+          <w:noProof w:val="0"/>
+          <w:sz w:val="28"/>
+          <w:szCs w:val="28"/>
+          <w:lang w:val="uk-UA"/>
+        </w:rPr>
+        <w:t xml:space="preserve">Після завантаження файлу </w:t>
+      </w:r>
+      <w:r>
+        <w:rPr>
+          <w:rFonts w:ascii="Segoe UI" w:hAnsi="Segoe UI" w:cs="Segoe UI"/>
+          <w:noProof w:val="0"/>
+          <w:sz w:val="28"/>
+          <w:szCs w:val="28"/>
+          <w:lang w:val="uk-UA"/>
+        </w:rPr>
+        <w:t>.</w:t>
+      </w:r>
+      <w:r>
+        <w:rPr>
+          <w:rFonts w:ascii="Segoe UI" w:hAnsi="Segoe UI" w:cs="Segoe UI"/>
+          <w:noProof w:val="0"/>
+          <w:sz w:val="28"/>
+          <w:szCs w:val="28"/>
+          <w:lang w:val="uk-UA"/>
+        </w:rPr>
+        <w:t>net</w:t>
+      </w:r>
+      <w:r>
+        <w:rPr>
+          <w:rFonts w:ascii="Segoe UI" w:hAnsi="Segoe UI" w:cs="Segoe UI"/>
+          <w:noProof w:val="0"/>
+          <w:sz w:val="28"/>
+          <w:szCs w:val="28"/>
+          <w:lang w:val="uk-UA"/>
         </w:rPr>
         <w:t xml:space="preserve"> </w:t>
       </w:r>
       <w:r>
         <w:rPr>
           <w:rFonts w:ascii="Segoe UI" w:hAnsi="Segoe UI" w:cs="Segoe UI"/>
-          <w:sz w:val="28"/>
-          <w:szCs w:val="28"/>
-          <w:lang w:val="uk-UA"/>
-        </w:rPr>
-        <w:t xml:space="preserve">Тип і послідовність </w:t>
-      </w:r>
-      <w:r>
-        <w:rPr>
-          <w:rFonts w:ascii="Segoe UI" w:hAnsi="Segoe UI" w:cs="Segoe UI"/>
-          <w:sz w:val="28"/>
-          <w:szCs w:val="28"/>
-          <w:lang w:val="uk-UA"/>
-        </w:rPr>
-        <w:t>визначає виконавець на свій розсуд</w:t>
-      </w:r>
-      <w:r>
-        <w:rPr>
-          <w:rFonts w:ascii="Segoe UI" w:hAnsi="Segoe UI" w:cs="Segoe UI"/>
+          <w:noProof w:val="0"/>
+          <w:sz w:val="28"/>
+          <w:szCs w:val="28"/>
+          <w:lang w:val="uk-UA"/>
+        </w:rPr>
+        <w:t>має обробити контен</w:t>
+      </w:r>
+      <w:r>
+        <w:rPr>
+          <w:rFonts w:ascii="Segoe UI" w:hAnsi="Segoe UI" w:cs="Segoe UI"/>
+          <w:noProof w:val="0"/>
+          <w:sz w:val="28"/>
+          <w:szCs w:val="28"/>
+          <w:lang w:val="uk-UA"/>
+        </w:rPr>
+        <w:t xml:space="preserve">т та додати дані до бази даних </w:t>
+      </w:r>
+      <w:r>
+        <w:rPr>
+          <w:rFonts w:ascii="Segoe UI" w:hAnsi="Segoe UI" w:cs="Segoe UI"/>
+          <w:noProof w:val="0"/>
+          <w:sz w:val="28"/>
+          <w:szCs w:val="28"/>
+          <w:lang w:val="uk-UA"/>
+        </w:rPr>
+        <w:t xml:space="preserve">по </w:t>
+      </w:r>
+      <w:r>
+        <w:rPr>
+          <w:rFonts w:ascii="Segoe UI Semibold" w:hAnsi="Segoe UI Semibold" w:cs="Segoe UI Semibold"/>
+          <w:noProof w:val="0"/>
+          <w:sz w:val="28"/>
+          <w:szCs w:val="28"/>
+          <w:lang w:val="uk-UA"/>
+        </w:rPr>
+        <w:t>transaction</w:t>
+      </w:r>
+      <w:r>
+        <w:rPr>
+          <w:rFonts w:ascii="Segoe UI Semibold" w:hAnsi="Segoe UI Semibold" w:cs="Segoe UI Semibold"/>
+          <w:noProof w:val="0"/>
+          <w:sz w:val="28"/>
+          <w:szCs w:val="28"/>
+          <w:lang w:val="uk-UA"/>
+        </w:rPr>
+        <w:t>_</w:t>
+      </w:r>
+      <w:r>
+        <w:rPr>
+          <w:rFonts w:ascii="Segoe UI Semibold" w:hAnsi="Segoe UI Semibold" w:cs="Segoe UI Semibold"/>
+          <w:noProof w:val="0"/>
+          <w:sz w:val="28"/>
+          <w:szCs w:val="28"/>
+          <w:lang w:val="uk-UA"/>
+        </w:rPr>
+        <w:t>id</w:t>
+      </w:r>
+      <w:r>
+        <w:rPr>
+          <w:rFonts w:ascii="Segoe UI Semibold" w:hAnsi="Segoe UI Semibold" w:cs="Segoe UI Semibold"/>
+          <w:noProof w:val="0"/>
+          <w:sz w:val="28"/>
+          <w:szCs w:val="28"/>
+          <w:lang w:val="uk-UA"/>
+        </w:rPr>
+        <w:t xml:space="preserve">, </w:t>
+      </w:r>
+      <w:r>
+        <w:rPr>
+          <w:rFonts w:ascii="Segoe UI" w:hAnsi="Segoe UI" w:cs="Segoe UI"/>
+          <w:noProof w:val="0"/>
+          <w:sz w:val="28"/>
+          <w:szCs w:val="28"/>
+          <w:lang w:val="uk-UA"/>
+        </w:rPr>
+        <w:t xml:space="preserve">який має знаходитись у файлі </w:t>
+      </w:r>
+      <w:r>
+        <w:rPr>
+          <w:rFonts w:ascii="Segoe UI" w:hAnsi="Segoe UI" w:cs="Segoe UI"/>
+          <w:noProof w:val="0"/>
+          <w:sz w:val="28"/>
+          <w:szCs w:val="28"/>
+          <w:lang w:val="uk-UA"/>
+        </w:rPr>
+        <w:t>CSV</w:t>
+      </w:r>
+      <w:r>
+        <w:rPr>
+          <w:rFonts w:ascii="Segoe UI" w:hAnsi="Segoe UI" w:cs="Segoe UI"/>
+          <w:noProof w:val="0"/>
+          <w:sz w:val="28"/>
+          <w:szCs w:val="28"/>
+          <w:lang w:val="uk-UA"/>
+        </w:rPr>
+        <w:t xml:space="preserve">. </w:t>
+      </w:r>
+      <w:r>
+        <w:rPr>
+          <w:rFonts w:ascii="Segoe UI" w:hAnsi="Segoe UI" w:cs="Segoe UI"/>
+          <w:noProof w:val="0"/>
+          <w:sz w:val="28"/>
+          <w:szCs w:val="28"/>
+          <w:lang w:val="uk-UA"/>
+        </w:rPr>
+        <w:t>Тобто</w:t>
+      </w:r>
+      <w:r>
+        <w:rPr>
+          <w:rFonts w:ascii="Segoe UI" w:hAnsi="Segoe UI" w:cs="Segoe UI"/>
+          <w:noProof w:val="0"/>
+          <w:sz w:val="28"/>
+          <w:szCs w:val="28"/>
+          <w:lang w:val="uk-UA"/>
+        </w:rPr>
+        <w:t xml:space="preserve"> </w:t>
+      </w:r>
+      <w:r>
+        <w:rPr>
+          <w:rFonts w:ascii="Segoe UI" w:hAnsi="Segoe UI" w:cs="Segoe UI"/>
+          <w:noProof w:val="0"/>
+          <w:sz w:val="28"/>
+          <w:szCs w:val="28"/>
+          <w:lang w:val="uk-UA"/>
+        </w:rPr>
+        <w:t>при відсутності запису у базі з таким</w:t>
+      </w:r>
+      <w:r>
+        <w:rPr>
+          <w:rFonts w:ascii="Segoe UI" w:hAnsi="Segoe UI" w:cs="Segoe UI"/>
+          <w:noProof w:val="0"/>
+          <w:sz w:val="28"/>
+          <w:szCs w:val="28"/>
+          <w:lang w:val="uk-UA"/>
+        </w:rPr>
+        <w:t xml:space="preserve"> унікальним</w:t>
+      </w:r>
+      <w:r>
+        <w:rPr>
+          <w:rFonts w:ascii="Segoe UI" w:hAnsi="Segoe UI" w:cs="Segoe UI"/>
+          <w:noProof w:val="0"/>
+          <w:sz w:val="28"/>
+          <w:szCs w:val="28"/>
+          <w:lang w:val="uk-UA"/>
+        </w:rPr>
+        <w:t xml:space="preserve"> </w:t>
+      </w:r>
+      <w:r>
+        <w:rPr>
+          <w:rFonts w:ascii="Segoe UI Semibold" w:hAnsi="Segoe UI Semibold" w:cs="Segoe UI Semibold"/>
+          <w:noProof w:val="0"/>
+          <w:sz w:val="28"/>
+          <w:szCs w:val="28"/>
+          <w:lang w:val="uk-UA"/>
+        </w:rPr>
+        <w:t>transaction</w:t>
+      </w:r>
+      <w:r>
+        <w:rPr>
+          <w:rFonts w:ascii="Segoe UI Semibold" w:hAnsi="Segoe UI Semibold" w:cs="Segoe UI Semibold"/>
+          <w:noProof w:val="0"/>
+          <w:sz w:val="28"/>
+          <w:szCs w:val="28"/>
+          <w:lang w:val="uk-UA"/>
+        </w:rPr>
+        <w:t>_</w:t>
+      </w:r>
+      <w:r>
+        <w:rPr>
+          <w:rFonts w:ascii="Segoe UI Semibold" w:hAnsi="Segoe UI Semibold" w:cs="Segoe UI Semibold"/>
+          <w:noProof w:val="0"/>
+          <w:sz w:val="28"/>
+          <w:szCs w:val="28"/>
+          <w:lang w:val="uk-UA"/>
+        </w:rPr>
+        <w:t>id</w:t>
+      </w:r>
+      <w:r>
+        <w:rPr>
+          <w:rFonts w:ascii="Segoe UI Semibold" w:hAnsi="Segoe UI Semibold" w:cs="Segoe UI Semibold"/>
+          <w:noProof w:val="0"/>
+          <w:sz w:val="28"/>
+          <w:szCs w:val="28"/>
+          <w:lang w:val="uk-UA"/>
+        </w:rPr>
+        <w:t xml:space="preserve"> </w:t>
+      </w:r>
+      <w:r>
+        <w:rPr>
+          <w:rFonts w:ascii="Segoe UI" w:hAnsi="Segoe UI" w:cs="Segoe UI"/>
+          <w:noProof w:val="0"/>
+          <w:sz w:val="28"/>
+          <w:szCs w:val="28"/>
+          <w:lang w:val="uk-UA"/>
+        </w:rPr>
+        <w:t>додати такий запис до бази, а у</w:t>
+      </w:r>
+      <w:r>
+        <w:rPr>
+          <w:rFonts w:ascii="Segoe UI" w:hAnsi="Segoe UI" w:cs="Segoe UI"/>
+          <w:noProof w:val="0"/>
+          <w:sz w:val="28"/>
+          <w:szCs w:val="28"/>
+          <w:lang w:val="uk-UA"/>
+        </w:rPr>
+        <w:t xml:space="preserve"> разі присутності такого запису – </w:t>
+      </w:r>
+      <w:r>
+        <w:rPr>
+          <w:rFonts w:ascii="Segoe UI" w:hAnsi="Segoe UI" w:cs="Segoe UI"/>
+          <w:noProof w:val="0"/>
+          <w:sz w:val="28"/>
+          <w:szCs w:val="28"/>
+          <w:lang w:val="uk-UA"/>
+        </w:rPr>
+        <w:t>онов</w:t>
+      </w:r>
+      <w:r>
+        <w:rPr>
+          <w:rFonts w:ascii="Segoe UI" w:hAnsi="Segoe UI" w:cs="Segoe UI"/>
+          <w:noProof w:val="0"/>
+          <w:sz w:val="28"/>
+          <w:szCs w:val="28"/>
+          <w:lang w:val="uk-UA"/>
+        </w:rPr>
+        <w:t>ити статус транзакції</w:t>
+      </w:r>
+      <w:r>
+        <w:rPr>
+          <w:rFonts w:ascii="Segoe UI" w:hAnsi="Segoe UI" w:cs="Segoe UI"/>
+          <w:noProof w:val="0"/>
           <w:sz w:val="28"/>
           <w:szCs w:val="28"/>
           <w:lang w:val="uk-UA"/>
@@ -287,28 +631,81 @@
         </w:numPr>
         <w:rPr>
           <w:rFonts w:ascii="Segoe UI" w:hAnsi="Segoe UI" w:cs="Segoe UI"/>
-          <w:sz w:val="28"/>
-          <w:szCs w:val="28"/>
-          <w:lang w:val="uk-UA"/>
-        </w:rPr>
-      </w:pPr>
-      <w:r>
-        <w:rPr>
-          <w:rFonts w:ascii="Segoe UI" w:hAnsi="Segoe UI" w:cs="Segoe UI"/>
-          <w:sz w:val="28"/>
-          <w:szCs w:val="28"/>
-          <w:lang w:val="uk-UA"/>
-        </w:rPr>
-        <w:t>Всі методи мають бути захищені від неавторизованих користувачів.</w:t>
-      </w:r>
-      <w:r>
-        <w:rPr>
-          <w:rFonts w:ascii="Segoe UI" w:hAnsi="Segoe UI" w:cs="Segoe UI"/>
-          <w:sz w:val="28"/>
-          <w:szCs w:val="28"/>
-          <w:lang w:val="uk-UA"/>
-        </w:rPr>
-        <w:t xml:space="preserve"> Доступ мають ті, хто пройшов авторизацію.</w:t>
+          <w:noProof w:val="0"/>
+          <w:sz w:val="28"/>
+          <w:szCs w:val="28"/>
+          <w:lang w:val="uk-UA"/>
+        </w:rPr>
+      </w:pPr>
+      <w:r>
+        <w:rPr>
+          <w:rFonts w:ascii="Segoe UI" w:hAnsi="Segoe UI" w:cs="Segoe UI"/>
+          <w:noProof w:val="0"/>
+          <w:sz w:val="28"/>
+          <w:szCs w:val="28"/>
+          <w:lang w:val="uk-UA"/>
+        </w:rPr>
+        <w:t>Ч</w:t>
+      </w:r>
+      <w:r>
+        <w:rPr>
+          <w:rFonts w:ascii="Segoe UI" w:hAnsi="Segoe UI" w:cs="Segoe UI"/>
+          <w:noProof w:val="0"/>
+          <w:sz w:val="28"/>
+          <w:szCs w:val="28"/>
+          <w:lang w:val="uk-UA"/>
+        </w:rPr>
+        <w:t>асовий пояс</w:t>
+      </w:r>
+      <w:r>
+        <w:rPr>
+          <w:rFonts w:ascii="Segoe UI" w:hAnsi="Segoe UI" w:cs="Segoe UI"/>
+          <w:noProof w:val="0"/>
+          <w:sz w:val="28"/>
+          <w:szCs w:val="28"/>
+          <w:lang w:val="uk-UA"/>
+        </w:rPr>
+        <w:t xml:space="preserve"> клієнта і транзакції можна </w:t>
+      </w:r>
+      <w:r>
+        <w:rPr>
+          <w:rFonts w:ascii="Segoe UI Semibold" w:hAnsi="Segoe UI Semibold" w:eastAsia="Segoe UI Semibold" w:cs="Segoe UI Semibold"/>
+          <w:noProof w:val="0"/>
+          <w:sz w:val="28"/>
+          <w:szCs w:val="28"/>
+          <w:lang w:val="uk-UA"/>
+        </w:rPr>
+        <w:t>отримати із координат локації</w:t>
+      </w:r>
+      <w:r>
+        <w:rPr>
+          <w:rFonts w:ascii="Segoe UI" w:hAnsi="Segoe UI" w:cs="Segoe UI"/>
+          <w:noProof w:val="0"/>
+          <w:sz w:val="28"/>
+          <w:szCs w:val="28"/>
+          <w:lang w:val="uk-UA"/>
+        </w:rPr>
+        <w:t xml:space="preserve">. </w:t>
+      </w:r>
+      <w:r>
+        <w:rPr>
+          <w:rFonts w:ascii="Segoe UI" w:hAnsi="Segoe UI" w:cs="Segoe UI"/>
+          <w:noProof w:val="0"/>
+          <w:sz w:val="28"/>
+          <w:szCs w:val="28"/>
+          <w:lang w:val="uk-UA"/>
+        </w:rPr>
+        <w:t>Можна використовувати будь-які бібліотеки чи онлайн сервіси для такої конвертації.</w:t>
+      </w:r>
+      <w:r>
+        <w:rPr>
+          <w:rFonts w:ascii="Segoe UI" w:hAnsi="Segoe UI" w:cs="Segoe UI"/>
+          <w:noProof w:val="0"/>
+          <w:sz w:val="28"/>
+          <w:szCs w:val="28"/>
+          <w:lang w:val="uk-UA"/>
+        </w:rPr>
+        <w:t xml:space="preserve"> </w:t>
       </w:r>
     </w:p>
     <w:p>
@@ -320,40 +717,56 @@
         </w:numPr>
         <w:rPr>
           <w:rFonts w:ascii="Segoe UI" w:hAnsi="Segoe UI" w:cs="Segoe UI"/>
-          <w:sz w:val="28"/>
-          <w:szCs w:val="28"/>
-          <w:lang w:val="uk-UA"/>
-        </w:rPr>
-      </w:pPr>
-      <w:r>
-        <w:rPr>
-          <w:rFonts w:ascii="Segoe UI" w:hAnsi="Segoe UI" w:cs="Segoe UI"/>
-          <w:sz w:val="28"/>
-          <w:szCs w:val="28"/>
-          <w:lang w:val="uk-UA"/>
-        </w:rPr>
-        <w:t xml:space="preserve">Після завантаження файлу </w:t>
-      </w:r>
-      <w:r>
-        <w:rPr>
-          <w:rFonts w:ascii="Segoe UI" w:hAnsi="Segoe UI" w:cs="Segoe UI"/>
-          <w:sz w:val="28"/>
-          <w:szCs w:val="28"/>
-          <w:lang w:val="uk-UA"/>
-        </w:rPr>
-        <w:t>.</w:t>
-      </w:r>
-      <w:r>
-        <w:rPr>
-          <w:rFonts w:ascii="Segoe UI" w:hAnsi="Segoe UI" w:cs="Segoe UI"/>
-          <w:sz w:val="28"/>
-          <w:szCs w:val="28"/>
-        </w:rPr>
-        <w:t>net</w:t>
-      </w:r>
-      <w:r>
-        <w:rPr>
-          <w:rFonts w:ascii="Segoe UI" w:hAnsi="Segoe UI" w:cs="Segoe UI"/>
+          <w:noProof w:val="0"/>
+          <w:sz w:val="28"/>
+          <w:szCs w:val="28"/>
+          <w:lang w:val="uk-UA"/>
+        </w:rPr>
+      </w:pPr>
+      <w:r>
+        <w:rPr>
+          <w:rFonts w:ascii="Segoe UI" w:hAnsi="Segoe UI" w:cs="Segoe UI"/>
+          <w:noProof w:val="0"/>
+          <w:sz w:val="28"/>
+          <w:szCs w:val="28"/>
+          <w:lang w:val="uk-UA"/>
+        </w:rPr>
+        <w:t xml:space="preserve">При </w:t>
+      </w:r>
+      <w:r>
+        <w:rPr>
+          <w:rFonts w:ascii="Segoe UI" w:hAnsi="Segoe UI" w:cs="Segoe UI"/>
+          <w:noProof w:val="0"/>
+          <w:sz w:val="28"/>
+          <w:szCs w:val="28"/>
+          <w:lang w:val="uk-UA"/>
+        </w:rPr>
+        <w:t>запиті</w:t>
+      </w:r>
+      <w:r>
+        <w:rPr>
+          <w:rFonts w:ascii="Segoe UI" w:hAnsi="Segoe UI" w:cs="Segoe UI"/>
+          <w:noProof w:val="0"/>
+          <w:sz w:val="28"/>
+          <w:szCs w:val="28"/>
+          <w:lang w:val="uk-UA"/>
+        </w:rPr>
+        <w:t xml:space="preserve"> експорту до </w:t>
+      </w:r>
+      <w:r>
+        <w:rPr>
+          <w:rFonts w:ascii="Segoe UI" w:hAnsi="Segoe UI" w:cs="Segoe UI"/>
+          <w:noProof w:val="0"/>
+          <w:sz w:val="28"/>
+          <w:szCs w:val="28"/>
+          <w:lang w:val="uk-UA"/>
+        </w:rPr>
+        <w:t>Excel</w:t>
+      </w:r>
+      <w:r>
+        <w:rPr>
+          <w:rFonts w:ascii="Segoe UI" w:hAnsi="Segoe UI" w:cs="Segoe UI"/>
+          <w:noProof w:val="0"/>
           <w:sz w:val="28"/>
           <w:szCs w:val="28"/>
           <w:lang w:val="uk-UA"/>
@@ -363,102 +776,17 @@
       <w:r>
         <w:rPr>
           <w:rFonts w:ascii="Segoe UI" w:hAnsi="Segoe UI" w:cs="Segoe UI"/>
-          <w:sz w:val="28"/>
-          <w:szCs w:val="28"/>
-          <w:lang w:val="uk-UA"/>
-        </w:rPr>
-        <w:t>має обробити контен</w:t>
-      </w:r>
-      <w:r>
-        <w:rPr>
-          <w:rFonts w:ascii="Segoe UI" w:hAnsi="Segoe UI" w:cs="Segoe UI"/>
-          <w:sz w:val="28"/>
-          <w:szCs w:val="28"/>
-          <w:lang w:val="uk-UA"/>
-        </w:rPr>
-        <w:t xml:space="preserve">т та додати дані до бази даних </w:t>
-      </w:r>
-      <w:r>
-        <w:rPr>
-          <w:rFonts w:ascii="Segoe UI" w:hAnsi="Segoe UI" w:cs="Segoe UI"/>
-          <w:sz w:val="28"/>
-          <w:szCs w:val="28"/>
-          <w:lang w:val="uk-UA"/>
-        </w:rPr>
-        <w:t xml:space="preserve">по </w:t>
-      </w:r>
-      <w:r>
-        <w:rPr>
-          <w:rFonts w:ascii="Segoe UI Semibold" w:hAnsi="Segoe UI Semibold" w:cs="Segoe UI Semibold"/>
-          <w:sz w:val="28"/>
-          <w:szCs w:val="28"/>
-        </w:rPr>
-        <w:t>transaction</w:t>
-      </w:r>
-      <w:r>
-        <w:rPr>
-          <w:rFonts w:ascii="Segoe UI Semibold" w:hAnsi="Segoe UI Semibold" w:cs="Segoe UI Semibold"/>
-          <w:sz w:val="28"/>
-          <w:szCs w:val="28"/>
-          <w:lang w:val="uk-UA"/>
-        </w:rPr>
-        <w:t>_</w:t>
-      </w:r>
-      <w:r>
-        <w:rPr>
-          <w:rFonts w:ascii="Segoe UI Semibold" w:hAnsi="Segoe UI Semibold" w:cs="Segoe UI Semibold"/>
-          <w:sz w:val="28"/>
-          <w:szCs w:val="28"/>
-        </w:rPr>
-        <w:t>id</w:t>
-      </w:r>
-      <w:r>
-        <w:rPr>
-          <w:rFonts w:ascii="Segoe UI Semibold" w:hAnsi="Segoe UI Semibold" w:cs="Segoe UI Semibold"/>
-          <w:sz w:val="28"/>
-          <w:szCs w:val="28"/>
-          <w:lang w:val="uk-UA"/>
-        </w:rPr>
-        <w:t xml:space="preserve">, </w:t>
-      </w:r>
-      <w:r>
-        <w:rPr>
-          <w:rFonts w:ascii="Segoe UI" w:hAnsi="Segoe UI" w:cs="Segoe UI"/>
-          <w:sz w:val="28"/>
-          <w:szCs w:val="28"/>
-          <w:lang w:val="uk-UA"/>
-        </w:rPr>
-        <w:t xml:space="preserve">який має знаходитись у файлі </w:t>
-      </w:r>
-      <w:r>
-        <w:rPr>
-          <w:rFonts w:ascii="Segoe UI" w:hAnsi="Segoe UI" w:cs="Segoe UI"/>
-          <w:sz w:val="28"/>
-          <w:szCs w:val="28"/>
-        </w:rPr>
-        <w:t>Excel</w:t>
-      </w:r>
-      <w:r>
-        <w:rPr>
-          <w:rFonts w:ascii="Segoe UI" w:hAnsi="Segoe UI" w:cs="Segoe UI"/>
-          <w:sz w:val="28"/>
-          <w:szCs w:val="28"/>
-          <w:lang w:val="uk-UA"/>
-        </w:rPr>
-        <w:t xml:space="preserve">. </w:t>
-      </w:r>
-      <w:r>
-        <w:rPr>
-          <w:rFonts w:ascii="Segoe UI" w:hAnsi="Segoe UI" w:cs="Segoe UI"/>
-          <w:sz w:val="28"/>
-          <w:szCs w:val="28"/>
-          <w:lang w:val="uk-UA"/>
-        </w:rPr>
-        <w:t>Тобто</w:t>
-      </w:r>
-      <w:r>
-        <w:rPr>
-          <w:rFonts w:ascii="Segoe UI" w:hAnsi="Segoe UI" w:cs="Segoe UI"/>
+          <w:noProof w:val="0"/>
+          <w:sz w:val="28"/>
+          <w:szCs w:val="28"/>
+          <w:lang w:val="uk-UA"/>
+        </w:rPr>
+        <w:t>необхідно</w:t>
+      </w:r>
+      <w:r>
+        <w:rPr>
+          <w:rFonts w:ascii="Segoe UI" w:hAnsi="Segoe UI" w:cs="Segoe UI"/>
+          <w:noProof w:val="0"/>
           <w:sz w:val="28"/>
           <w:szCs w:val="28"/>
           <w:lang w:val="uk-UA"/>
@@ -468,88 +796,40 @@
       <w:r>
         <w:rPr>
           <w:rFonts w:ascii="Segoe UI" w:hAnsi="Segoe UI" w:cs="Segoe UI"/>
-          <w:sz w:val="28"/>
-          <w:szCs w:val="28"/>
-          <w:lang w:val="uk-UA"/>
-        </w:rPr>
-        <w:t xml:space="preserve">при відсутності запису у базі з таким </w:t>
-      </w:r>
-      <w:r>
-        <w:rPr>
-          <w:rFonts w:ascii="Segoe UI Semibold" w:hAnsi="Segoe UI Semibold" w:cs="Segoe UI Semibold"/>
-          <w:sz w:val="28"/>
-          <w:szCs w:val="28"/>
-        </w:rPr>
-        <w:t>transaction</w:t>
-      </w:r>
-      <w:r>
-        <w:rPr>
-          <w:rFonts w:ascii="Segoe UI Semibold" w:hAnsi="Segoe UI Semibold" w:cs="Segoe UI Semibold"/>
-          <w:sz w:val="28"/>
-          <w:szCs w:val="28"/>
-          <w:lang w:val="ru-RU"/>
-        </w:rPr>
-        <w:t>_</w:t>
-      </w:r>
-      <w:r>
-        <w:rPr>
-          <w:rFonts w:ascii="Segoe UI Semibold" w:hAnsi="Segoe UI Semibold" w:cs="Segoe UI Semibold"/>
-          <w:sz w:val="28"/>
-          <w:szCs w:val="28"/>
-        </w:rPr>
-        <w:t>id</w:t>
-      </w:r>
-      <w:r>
-        <w:rPr>
-          <w:rFonts w:ascii="Segoe UI Semibold" w:hAnsi="Segoe UI Semibold" w:cs="Segoe UI Semibold"/>
-          <w:sz w:val="28"/>
-          <w:szCs w:val="28"/>
-          <w:lang w:val="ru-RU"/>
-        </w:rPr>
-        <w:t xml:space="preserve"> </w:t>
-      </w:r>
-      <w:r>
-        <w:rPr>
-          <w:rFonts w:ascii="Segoe UI" w:hAnsi="Segoe UI" w:cs="Segoe UI"/>
-          <w:sz w:val="28"/>
-          <w:szCs w:val="28"/>
-          <w:lang w:val="uk-UA"/>
-        </w:rPr>
-        <w:t>додати такий запис до бази, а у</w:t>
-      </w:r>
-      <w:r>
-        <w:rPr>
-          <w:rFonts w:ascii="Segoe UI" w:hAnsi="Segoe UI" w:cs="Segoe UI"/>
-          <w:sz w:val="28"/>
-          <w:szCs w:val="28"/>
-          <w:lang w:val="uk-UA"/>
-        </w:rPr>
-        <w:t xml:space="preserve"> разі присутності такого запису – </w:t>
-      </w:r>
-      <w:r>
-        <w:rPr>
-          <w:rFonts w:ascii="Segoe UI" w:hAnsi="Segoe UI" w:cs="Segoe UI"/>
-          <w:sz w:val="28"/>
-          <w:szCs w:val="28"/>
-          <w:lang w:val="uk-UA"/>
-        </w:rPr>
-        <w:t>онов</w:t>
-      </w:r>
-      <w:r>
-        <w:rPr>
-          <w:rFonts w:ascii="Segoe UI" w:hAnsi="Segoe UI" w:cs="Segoe UI"/>
-          <w:sz w:val="28"/>
-          <w:szCs w:val="28"/>
-          <w:lang w:val="uk-UA"/>
-        </w:rPr>
-        <w:t>ити статус транзакції</w:t>
-      </w:r>
-      <w:r>
-        <w:rPr>
-          <w:rFonts w:ascii="Segoe UI" w:hAnsi="Segoe UI" w:cs="Segoe UI"/>
-          <w:sz w:val="28"/>
-          <w:szCs w:val="28"/>
-          <w:lang w:val="ru-RU"/>
+          <w:noProof w:val="0"/>
+          <w:sz w:val="28"/>
+          <w:szCs w:val="28"/>
+          <w:lang w:val="uk-UA"/>
+        </w:rPr>
+        <w:t>завантажити для користувача файл з інформацію про транзакцію (колонки на вибір</w:t>
+      </w:r>
+      <w:r>
+        <w:rPr>
+          <w:rFonts w:ascii="Segoe UI" w:hAnsi="Segoe UI" w:cs="Segoe UI"/>
+          <w:noProof w:val="0"/>
+          <w:sz w:val="28"/>
+          <w:szCs w:val="28"/>
+          <w:lang w:val="uk-UA"/>
+        </w:rPr>
+        <w:t xml:space="preserve"> виконавця</w:t>
+      </w:r>
+      <w:r>
+        <w:rPr>
+          <w:rFonts w:ascii="Segoe UI" w:hAnsi="Segoe UI" w:cs="Segoe UI"/>
+          <w:noProof w:val="0"/>
+          <w:sz w:val="28"/>
+          <w:szCs w:val="28"/>
+          <w:lang w:val="uk-UA"/>
+        </w:rPr>
+        <w:t>)</w:t>
+      </w:r>
+      <w:r>
+        <w:rPr>
+          <w:rFonts w:ascii="Segoe UI" w:hAnsi="Segoe UI" w:cs="Segoe UI"/>
+          <w:noProof w:val="0"/>
+          <w:sz w:val="28"/>
+          <w:szCs w:val="28"/>
+          <w:lang w:val="uk-UA"/>
         </w:rPr>
         <w:t>.</w:t>
       </w:r>
@@ -563,91 +843,181 @@
         </w:numPr>
         <w:rPr>
           <w:rFonts w:ascii="Segoe UI" w:hAnsi="Segoe UI" w:cs="Segoe UI"/>
-          <w:sz w:val="28"/>
-          <w:szCs w:val="28"/>
-          <w:lang w:val="uk-UA"/>
-        </w:rPr>
-      </w:pPr>
-      <w:r>
-        <w:rPr>
-          <w:rFonts w:ascii="Segoe UI" w:hAnsi="Segoe UI" w:cs="Segoe UI"/>
-          <w:sz w:val="28"/>
-          <w:szCs w:val="28"/>
-          <w:lang w:val="uk-UA"/>
-        </w:rPr>
-        <w:t xml:space="preserve">При </w:t>
-      </w:r>
-      <w:r>
-        <w:rPr>
-          <w:rFonts w:ascii="Segoe UI" w:hAnsi="Segoe UI" w:cs="Segoe UI"/>
-          <w:sz w:val="28"/>
-          <w:szCs w:val="28"/>
-          <w:lang w:val="uk-UA"/>
-        </w:rPr>
-        <w:t>запиті</w:t>
-      </w:r>
-      <w:r>
-        <w:rPr>
-          <w:rFonts w:ascii="Segoe UI" w:hAnsi="Segoe UI" w:cs="Segoe UI"/>
-          <w:sz w:val="28"/>
-          <w:szCs w:val="28"/>
-          <w:lang w:val="uk-UA"/>
-        </w:rPr>
-        <w:t xml:space="preserve"> експорту до </w:t>
-      </w:r>
-      <w:r>
-        <w:rPr>
-          <w:rFonts w:ascii="Segoe UI" w:hAnsi="Segoe UI" w:cs="Segoe UI"/>
-          <w:sz w:val="28"/>
-          <w:szCs w:val="28"/>
-          <w:lang w:val="pl-PL"/>
-        </w:rPr>
-        <w:t>CSV</w:t>
-      </w:r>
-      <w:r>
-        <w:rPr>
-          <w:rFonts w:ascii="Segoe UI" w:hAnsi="Segoe UI" w:cs="Segoe UI"/>
-          <w:sz w:val="28"/>
-          <w:szCs w:val="28"/>
-          <w:lang w:val="uk-UA"/>
-        </w:rPr>
-        <w:t xml:space="preserve"> необхідно</w:t>
-      </w:r>
-      <w:r>
-        <w:rPr>
-          <w:rFonts w:ascii="Segoe UI" w:hAnsi="Segoe UI" w:cs="Segoe UI"/>
-          <w:sz w:val="28"/>
-          <w:szCs w:val="28"/>
-          <w:lang w:val="ru-RU"/>
+          <w:noProof w:val="0"/>
+          <w:sz w:val="28"/>
+          <w:szCs w:val="28"/>
+          <w:lang w:val="uk-UA"/>
+        </w:rPr>
+      </w:pPr>
+      <w:r>
+        <w:rPr>
+          <w:rFonts w:ascii="Segoe UI" w:hAnsi="Segoe UI" w:cs="Segoe UI"/>
+          <w:noProof w:val="0"/>
+          <w:sz w:val="28"/>
+          <w:szCs w:val="28"/>
+          <w:lang w:val="uk-UA"/>
+        </w:rPr>
+        <w:t>Д</w:t>
+      </w:r>
+      <w:r>
+        <w:rPr>
+          <w:rFonts w:ascii="Segoe UI" w:hAnsi="Segoe UI" w:cs="Segoe UI"/>
+          <w:noProof w:val="0"/>
+          <w:sz w:val="28"/>
+          <w:szCs w:val="28"/>
+          <w:lang w:val="uk-UA"/>
+        </w:rPr>
+        <w:t>ати користувачеві</w:t>
+      </w:r>
+      <w:r>
+        <w:rPr>
+          <w:rFonts w:ascii="Segoe UI" w:hAnsi="Segoe UI" w:cs="Segoe UI"/>
+          <w:noProof w:val="0"/>
+          <w:sz w:val="28"/>
+          <w:szCs w:val="28"/>
+          <w:lang w:val="uk-UA"/>
+        </w:rPr>
+        <w:t xml:space="preserve"> можливість о</w:t>
+      </w:r>
+      <w:r>
+        <w:rPr>
+          <w:rFonts w:ascii="Segoe UI" w:hAnsi="Segoe UI" w:cs="Segoe UI"/>
+          <w:noProof w:val="0"/>
+          <w:sz w:val="28"/>
+          <w:szCs w:val="28"/>
+          <w:lang w:val="uk-UA"/>
+        </w:rPr>
+        <w:t xml:space="preserve">тримати </w:t>
+      </w:r>
+      <w:r>
+        <w:rPr>
+          <w:rFonts w:ascii="Segoe UI" w:hAnsi="Segoe UI" w:cs="Segoe UI"/>
+          <w:noProof w:val="0"/>
+          <w:sz w:val="28"/>
+          <w:szCs w:val="28"/>
+          <w:lang w:val="uk-UA"/>
+        </w:rPr>
+        <w:t>список</w:t>
+      </w:r>
+      <w:r>
+        <w:rPr>
+          <w:rFonts w:ascii="Segoe UI" w:hAnsi="Segoe UI" w:cs="Segoe UI"/>
+          <w:noProof w:val="0"/>
+          <w:sz w:val="28"/>
+          <w:szCs w:val="28"/>
+          <w:lang w:val="uk-UA"/>
+        </w:rPr>
+        <w:t xml:space="preserve"> транзакці</w:t>
+      </w:r>
+      <w:r>
+        <w:rPr>
+          <w:rFonts w:ascii="Segoe UI" w:hAnsi="Segoe UI" w:cs="Segoe UI"/>
+          <w:noProof w:val="0"/>
+          <w:sz w:val="28"/>
+          <w:szCs w:val="28"/>
+          <w:lang w:val="uk-UA"/>
+        </w:rPr>
+        <w:t>й</w:t>
+      </w:r>
+      <w:r>
+        <w:rPr>
+          <w:rFonts w:ascii="Segoe UI" w:hAnsi="Segoe UI" w:cs="Segoe UI"/>
+          <w:noProof w:val="0"/>
+          <w:sz w:val="28"/>
+          <w:szCs w:val="28"/>
+          <w:lang w:val="uk-UA"/>
         </w:rPr>
         <w:t xml:space="preserve"> </w:t>
       </w:r>
       <w:r>
         <w:rPr>
           <w:rFonts w:ascii="Segoe UI" w:hAnsi="Segoe UI" w:cs="Segoe UI"/>
-          <w:sz w:val="28"/>
-          <w:szCs w:val="28"/>
-          <w:lang w:val="uk-UA"/>
-        </w:rPr>
-        <w:t>завантажити для користувача файл з основною інформацію про транзакцію (колонки на вибір</w:t>
-      </w:r>
-      <w:r>
-        <w:rPr>
-          <w:rFonts w:ascii="Segoe UI" w:hAnsi="Segoe UI" w:cs="Segoe UI"/>
-          <w:sz w:val="28"/>
-          <w:szCs w:val="28"/>
-          <w:lang w:val="uk-UA"/>
-        </w:rPr>
-        <w:t xml:space="preserve"> виконавця</w:t>
-      </w:r>
-      <w:r>
-        <w:rPr>
-          <w:rFonts w:ascii="Segoe UI" w:hAnsi="Segoe UI" w:cs="Segoe UI"/>
-          <w:sz w:val="28"/>
-          <w:szCs w:val="28"/>
-          <w:lang w:val="uk-UA"/>
-        </w:rPr>
-        <w:t>) по вибраним фільтрам (тип транзакції, статус)</w:t>
+          <w:noProof w:val="0"/>
+          <w:sz w:val="28"/>
+          <w:szCs w:val="28"/>
+          <w:lang w:val="uk-UA"/>
+        </w:rPr>
+        <w:t>для</w:t>
+      </w:r>
+      <w:r>
+        <w:rPr>
+          <w:rFonts w:ascii="Segoe UI" w:hAnsi="Segoe UI" w:cs="Segoe UI"/>
+          <w:noProof w:val="0"/>
+          <w:sz w:val="28"/>
+          <w:szCs w:val="28"/>
+          <w:lang w:val="uk-UA"/>
+        </w:rPr>
+        <w:t xml:space="preserve"> 2023 ро</w:t>
+      </w:r>
+      <w:r>
+        <w:rPr>
+          <w:rFonts w:ascii="Segoe UI" w:hAnsi="Segoe UI" w:cs="Segoe UI"/>
+          <w:noProof w:val="0"/>
+          <w:sz w:val="28"/>
+          <w:szCs w:val="28"/>
+          <w:lang w:val="uk-UA"/>
+        </w:rPr>
+        <w:t>ку</w:t>
+      </w:r>
+      <w:r>
+        <w:rPr>
+          <w:rFonts w:ascii="Segoe UI" w:hAnsi="Segoe UI" w:cs="Segoe UI"/>
+          <w:noProof w:val="0"/>
+          <w:sz w:val="28"/>
+          <w:szCs w:val="28"/>
+          <w:lang w:val="uk-UA"/>
+        </w:rPr>
+        <w:t xml:space="preserve">, які відбулися у </w:t>
+      </w:r>
+      <w:r>
+        <w:rPr>
+          <w:rFonts w:ascii="Segoe UI Semibold" w:hAnsi="Segoe UI Semibold" w:eastAsia="Segoe UI Semibold" w:cs="Segoe UI Semibold"/>
+          <w:noProof w:val="0"/>
+          <w:sz w:val="28"/>
+          <w:szCs w:val="28"/>
+          <w:lang w:val="uk-UA"/>
+        </w:rPr>
+        <w:t>часовому п</w:t>
+      </w:r>
+      <w:r>
+        <w:rPr>
+          <w:rFonts w:ascii="Segoe UI Semibold" w:hAnsi="Segoe UI Semibold" w:eastAsia="Segoe UI Semibold" w:cs="Segoe UI Semibold"/>
+          <w:noProof w:val="0"/>
+          <w:sz w:val="28"/>
+          <w:szCs w:val="28"/>
+          <w:lang w:val="uk-UA"/>
+        </w:rPr>
+        <w:t xml:space="preserve">оясі </w:t>
+      </w:r>
+      <w:r>
+        <w:rPr>
+          <w:rFonts w:ascii="Segoe UI Semibold" w:hAnsi="Segoe UI Semibold" w:eastAsia="Segoe UI Semibold" w:cs="Segoe UI Semibold"/>
+          <w:noProof w:val="0"/>
+          <w:sz w:val="28"/>
+          <w:szCs w:val="28"/>
+          <w:lang w:val="uk-UA"/>
+        </w:rPr>
+        <w:t>поточного користувача</w:t>
+      </w:r>
+      <w:r>
+        <w:rPr>
+          <w:rFonts w:ascii="Segoe UI Semibold" w:hAnsi="Segoe UI Semibold" w:eastAsia="Segoe UI Semibold" w:cs="Segoe UI Semibold"/>
+          <w:noProof w:val="0"/>
+          <w:sz w:val="28"/>
+          <w:szCs w:val="28"/>
+          <w:lang w:val="uk-UA"/>
+        </w:rPr>
+        <w:t xml:space="preserve"> API</w:t>
+      </w:r>
+      <w:r>
+        <w:rPr>
+          <w:rFonts w:ascii="Segoe UI Semibold" w:hAnsi="Segoe UI Semibold" w:eastAsia="Segoe UI Semibold" w:cs="Segoe UI Semibold"/>
+          <w:noProof w:val="0"/>
+          <w:sz w:val="28"/>
+          <w:szCs w:val="28"/>
+          <w:lang w:val="uk-UA"/>
+        </w:rPr>
+        <w:t>.</w:t>
       </w:r>
     </w:p>
     <w:p>
@@ -659,109 +1029,61 @@
         </w:numPr>
         <w:rPr>
           <w:rFonts w:ascii="Segoe UI" w:hAnsi="Segoe UI" w:cs="Segoe UI"/>
-          <w:sz w:val="28"/>
-          <w:szCs w:val="28"/>
-          <w:lang w:val="uk-UA"/>
-        </w:rPr>
-      </w:pPr>
-      <w:r>
-        <w:rPr>
-          <w:rFonts w:ascii="Segoe UI" w:hAnsi="Segoe UI" w:cs="Segoe UI"/>
-          <w:sz w:val="28"/>
-          <w:szCs w:val="28"/>
-          <w:lang w:val="uk-UA"/>
-        </w:rPr>
-        <w:t>При запиті списку транзакцій</w:t>
-      </w:r>
-      <w:r>
-        <w:rPr>
-          <w:rFonts w:ascii="Segoe UI" w:hAnsi="Segoe UI" w:cs="Segoe UI"/>
-          <w:sz w:val="28"/>
-          <w:szCs w:val="28"/>
-          <w:lang w:val="uk-UA"/>
-        </w:rPr>
-        <w:t xml:space="preserve"> потрібно</w:t>
-      </w:r>
-      <w:r>
-        <w:rPr>
-          <w:rFonts w:ascii="Segoe UI" w:hAnsi="Segoe UI" w:cs="Segoe UI"/>
-          <w:sz w:val="28"/>
-          <w:szCs w:val="28"/>
-          <w:lang w:val="uk-UA"/>
-        </w:rPr>
-        <w:t xml:space="preserve"> дати користувачеві можливість фільтрувати транзакції по типу</w:t>
-      </w:r>
-      <w:r>
-        <w:rPr>
-          <w:rFonts w:ascii="Segoe UI" w:hAnsi="Segoe UI" w:cs="Segoe UI"/>
-          <w:sz w:val="28"/>
-          <w:szCs w:val="28"/>
-          <w:lang w:val="uk-UA"/>
-        </w:rPr>
-        <w:t xml:space="preserve"> (можливо відразу декілька типі</w:t>
-      </w:r>
-      <w:r>
-        <w:rPr>
-          <w:rFonts w:ascii="Segoe UI" w:hAnsi="Segoe UI" w:cs="Segoe UI"/>
-          <w:sz w:val="28"/>
-          <w:szCs w:val="28"/>
-          <w:lang w:val="uk-UA"/>
-        </w:rPr>
-        <w:t>в одночасно</w:t>
-      </w:r>
-      <w:r>
-        <w:rPr>
-          <w:rFonts w:ascii="Segoe UI" w:hAnsi="Segoe UI" w:cs="Segoe UI"/>
-          <w:sz w:val="28"/>
-          <w:szCs w:val="28"/>
-          <w:lang w:val="uk-UA"/>
-        </w:rPr>
-        <w:t>)</w:t>
-      </w:r>
-      <w:r>
-        <w:rPr>
-          <w:rFonts w:ascii="Segoe UI" w:hAnsi="Segoe UI" w:cs="Segoe UI"/>
-          <w:sz w:val="28"/>
-          <w:szCs w:val="28"/>
-          <w:lang w:val="uk-UA"/>
-        </w:rPr>
-        <w:t>, статусу</w:t>
-      </w:r>
-      <w:r>
-        <w:rPr>
-          <w:rFonts w:ascii="Segoe UI" w:hAnsi="Segoe UI" w:cs="Segoe UI"/>
-          <w:sz w:val="28"/>
-          <w:szCs w:val="28"/>
-          <w:lang w:val="uk-UA"/>
-        </w:rPr>
-        <w:t xml:space="preserve"> (один статус</w:t>
-      </w:r>
-      <w:r>
-        <w:rPr>
-          <w:rFonts w:ascii="Segoe UI" w:hAnsi="Segoe UI" w:cs="Segoe UI"/>
-          <w:sz w:val="28"/>
-          <w:szCs w:val="28"/>
-          <w:lang w:val="uk-UA"/>
-        </w:rPr>
-        <w:t>)</w:t>
-      </w:r>
-      <w:r>
-        <w:rPr>
-          <w:rFonts w:ascii="Segoe UI" w:hAnsi="Segoe UI" w:cs="Segoe UI"/>
-          <w:sz w:val="28"/>
-          <w:szCs w:val="28"/>
-          <w:lang w:val="uk-UA"/>
-        </w:rPr>
-        <w:t>. Також користувач має мати можливість знайти клієнта текстовим пошуком</w:t>
-      </w:r>
-      <w:r>
-        <w:rPr>
-          <w:rFonts w:ascii="Segoe UI" w:hAnsi="Segoe UI" w:cs="Segoe UI"/>
-          <w:sz w:val="28"/>
-          <w:szCs w:val="28"/>
-          <w:lang w:val="uk-UA"/>
-        </w:rPr>
-        <w:t xml:space="preserve"> за ім’ям.</w:t>
+          <w:noProof w:val="0"/>
+          <w:sz w:val="28"/>
+          <w:szCs w:val="28"/>
+          <w:lang w:val="uk-UA"/>
+        </w:rPr>
+      </w:pPr>
+      <w:r>
+        <w:rPr>
+          <w:rFonts w:ascii="Segoe UI" w:hAnsi="Segoe UI" w:cs="Segoe UI"/>
+          <w:noProof w:val="0"/>
+          <w:sz w:val="28"/>
+          <w:szCs w:val="28"/>
+          <w:lang w:val="uk-UA"/>
+        </w:rPr>
+        <w:t>Дати користувачеві можливість отримати список транзакці</w:t>
+      </w:r>
+      <w:r>
+        <w:rPr>
+          <w:rFonts w:ascii="Segoe UI" w:hAnsi="Segoe UI" w:cs="Segoe UI"/>
+          <w:noProof w:val="0"/>
+          <w:sz w:val="28"/>
+          <w:szCs w:val="28"/>
+          <w:lang w:val="uk-UA"/>
+        </w:rPr>
+        <w:t>й</w:t>
+      </w:r>
+      <w:r>
+        <w:rPr>
+          <w:rFonts w:ascii="Segoe UI" w:hAnsi="Segoe UI" w:cs="Segoe UI"/>
+          <w:noProof w:val="0"/>
+          <w:sz w:val="28"/>
+          <w:szCs w:val="28"/>
+          <w:lang w:val="uk-UA"/>
+        </w:rPr>
+        <w:t xml:space="preserve"> для 2023 року, які відбулися </w:t>
+      </w:r>
+      <w:r>
+        <w:rPr>
+          <w:rFonts w:ascii="Segoe UI Semibold" w:hAnsi="Segoe UI Semibold" w:eastAsia="Segoe UI Semibold" w:cs="Segoe UI Semibold"/>
+          <w:noProof w:val="0"/>
+          <w:sz w:val="28"/>
+          <w:szCs w:val="28"/>
+          <w:lang w:val="uk-UA"/>
+        </w:rPr>
+        <w:t>у часових поясах клієнтів</w:t>
+      </w:r>
+      <w:r>
+        <w:rPr>
+          <w:rFonts w:ascii="Segoe UI" w:hAnsi="Segoe UI" w:cs="Segoe UI"/>
+          <w:noProof w:val="0"/>
+          <w:sz w:val="28"/>
+          <w:szCs w:val="28"/>
+          <w:lang w:val="uk-UA"/>
+        </w:rPr>
+        <w:t>.</w:t>
       </w:r>
     </w:p>
     <w:p>
@@ -773,42 +1095,135 @@
         </w:numPr>
         <w:rPr>
           <w:rFonts w:ascii="Segoe UI" w:hAnsi="Segoe UI" w:cs="Segoe UI"/>
-          <w:sz w:val="28"/>
-          <w:szCs w:val="28"/>
-          <w:lang w:val="uk-UA"/>
-        </w:rPr>
-      </w:pPr>
-      <w:r>
-        <w:rPr>
-          <w:rFonts w:ascii="Segoe UI" w:hAnsi="Segoe UI" w:cs="Segoe UI"/>
-          <w:sz w:val="28"/>
-          <w:szCs w:val="28"/>
-          <w:lang w:val="uk-UA"/>
-        </w:rPr>
-        <w:t xml:space="preserve">Дати можливість користувачу сервісу оновити статус транзакції по </w:t>
-      </w:r>
-      <w:r>
-        <w:rPr>
-          <w:rFonts w:ascii="Segoe UI" w:hAnsi="Segoe UI" w:cs="Segoe UI"/>
-          <w:sz w:val="28"/>
-          <w:szCs w:val="28"/>
-        </w:rPr>
-        <w:t>id</w:t>
-      </w:r>
-      <w:r>
-        <w:rPr>
-          <w:rFonts w:ascii="Segoe UI" w:hAnsi="Segoe UI" w:cs="Segoe UI"/>
-          <w:sz w:val="28"/>
-          <w:szCs w:val="28"/>
-          <w:lang w:val="ru-RU"/>
+          <w:noProof w:val="0"/>
+          <w:sz w:val="28"/>
+          <w:szCs w:val="28"/>
+          <w:lang w:val="uk-UA"/>
+        </w:rPr>
+      </w:pPr>
+      <w:r>
+        <w:rPr>
+          <w:rFonts w:ascii="Segoe UI" w:hAnsi="Segoe UI" w:cs="Segoe UI"/>
+          <w:noProof w:val="0"/>
+          <w:sz w:val="28"/>
+          <w:szCs w:val="28"/>
+          <w:lang w:val="uk-UA"/>
+        </w:rPr>
+        <w:t>Дати користувачеві можливість отримати список транзакці</w:t>
+      </w:r>
+      <w:r>
+        <w:rPr>
+          <w:rFonts w:ascii="Segoe UI" w:hAnsi="Segoe UI" w:cs="Segoe UI"/>
+          <w:noProof w:val="0"/>
+          <w:sz w:val="28"/>
+          <w:szCs w:val="28"/>
+          <w:lang w:val="uk-UA"/>
+        </w:rPr>
+        <w:t>й</w:t>
+      </w:r>
+      <w:r>
+        <w:rPr>
+          <w:rFonts w:ascii="Segoe UI" w:hAnsi="Segoe UI" w:cs="Segoe UI"/>
+          <w:noProof w:val="0"/>
+          <w:sz w:val="28"/>
+          <w:szCs w:val="28"/>
+          <w:lang w:val="uk-UA"/>
+        </w:rPr>
+        <w:t xml:space="preserve"> для січня 2024 року, які відбулися </w:t>
+      </w:r>
+      <w:r>
+        <w:rPr>
+          <w:rFonts w:ascii="Segoe UI Semibold" w:hAnsi="Segoe UI Semibold" w:eastAsia="Segoe UI Semibold" w:cs="Segoe UI Semibold"/>
+          <w:noProof w:val="0"/>
+          <w:sz w:val="28"/>
+          <w:szCs w:val="28"/>
+          <w:lang w:val="uk-UA"/>
+        </w:rPr>
+        <w:t>у часовому поясі поточного користувача</w:t>
+      </w:r>
+      <w:r>
+        <w:rPr>
+          <w:rFonts w:ascii="Segoe UI Semibold" w:hAnsi="Segoe UI Semibold" w:eastAsia="Segoe UI Semibold" w:cs="Segoe UI Semibold"/>
+          <w:noProof w:val="0"/>
+          <w:sz w:val="28"/>
+          <w:szCs w:val="28"/>
+          <w:lang w:val="uk-UA"/>
+        </w:rPr>
+        <w:t xml:space="preserve"> API</w:t>
+      </w:r>
+      <w:r>
+        <w:rPr>
+          <w:rFonts w:ascii="Segoe UI" w:hAnsi="Segoe UI" w:cs="Segoe UI"/>
+          <w:noProof w:val="0"/>
+          <w:sz w:val="28"/>
+          <w:szCs w:val="28"/>
+          <w:lang w:val="uk-UA"/>
         </w:rPr>
         <w:t>.</w:t>
       </w:r>
     </w:p>
     <w:p>
       <w:pPr>
-        <w:rPr>
-          <w:rFonts w:ascii="Segoe UI" w:hAnsi="Segoe UI" w:cs="Segoe UI"/>
+        <w:pStyle w:val="ListParagraph"/>
+        <w:numPr>
+          <w:ilvl w:val="0"/>
+          <w:numId w:val="6"/>
+        </w:numPr>
+        <w:rPr>
+          <w:rFonts w:ascii="Segoe UI" w:hAnsi="Segoe UI" w:cs="Segoe UI"/>
+          <w:noProof w:val="0"/>
+          <w:sz w:val="28"/>
+          <w:szCs w:val="28"/>
+          <w:lang w:val="uk-UA"/>
+        </w:rPr>
+      </w:pPr>
+      <w:r>
+        <w:rPr>
+          <w:rFonts w:ascii="Segoe UI" w:hAnsi="Segoe UI" w:cs="Segoe UI"/>
+          <w:noProof w:val="0"/>
+          <w:sz w:val="28"/>
+          <w:szCs w:val="28"/>
+          <w:lang w:val="uk-UA"/>
+        </w:rPr>
+        <w:t>Дати користувачеві можливість отримати список транзакцій</w:t>
+      </w:r>
+      <w:r>
+        <w:rPr>
+          <w:rFonts w:ascii="Segoe UI" w:hAnsi="Segoe UI" w:cs="Segoe UI"/>
+          <w:noProof w:val="0"/>
+          <w:sz w:val="28"/>
+          <w:szCs w:val="28"/>
+          <w:lang w:val="uk-UA"/>
+        </w:rPr>
+        <w:t xml:space="preserve"> для січня 2024 року, які відбулися </w:t>
+      </w:r>
+      <w:r>
+        <w:rPr>
+          <w:rFonts w:ascii="Segoe UI Semibold" w:hAnsi="Segoe UI Semibold" w:eastAsia="Segoe UI Semibold" w:cs="Segoe UI Semibold"/>
+          <w:noProof w:val="0"/>
+          <w:sz w:val="28"/>
+          <w:szCs w:val="28"/>
+          <w:lang w:val="uk-UA"/>
+        </w:rPr>
+        <w:t>у часових поясах клієнтів</w:t>
+      </w:r>
+      <w:r>
+        <w:rPr>
+          <w:rFonts w:ascii="Segoe UI" w:hAnsi="Segoe UI" w:cs="Segoe UI"/>
+          <w:noProof w:val="0"/>
+          <w:sz w:val="28"/>
+          <w:szCs w:val="28"/>
+          <w:lang w:val="uk-UA"/>
+        </w:rPr>
+        <w:t>.</w:t>
+      </w:r>
+    </w:p>
+    <w:p w14:noSpellErr="1">
+      <w:pPr>
+        <w:pStyle w:val="Normal"/>
+        <w:rPr>
+          <w:rFonts w:ascii="Segoe UI" w:hAnsi="Segoe UI" w:cs="Segoe UI"/>
+          <w:noProof w:val="0"/>
           <w:sz w:val="28"/>
           <w:szCs w:val="28"/>
           <w:lang w:val="uk-UA"/>
@@ -818,72 +1233,70 @@
     <w:p>
       <w:pPr>
         <w:rPr>
-          <w:rFonts w:ascii="Segoe UI" w:hAnsi="Segoe UI" w:cs="Segoe UI"/>
-          <w:sz w:val="28"/>
-          <w:szCs w:val="28"/>
-          <w:lang w:val="uk-UA"/>
-        </w:rPr>
-      </w:pPr>
-    </w:p>
-    <w:p>
-      <w:pPr>
-        <w:rPr>
           <w:rFonts w:ascii="Segoe UI Semibold" w:hAnsi="Segoe UI Semibold" w:cs="Segoe UI Semibold"/>
-          <w:sz w:val="28"/>
-          <w:szCs w:val="28"/>
-          <w:lang w:val="ru-RU"/>
+          <w:noProof w:val="0"/>
+          <w:sz w:val="28"/>
+          <w:szCs w:val="28"/>
+          <w:lang w:val="uk-UA"/>
         </w:rPr>
       </w:pPr>
       <w:r>
         <w:rPr>
           <w:rFonts w:ascii="Segoe UI Semibold" w:hAnsi="Segoe UI Semibold" w:cs="Segoe UI Semibold"/>
-          <w:sz w:val="28"/>
-          <w:szCs w:val="28"/>
-          <w:lang w:val="uk-UA"/>
-        </w:rPr>
-        <w:lastRenderedPageBreak/>
+          <w:noProof w:val="0"/>
+          <w:sz w:val="28"/>
+          <w:szCs w:val="28"/>
+          <w:lang w:val="uk-UA"/>
+        </w:rPr>
         <w:t xml:space="preserve">Загальні вимоги до </w:t>
       </w:r>
       <w:r>
         <w:rPr>
           <w:rFonts w:ascii="Segoe UI Semibold" w:hAnsi="Segoe UI Semibold" w:cs="Segoe UI Semibold"/>
-          <w:sz w:val="28"/>
-          <w:szCs w:val="28"/>
-          <w:lang w:val="ru-RU"/>
+          <w:noProof w:val="0"/>
+          <w:sz w:val="28"/>
+          <w:szCs w:val="28"/>
+          <w:lang w:val="uk-UA"/>
         </w:rPr>
         <w:t>.</w:t>
       </w:r>
       <w:r>
         <w:rPr>
           <w:rFonts w:ascii="Segoe UI Semibold" w:hAnsi="Segoe UI Semibold" w:cs="Segoe UI Semibold"/>
-          <w:sz w:val="28"/>
-          <w:szCs w:val="28"/>
+          <w:noProof w:val="0"/>
+          <w:sz w:val="28"/>
+          <w:szCs w:val="28"/>
+          <w:lang w:val="uk-UA"/>
         </w:rPr>
         <w:t>NET</w:t>
       </w:r>
       <w:r>
         <w:rPr>
           <w:rFonts w:ascii="Segoe UI Semibold" w:hAnsi="Segoe UI Semibold" w:cs="Segoe UI Semibold"/>
-          <w:sz w:val="28"/>
-          <w:szCs w:val="28"/>
-          <w:lang w:val="ru-RU"/>
+          <w:noProof w:val="0"/>
+          <w:sz w:val="28"/>
+          <w:szCs w:val="28"/>
+          <w:lang w:val="uk-UA"/>
         </w:rPr>
         <w:t xml:space="preserve"> </w:t>
       </w:r>
       <w:r>
         <w:rPr>
           <w:rFonts w:ascii="Segoe UI Semibold" w:hAnsi="Segoe UI Semibold" w:cs="Segoe UI Semibold"/>
-          <w:sz w:val="28"/>
-          <w:szCs w:val="28"/>
+          <w:noProof w:val="0"/>
+          <w:sz w:val="28"/>
+          <w:szCs w:val="28"/>
+          <w:lang w:val="uk-UA"/>
         </w:rPr>
         <w:t>Core</w:t>
       </w:r>
       <w:r>
         <w:rPr>
           <w:rFonts w:ascii="Segoe UI Semibold" w:hAnsi="Segoe UI Semibold" w:cs="Segoe UI Semibold"/>
-          <w:sz w:val="28"/>
-          <w:szCs w:val="28"/>
-          <w:lang w:val="ru-RU"/>
+          <w:noProof w:val="0"/>
+          <w:sz w:val="28"/>
+          <w:szCs w:val="28"/>
+          <w:lang w:val="uk-UA"/>
         </w:rPr>
         <w:t>:</w:t>
       </w:r>
@@ -897,39 +1310,46 @@
         </w:numPr>
         <w:rPr>
           <w:rFonts w:ascii="Segoe UI" w:hAnsi="Segoe UI" w:cs="Segoe UI"/>
-          <w:sz w:val="28"/>
-          <w:szCs w:val="28"/>
-        </w:rPr>
-      </w:pPr>
-      <w:r>
-        <w:rPr>
-          <w:rFonts w:ascii="Segoe UI" w:hAnsi="Segoe UI" w:cs="Segoe UI"/>
+          <w:noProof w:val="0"/>
+          <w:sz w:val="28"/>
+          <w:szCs w:val="28"/>
+          <w:lang w:val="uk-UA"/>
+        </w:rPr>
+      </w:pPr>
+      <w:r>
+        <w:rPr>
+          <w:rFonts w:ascii="Segoe UI" w:hAnsi="Segoe UI" w:cs="Segoe UI"/>
+          <w:noProof w:val="0"/>
           <w:sz w:val="28"/>
           <w:szCs w:val="28"/>
           <w:lang w:val="uk-UA"/>
         </w:rPr>
         <w:t xml:space="preserve">Не використовувати </w:t>
       </w:r>
+      <w:bookmarkStart w:name="_Int_9mYHHreA" w:id="1705861559"/>
+      <w:r>
+        <w:rPr>
+          <w:rFonts w:ascii="Segoe UI" w:hAnsi="Segoe UI" w:cs="Segoe UI"/>
+          <w:noProof w:val="0"/>
+          <w:sz w:val="28"/>
+          <w:szCs w:val="28"/>
+          <w:lang w:val="uk-UA"/>
+        </w:rPr>
+        <w:t>автомапери</w:t>
+      </w:r>
+      <w:bookmarkEnd w:id="1705861559"/>
+      <w:r>
+        <w:rPr>
+          <w:rFonts w:ascii="Segoe UI" w:hAnsi="Segoe UI" w:cs="Segoe UI"/>
+          <w:noProof w:val="0"/>
+          <w:sz w:val="28"/>
+          <w:szCs w:val="28"/>
+          <w:lang w:val="uk-UA"/>
+        </w:rPr>
+        <w:t>.</w:t>
+      </w:r>
       <w:proofErr w:type="spellStart"/>
-      <w:r>
-        <w:rPr>
-          <w:rFonts w:ascii="Segoe UI" w:hAnsi="Segoe UI" w:cs="Segoe UI"/>
-          <w:sz w:val="28"/>
-          <w:szCs w:val="28"/>
-          <w:lang w:val="uk-UA"/>
-        </w:rPr>
-        <w:t>автомапери</w:t>
-      </w:r>
       <w:proofErr w:type="spellEnd"/>
-      <w:r>
-        <w:rPr>
-          <w:rFonts w:ascii="Segoe UI" w:hAnsi="Segoe UI" w:cs="Segoe UI"/>
-          <w:sz w:val="28"/>
-          <w:szCs w:val="28"/>
-          <w:lang w:val="uk-UA"/>
-        </w:rPr>
-        <w:t>.</w:t>
-      </w:r>
     </w:p>
     <w:p>
       <w:pPr>
@@ -940,101 +1360,41 @@
         </w:numPr>
         <w:rPr>
           <w:rFonts w:ascii="Segoe UI" w:hAnsi="Segoe UI" w:cs="Segoe UI"/>
-          <w:sz w:val="28"/>
-          <w:szCs w:val="28"/>
-          <w:lang w:val="uk-UA"/>
-        </w:rPr>
-      </w:pPr>
-      <w:r>
-        <w:rPr>
-          <w:rFonts w:ascii="Segoe UI" w:hAnsi="Segoe UI" w:cs="Segoe UI"/>
-          <w:sz w:val="28"/>
-          <w:szCs w:val="28"/>
-          <w:lang w:val="uk-UA"/>
-        </w:rPr>
-        <w:t xml:space="preserve">Використовувати або </w:t>
-      </w:r>
-      <w:r>
-        <w:rPr>
-          <w:rFonts w:ascii="Segoe UI" w:hAnsi="Segoe UI" w:cs="Segoe UI"/>
-          <w:sz w:val="28"/>
-          <w:szCs w:val="28"/>
-          <w:lang w:val="uk-UA"/>
-        </w:rPr>
-        <w:t xml:space="preserve">сервіси або </w:t>
-      </w:r>
-      <w:r>
-        <w:rPr>
-          <w:rFonts w:ascii="Segoe UI" w:hAnsi="Segoe UI" w:cs="Segoe UI"/>
-          <w:sz w:val="28"/>
-          <w:szCs w:val="28"/>
-        </w:rPr>
-        <w:t>CQS</w:t>
-      </w:r>
-      <w:r>
-        <w:rPr>
-          <w:rFonts w:ascii="Segoe UI" w:hAnsi="Segoe UI" w:cs="Segoe UI"/>
-          <w:sz w:val="28"/>
-          <w:szCs w:val="28"/>
-          <w:lang w:val="ru-RU"/>
-        </w:rPr>
-        <w:t>/</w:t>
-      </w:r>
-      <w:r>
-        <w:rPr>
-          <w:rFonts w:ascii="Segoe UI" w:hAnsi="Segoe UI" w:cs="Segoe UI"/>
-          <w:sz w:val="28"/>
-          <w:szCs w:val="28"/>
-          <w:lang w:val="uk-UA"/>
-        </w:rPr>
-        <w:t>CQRS</w:t>
-      </w:r>
-      <w:r>
-        <w:rPr>
-          <w:rFonts w:ascii="Segoe UI" w:hAnsi="Segoe UI" w:cs="Segoe UI"/>
-          <w:sz w:val="28"/>
-          <w:szCs w:val="28"/>
-          <w:lang w:val="ru-RU"/>
-        </w:rPr>
-        <w:t xml:space="preserve">. </w:t>
-      </w:r>
-      <w:r>
-        <w:rPr>
-          <w:rFonts w:ascii="Segoe UI" w:hAnsi="Segoe UI" w:cs="Segoe UI"/>
-          <w:sz w:val="28"/>
-          <w:szCs w:val="28"/>
-          <w:lang w:val="uk-UA"/>
-        </w:rPr>
-        <w:t>Наприклад</w:t>
-      </w:r>
-      <w:r>
-        <w:rPr>
-          <w:rFonts w:ascii="Segoe UI" w:hAnsi="Segoe UI" w:cs="Segoe UI"/>
-          <w:sz w:val="28"/>
-          <w:szCs w:val="28"/>
-          <w:lang w:val="uk-UA"/>
-        </w:rPr>
-        <w:t xml:space="preserve"> через </w:t>
-      </w:r>
-      <w:proofErr w:type="spellStart"/>
-      <w:r>
-        <w:rPr>
-          <w:rFonts w:ascii="Segoe UI" w:hAnsi="Segoe UI" w:cs="Segoe UI"/>
-          <w:sz w:val="28"/>
-          <w:szCs w:val="28"/>
-          <w:lang w:val="uk-UA"/>
-        </w:rPr>
-        <w:t>Mediatr</w:t>
-      </w:r>
-      <w:proofErr w:type="spellEnd"/>
-      <w:r>
-        <w:rPr>
-          <w:rFonts w:ascii="Segoe UI" w:hAnsi="Segoe UI" w:cs="Segoe UI"/>
-          <w:sz w:val="28"/>
-          <w:szCs w:val="28"/>
-          <w:lang w:val="uk-UA"/>
-        </w:rPr>
-        <w:t>.</w:t>
+          <w:noProof w:val="0"/>
+          <w:sz w:val="28"/>
+          <w:szCs w:val="28"/>
+          <w:lang w:val="uk-UA"/>
+        </w:rPr>
+      </w:pPr>
+      <w:r>
+        <w:rPr>
+          <w:rFonts w:ascii="Segoe UI" w:hAnsi="Segoe UI" w:cs="Segoe UI"/>
+          <w:noProof w:val="0"/>
+          <w:sz w:val="28"/>
+          <w:szCs w:val="28"/>
+          <w:lang w:val="uk-UA"/>
+        </w:rPr>
+        <w:t xml:space="preserve">Створити інформаційну сторінку через </w:t>
+      </w:r>
+      <w:r>
+        <w:rPr>
+          <w:rFonts w:ascii="Segoe UI" w:hAnsi="Segoe UI" w:cs="Segoe UI"/>
+          <w:noProof w:val="0"/>
+          <w:sz w:val="28"/>
+          <w:szCs w:val="28"/>
+          <w:lang w:val="uk-UA"/>
+        </w:rPr>
+        <w:t>swagger</w:t>
+      </w:r>
+      <w:r>
+        <w:rPr>
+          <w:rFonts w:ascii="Segoe UI" w:hAnsi="Segoe UI" w:cs="Segoe UI"/>
+          <w:noProof w:val="0"/>
+          <w:sz w:val="28"/>
+          <w:szCs w:val="28"/>
+          <w:lang w:val="uk-UA"/>
+        </w:rPr>
+        <w:t xml:space="preserve"> для тестування API та задокументувати.</w:t>
       </w:r>
     </w:p>
     <w:p>
@@ -1046,39 +1406,111 @@
         </w:numPr>
         <w:rPr>
           <w:rFonts w:ascii="Segoe UI" w:hAnsi="Segoe UI" w:cs="Segoe UI"/>
-          <w:sz w:val="28"/>
-          <w:szCs w:val="28"/>
-          <w:lang w:val="uk-UA"/>
-        </w:rPr>
-      </w:pPr>
-      <w:r>
-        <w:rPr>
-          <w:rFonts w:ascii="Segoe UI" w:hAnsi="Segoe UI" w:cs="Segoe UI"/>
-          <w:sz w:val="28"/>
-          <w:szCs w:val="28"/>
-          <w:lang w:val="uk-UA"/>
-        </w:rPr>
-        <w:t xml:space="preserve">Створити інформаційну сторінку через </w:t>
-      </w:r>
-      <w:proofErr w:type="spellStart"/>
-      <w:r>
-        <w:rPr>
-          <w:rFonts w:ascii="Segoe UI" w:hAnsi="Segoe UI" w:cs="Segoe UI"/>
-          <w:sz w:val="28"/>
-          <w:szCs w:val="28"/>
-          <w:lang w:val="uk-UA"/>
-        </w:rPr>
-        <w:t>swagger</w:t>
-      </w:r>
-      <w:proofErr w:type="spellEnd"/>
-      <w:r>
-        <w:rPr>
-          <w:rFonts w:ascii="Segoe UI" w:hAnsi="Segoe UI" w:cs="Segoe UI"/>
-          <w:sz w:val="28"/>
-          <w:szCs w:val="28"/>
-          <w:lang w:val="uk-UA"/>
-        </w:rPr>
-        <w:t xml:space="preserve"> для тестування API та задокументувати.</w:t>
+          <w:noProof w:val="0"/>
+          <w:sz w:val="28"/>
+          <w:szCs w:val="28"/>
+          <w:lang w:val="uk-UA"/>
+        </w:rPr>
+      </w:pPr>
+      <w:r>
+        <w:rPr>
+          <w:rFonts w:ascii="Segoe UI" w:hAnsi="Segoe UI" w:cs="Segoe UI"/>
+          <w:noProof w:val="0"/>
+          <w:sz w:val="28"/>
+          <w:szCs w:val="28"/>
+          <w:lang w:val="uk-UA"/>
+        </w:rPr>
+        <w:t xml:space="preserve">Використати </w:t>
+      </w:r>
+      <w:r>
+        <w:rPr>
+          <w:rFonts w:ascii="Segoe UI" w:hAnsi="Segoe UI" w:cs="Segoe UI"/>
+          <w:noProof w:val="0"/>
+          <w:sz w:val="28"/>
+          <w:szCs w:val="28"/>
+          <w:lang w:val="uk-UA"/>
+        </w:rPr>
+        <w:t>Entity</w:t>
+      </w:r>
+      <w:r>
+        <w:rPr>
+          <w:rFonts w:ascii="Segoe UI" w:hAnsi="Segoe UI" w:cs="Segoe UI"/>
+          <w:noProof w:val="0"/>
+          <w:sz w:val="28"/>
+          <w:szCs w:val="28"/>
+          <w:lang w:val="uk-UA"/>
+        </w:rPr>
+        <w:t xml:space="preserve"> </w:t>
+      </w:r>
+      <w:r>
+        <w:rPr>
+          <w:rFonts w:ascii="Segoe UI" w:hAnsi="Segoe UI" w:cs="Segoe UI"/>
+          <w:noProof w:val="0"/>
+          <w:sz w:val="28"/>
+          <w:szCs w:val="28"/>
+          <w:lang w:val="uk-UA"/>
+        </w:rPr>
+        <w:t>Framework</w:t>
+      </w:r>
+      <w:r>
+        <w:rPr>
+          <w:rFonts w:ascii="Segoe UI" w:hAnsi="Segoe UI" w:cs="Segoe UI"/>
+          <w:noProof w:val="0"/>
+          <w:sz w:val="28"/>
+          <w:szCs w:val="28"/>
+          <w:lang w:val="uk-UA"/>
+        </w:rPr>
+        <w:t xml:space="preserve"> </w:t>
+      </w:r>
+      <w:r>
+        <w:rPr>
+          <w:rFonts w:ascii="Segoe UI" w:hAnsi="Segoe UI" w:cs="Segoe UI"/>
+          <w:noProof w:val="0"/>
+          <w:sz w:val="28"/>
+          <w:szCs w:val="28"/>
+          <w:lang w:val="uk-UA"/>
+        </w:rPr>
+        <w:t>для міграцій бази даних</w:t>
+      </w:r>
+      <w:r>
+        <w:rPr>
+          <w:rFonts w:ascii="Segoe UI" w:hAnsi="Segoe UI" w:cs="Segoe UI"/>
+          <w:noProof w:val="0"/>
+          <w:sz w:val="28"/>
+          <w:szCs w:val="28"/>
+          <w:lang w:val="uk-UA"/>
+        </w:rPr>
+        <w:t xml:space="preserve"> або інший </w:t>
+      </w:r>
+      <w:r>
+        <w:rPr>
+          <w:rFonts w:ascii="Segoe UI" w:hAnsi="Segoe UI" w:cs="Segoe UI"/>
+          <w:noProof w:val="0"/>
+          <w:sz w:val="28"/>
+          <w:szCs w:val="28"/>
+          <w:lang w:val="uk-UA"/>
+        </w:rPr>
+        <w:t>мігратор</w:t>
+      </w:r>
+      <w:r>
+        <w:rPr>
+          <w:rFonts w:ascii="Segoe UI" w:hAnsi="Segoe UI" w:cs="Segoe UI"/>
+          <w:noProof w:val="0"/>
+          <w:sz w:val="28"/>
+          <w:szCs w:val="28"/>
+          <w:lang w:val="uk-UA"/>
+        </w:rPr>
+        <w:t xml:space="preserve"> на вибір виконавця</w:t>
+      </w:r>
+      <w:r>
+        <w:rPr>
+          <w:rFonts w:ascii="Segoe UI" w:hAnsi="Segoe UI" w:cs="Segoe UI"/>
+          <w:noProof w:val="0"/>
+          <w:sz w:val="28"/>
+          <w:szCs w:val="28"/>
+          <w:lang w:val="uk-UA"/>
+        </w:rPr>
+        <w:t>.</w:t>
       </w:r>
     </w:p>
     <w:p>
@@ -1090,31 +1522,36 @@
         </w:numPr>
         <w:rPr>
           <w:rFonts w:ascii="Segoe UI" w:hAnsi="Segoe UI" w:cs="Segoe UI"/>
-          <w:sz w:val="28"/>
-          <w:szCs w:val="28"/>
-          <w:lang w:val="uk-UA"/>
-        </w:rPr>
-      </w:pPr>
-      <w:r>
-        <w:rPr>
-          <w:rFonts w:ascii="Segoe UI" w:hAnsi="Segoe UI" w:cs="Segoe UI"/>
-          <w:sz w:val="28"/>
-          <w:szCs w:val="28"/>
-          <w:lang w:val="uk-UA"/>
-        </w:rPr>
-        <w:t xml:space="preserve">Використати </w:t>
-      </w:r>
-      <w:r>
-        <w:rPr>
-          <w:rFonts w:ascii="Segoe UI" w:hAnsi="Segoe UI" w:cs="Segoe UI"/>
-          <w:sz w:val="28"/>
-          <w:szCs w:val="28"/>
-        </w:rPr>
-        <w:t>Entity</w:t>
-      </w:r>
-      <w:r>
-        <w:rPr>
-          <w:rFonts w:ascii="Segoe UI" w:hAnsi="Segoe UI" w:cs="Segoe UI"/>
+          <w:noProof w:val="0"/>
+          <w:sz w:val="28"/>
+          <w:szCs w:val="28"/>
+          <w:lang w:val="uk-UA"/>
+        </w:rPr>
+      </w:pPr>
+      <w:r>
+        <w:rPr>
+          <w:rFonts w:ascii="Segoe UI" w:hAnsi="Segoe UI" w:cs="Segoe UI"/>
+          <w:noProof w:val="0"/>
+          <w:sz w:val="28"/>
+          <w:szCs w:val="28"/>
+          <w:lang w:val="uk-UA"/>
+        </w:rPr>
+        <w:t xml:space="preserve">Не використовувати </w:t>
+      </w:r>
+      <w:r>
+        <w:rPr>
+          <w:rFonts w:ascii="Segoe UI" w:hAnsi="Segoe UI" w:cs="Segoe UI"/>
+          <w:noProof w:val="0"/>
+          <w:sz w:val="28"/>
+          <w:szCs w:val="28"/>
+          <w:lang w:val="uk-UA"/>
+        </w:rPr>
+        <w:t>UnitOfWork</w:t>
+      </w:r>
+      <w:r>
+        <w:rPr>
+          <w:rFonts w:ascii="Segoe UI" w:hAnsi="Segoe UI" w:cs="Segoe UI"/>
+          <w:noProof w:val="0"/>
           <w:sz w:val="28"/>
           <w:szCs w:val="28"/>
           <w:lang w:val="uk-UA"/>
@@ -1124,14 +1561,27 @@
       <w:r>
         <w:rPr>
           <w:rFonts w:ascii="Segoe UI" w:hAnsi="Segoe UI" w:cs="Segoe UI"/>
-          <w:sz w:val="28"/>
-          <w:szCs w:val="28"/>
-        </w:rPr>
-        <w:t>Framework</w:t>
-      </w:r>
-      <w:r>
-        <w:rPr>
-          <w:rFonts w:ascii="Segoe UI" w:hAnsi="Segoe UI" w:cs="Segoe UI"/>
+          <w:noProof w:val="0"/>
+          <w:sz w:val="28"/>
+          <w:szCs w:val="28"/>
+          <w:lang w:val="uk-UA"/>
+        </w:rPr>
+        <w:t xml:space="preserve">та/або </w:t>
+      </w:r>
+      <w:r>
+        <w:rPr>
+          <w:rFonts w:ascii="Segoe UI" w:hAnsi="Segoe UI" w:cs="Segoe UI"/>
+          <w:noProof w:val="0"/>
+          <w:sz w:val="28"/>
+          <w:szCs w:val="28"/>
+          <w:lang w:val="uk-UA"/>
+        </w:rPr>
+        <w:t>паттерн</w:t>
+      </w:r>
+      <w:r>
+        <w:rPr>
+          <w:rFonts w:ascii="Segoe UI" w:hAnsi="Segoe UI" w:cs="Segoe UI"/>
+          <w:noProof w:val="0"/>
           <w:sz w:val="28"/>
           <w:szCs w:val="28"/>
           <w:lang w:val="uk-UA"/>
@@ -1141,11 +1591,22 @@
       <w:r>
         <w:rPr>
           <w:rFonts w:ascii="Segoe UI" w:hAnsi="Segoe UI" w:cs="Segoe UI"/>
-          <w:sz w:val="28"/>
-          <w:szCs w:val="28"/>
-          <w:lang w:val="uk-UA"/>
-        </w:rPr>
-        <w:t>для міграцій бази даних.</w:t>
+          <w:noProof w:val="0"/>
+          <w:sz w:val="28"/>
+          <w:szCs w:val="28"/>
+          <w:lang w:val="uk-UA"/>
+        </w:rPr>
+        <w:t>Repository</w:t>
+      </w:r>
+      <w:r>
+        <w:rPr>
+          <w:rFonts w:ascii="Segoe UI" w:hAnsi="Segoe UI" w:cs="Segoe UI"/>
+          <w:noProof w:val="0"/>
+          <w:sz w:val="28"/>
+          <w:szCs w:val="28"/>
+          <w:lang w:val="uk-UA"/>
+        </w:rPr>
+        <w:t xml:space="preserve">. </w:t>
       </w:r>
     </w:p>
     <w:p>
@@ -1157,84 +1618,41 @@
         </w:numPr>
         <w:rPr>
           <w:rFonts w:ascii="Segoe UI" w:hAnsi="Segoe UI" w:cs="Segoe UI"/>
-          <w:sz w:val="28"/>
-          <w:szCs w:val="28"/>
-          <w:lang w:val="uk-UA"/>
-        </w:rPr>
-      </w:pPr>
-      <w:r>
-        <w:rPr>
-          <w:rFonts w:ascii="Segoe UI" w:hAnsi="Segoe UI" w:cs="Segoe UI"/>
-          <w:sz w:val="28"/>
-          <w:szCs w:val="28"/>
-          <w:lang w:val="uk-UA"/>
-        </w:rPr>
-        <w:t xml:space="preserve">Не використовувати </w:t>
-      </w:r>
-      <w:proofErr w:type="spellStart"/>
-      <w:r>
-        <w:rPr>
-          <w:rFonts w:ascii="Segoe UI" w:hAnsi="Segoe UI" w:cs="Segoe UI"/>
-          <w:sz w:val="28"/>
-          <w:szCs w:val="28"/>
-        </w:rPr>
-        <w:t>UnitOfWork</w:t>
-      </w:r>
-      <w:proofErr w:type="spellEnd"/>
-      <w:r>
-        <w:rPr>
-          <w:rFonts w:ascii="Segoe UI" w:hAnsi="Segoe UI" w:cs="Segoe UI"/>
-          <w:sz w:val="28"/>
-          <w:szCs w:val="28"/>
-          <w:lang w:val="uk-UA"/>
-        </w:rPr>
-        <w:t xml:space="preserve"> </w:t>
-      </w:r>
-      <w:r>
-        <w:rPr>
-          <w:rFonts w:ascii="Segoe UI" w:hAnsi="Segoe UI" w:cs="Segoe UI"/>
-          <w:sz w:val="28"/>
-          <w:szCs w:val="28"/>
-          <w:lang w:val="uk-UA"/>
-        </w:rPr>
-        <w:t xml:space="preserve">та/або </w:t>
-      </w:r>
-      <w:proofErr w:type="spellStart"/>
-      <w:r>
-        <w:rPr>
-          <w:rFonts w:ascii="Segoe UI" w:hAnsi="Segoe UI" w:cs="Segoe UI"/>
-          <w:sz w:val="28"/>
-          <w:szCs w:val="28"/>
-          <w:lang w:val="uk-UA"/>
-        </w:rPr>
-        <w:t>паттерн</w:t>
-      </w:r>
-      <w:proofErr w:type="spellEnd"/>
-      <w:r>
-        <w:rPr>
-          <w:rFonts w:ascii="Segoe UI" w:hAnsi="Segoe UI" w:cs="Segoe UI"/>
-          <w:sz w:val="28"/>
-          <w:szCs w:val="28"/>
-          <w:lang w:val="uk-UA"/>
-        </w:rPr>
-        <w:t xml:space="preserve"> </w:t>
-      </w:r>
-      <w:r>
-        <w:rPr>
-          <w:rFonts w:ascii="Segoe UI" w:hAnsi="Segoe UI" w:cs="Segoe UI"/>
-          <w:sz w:val="28"/>
-          <w:szCs w:val="28"/>
-        </w:rPr>
-        <w:t>Repository</w:t>
-      </w:r>
-      <w:r>
-        <w:rPr>
-          <w:rFonts w:ascii="Segoe UI" w:hAnsi="Segoe UI" w:cs="Segoe UI"/>
-          <w:sz w:val="28"/>
-          <w:szCs w:val="28"/>
-          <w:lang w:val="uk-UA"/>
-        </w:rPr>
-        <w:t xml:space="preserve">. </w:t>
+          <w:noProof w:val="0"/>
+          <w:sz w:val="28"/>
+          <w:szCs w:val="28"/>
+          <w:lang w:val="uk-UA"/>
+        </w:rPr>
+      </w:pPr>
+      <w:r>
+        <w:rPr>
+          <w:rFonts w:ascii="Segoe UI" w:hAnsi="Segoe UI" w:cs="Segoe UI"/>
+          <w:noProof w:val="0"/>
+          <w:sz w:val="28"/>
+          <w:szCs w:val="28"/>
+          <w:lang w:val="uk-UA"/>
+        </w:rPr>
+        <w:t xml:space="preserve">Завантажити проект на </w:t>
+      </w:r>
+      <w:r>
+        <w:rPr>
+          <w:rFonts w:ascii="Segoe UI" w:hAnsi="Segoe UI" w:cs="Segoe UI"/>
+          <w:noProof w:val="0"/>
+          <w:sz w:val="28"/>
+          <w:szCs w:val="28"/>
+          <w:lang w:val="uk-UA"/>
+        </w:rPr>
+        <w:t>github</w:t>
+      </w:r>
+      <w:r>
+        <w:rPr>
+          <w:rFonts w:ascii="Segoe UI" w:hAnsi="Segoe UI" w:cs="Segoe UI"/>
+          <w:noProof w:val="0"/>
+          <w:sz w:val="28"/>
+          <w:szCs w:val="28"/>
+          <w:lang w:val="uk-UA"/>
+        </w:rPr>
+        <w:t>.</w:t>
       </w:r>
     </w:p>
     <w:p>
@@ -1246,37 +1664,81 @@
         </w:numPr>
         <w:rPr>
           <w:rFonts w:ascii="Segoe UI" w:hAnsi="Segoe UI" w:cs="Segoe UI"/>
-          <w:sz w:val="28"/>
-          <w:szCs w:val="28"/>
-          <w:lang w:val="uk-UA"/>
-        </w:rPr>
-      </w:pPr>
-      <w:r>
-        <w:rPr>
-          <w:rFonts w:ascii="Segoe UI" w:hAnsi="Segoe UI" w:cs="Segoe UI"/>
-          <w:sz w:val="28"/>
-          <w:szCs w:val="28"/>
-          <w:lang w:val="uk-UA"/>
-        </w:rPr>
-        <w:t xml:space="preserve">Завантажити проект на </w:t>
-      </w:r>
-      <w:proofErr w:type="spellStart"/>
-      <w:r>
-        <w:rPr>
-          <w:rFonts w:ascii="Segoe UI" w:hAnsi="Segoe UI" w:cs="Segoe UI"/>
-          <w:sz w:val="28"/>
-          <w:szCs w:val="28"/>
-        </w:rPr>
-        <w:t>github</w:t>
-      </w:r>
-      <w:proofErr w:type="spellEnd"/>
-      <w:r>
-        <w:rPr>
-          <w:rFonts w:ascii="Segoe UI" w:hAnsi="Segoe UI" w:cs="Segoe UI"/>
-          <w:sz w:val="28"/>
-          <w:szCs w:val="28"/>
+          <w:noProof w:val="0"/>
+          <w:sz w:val="28"/>
+          <w:szCs w:val="28"/>
+          <w:lang w:val="uk-UA"/>
+        </w:rPr>
+      </w:pPr>
+      <w:r>
+        <w:rPr>
+          <w:rFonts w:ascii="Segoe UI" w:hAnsi="Segoe UI" w:cs="Segoe UI"/>
+          <w:noProof w:val="0"/>
+          <w:sz w:val="28"/>
+          <w:szCs w:val="28"/>
+          <w:lang w:val="uk-UA"/>
+        </w:rPr>
+        <w:t xml:space="preserve">Запити до бази </w:t>
+      </w:r>
+      <w:r>
+        <w:rPr>
+          <w:rFonts w:ascii="Segoe UI" w:hAnsi="Segoe UI" w:cs="Segoe UI"/>
+          <w:noProof w:val="0"/>
+          <w:sz w:val="28"/>
+          <w:szCs w:val="28"/>
+          <w:lang w:val="uk-UA"/>
+        </w:rPr>
+        <w:t>мають бути виконані через</w:t>
+      </w:r>
+      <w:r>
+        <w:rPr>
+          <w:rFonts w:ascii="Segoe UI" w:hAnsi="Segoe UI" w:cs="Segoe UI"/>
+          <w:noProof w:val="0"/>
+          <w:sz w:val="28"/>
+          <w:szCs w:val="28"/>
+          <w:lang w:val="uk-UA"/>
+        </w:rPr>
+        <w:t xml:space="preserve"> </w:t>
+      </w:r>
+      <w:r>
+        <w:rPr>
+          <w:rFonts w:ascii="Segoe UI" w:hAnsi="Segoe UI" w:cs="Segoe UI"/>
+          <w:noProof w:val="0"/>
+          <w:sz w:val="28"/>
+          <w:szCs w:val="28"/>
+          <w:lang w:val="uk-UA"/>
+        </w:rPr>
+        <w:t>SQL</w:t>
+      </w:r>
+      <w:r>
+        <w:rPr>
+          <w:rFonts w:ascii="Segoe UI" w:hAnsi="Segoe UI" w:cs="Segoe UI"/>
+          <w:noProof w:val="0"/>
+          <w:sz w:val="28"/>
+          <w:szCs w:val="28"/>
+          <w:lang w:val="uk-UA"/>
+        </w:rPr>
+        <w:t xml:space="preserve"> запити</w:t>
+      </w:r>
+      <w:r>
+        <w:rPr>
+          <w:rFonts w:ascii="Segoe UI" w:hAnsi="Segoe UI" w:cs="Segoe UI"/>
+          <w:noProof w:val="0"/>
+          <w:sz w:val="28"/>
+          <w:szCs w:val="28"/>
+          <w:lang w:val="uk-UA"/>
         </w:rPr>
         <w:t>.</w:t>
+      </w:r>
+      <w:r>
+        <w:rPr>
+          <w:rFonts w:ascii="Segoe UI" w:hAnsi="Segoe UI" w:cs="Segoe UI"/>
+          <w:noProof w:val="0"/>
+          <w:sz w:val="28"/>
+          <w:szCs w:val="28"/>
+          <w:lang w:val="uk-UA"/>
+        </w:rPr>
+        <w:t xml:space="preserve"> Можна використовувати Dapper.</w:t>
       </w:r>
     </w:p>
     <w:p>
@@ -1288,246 +1750,79 @@
         </w:numPr>
         <w:rPr>
           <w:rFonts w:ascii="Segoe UI" w:hAnsi="Segoe UI" w:cs="Segoe UI"/>
-          <w:sz w:val="28"/>
-          <w:szCs w:val="28"/>
-          <w:lang w:val="uk-UA"/>
-        </w:rPr>
-      </w:pPr>
-      <w:r>
-        <w:rPr>
-          <w:rFonts w:ascii="Segoe UI" w:hAnsi="Segoe UI" w:cs="Segoe UI"/>
-          <w:sz w:val="28"/>
-          <w:szCs w:val="28"/>
-          <w:lang w:val="uk-UA"/>
-        </w:rPr>
-        <w:t xml:space="preserve">Запити до бази з використанням </w:t>
-      </w:r>
-      <w:r>
-        <w:rPr>
-          <w:rFonts w:ascii="Segoe UI" w:hAnsi="Segoe UI" w:cs="Segoe UI"/>
-          <w:sz w:val="28"/>
-          <w:szCs w:val="28"/>
-          <w:lang w:val="uk-UA"/>
-        </w:rPr>
-        <w:t>пр</w:t>
-      </w:r>
-      <w:r>
-        <w:rPr>
-          <w:rFonts w:ascii="Segoe UI" w:hAnsi="Segoe UI" w:cs="Segoe UI"/>
-          <w:sz w:val="28"/>
-          <w:szCs w:val="28"/>
-          <w:lang w:val="uk-UA"/>
-        </w:rPr>
-        <w:t xml:space="preserve">иблизно </w:t>
-      </w:r>
-      <w:r>
-        <w:rPr>
-          <w:rFonts w:ascii="Segoe UI" w:hAnsi="Segoe UI" w:cs="Segoe UI"/>
-          <w:sz w:val="28"/>
-          <w:szCs w:val="28"/>
-          <w:lang w:val="uk-UA"/>
-        </w:rPr>
-        <w:t>20</w:t>
-      </w:r>
-      <w:r>
-        <w:rPr>
-          <w:rFonts w:ascii="Segoe UI" w:hAnsi="Segoe UI" w:cs="Segoe UI"/>
-          <w:sz w:val="28"/>
-          <w:szCs w:val="28"/>
-          <w:lang w:val="uk-UA"/>
-        </w:rPr>
-        <w:t xml:space="preserve">% </w:t>
-      </w:r>
-      <w:r>
-        <w:rPr>
-          <w:rFonts w:ascii="Segoe UI" w:hAnsi="Segoe UI" w:cs="Segoe UI"/>
-          <w:sz w:val="28"/>
-          <w:szCs w:val="28"/>
-          <w:lang w:val="pl-PL"/>
-        </w:rPr>
-        <w:t>ORM</w:t>
-      </w:r>
-      <w:r>
-        <w:rPr>
-          <w:rFonts w:ascii="Segoe UI" w:hAnsi="Segoe UI" w:cs="Segoe UI"/>
-          <w:sz w:val="28"/>
-          <w:szCs w:val="28"/>
-          <w:lang w:val="uk-UA"/>
-        </w:rPr>
-        <w:t xml:space="preserve"> (</w:t>
-      </w:r>
-      <w:r>
-        <w:rPr>
-          <w:rFonts w:ascii="Segoe UI" w:hAnsi="Segoe UI" w:cs="Segoe UI"/>
-          <w:sz w:val="28"/>
-          <w:szCs w:val="28"/>
-          <w:lang w:val="uk-UA"/>
-        </w:rPr>
-        <w:t xml:space="preserve">наприклад, </w:t>
-      </w:r>
-      <w:r>
-        <w:rPr>
-          <w:rFonts w:ascii="Segoe UI" w:hAnsi="Segoe UI" w:cs="Segoe UI"/>
-          <w:sz w:val="28"/>
-          <w:szCs w:val="28"/>
-        </w:rPr>
-        <w:t>Entity</w:t>
-      </w:r>
-      <w:r>
-        <w:rPr>
-          <w:rFonts w:ascii="Segoe UI" w:hAnsi="Segoe UI" w:cs="Segoe UI"/>
-          <w:sz w:val="28"/>
-          <w:szCs w:val="28"/>
-          <w:lang w:val="uk-UA"/>
-        </w:rPr>
-        <w:t xml:space="preserve"> </w:t>
-      </w:r>
-      <w:r>
-        <w:rPr>
-          <w:rFonts w:ascii="Segoe UI" w:hAnsi="Segoe UI" w:cs="Segoe UI"/>
-          <w:sz w:val="28"/>
-          <w:szCs w:val="28"/>
-        </w:rPr>
-        <w:t>Framework</w:t>
-      </w:r>
-      <w:r>
-        <w:rPr>
-          <w:rFonts w:ascii="Segoe UI" w:hAnsi="Segoe UI" w:cs="Segoe UI"/>
-          <w:sz w:val="28"/>
-          <w:szCs w:val="28"/>
-          <w:lang w:val="uk-UA"/>
-        </w:rPr>
-        <w:t xml:space="preserve">) </w:t>
-      </w:r>
-      <w:r>
-        <w:rPr>
-          <w:rFonts w:ascii="Segoe UI" w:hAnsi="Segoe UI" w:cs="Segoe UI"/>
-          <w:sz w:val="28"/>
-          <w:szCs w:val="28"/>
-          <w:lang w:val="uk-UA"/>
-        </w:rPr>
-        <w:t xml:space="preserve">і </w:t>
-      </w:r>
-      <w:r>
-        <w:rPr>
-          <w:rFonts w:ascii="Segoe UI" w:hAnsi="Segoe UI" w:cs="Segoe UI"/>
-          <w:sz w:val="28"/>
-          <w:szCs w:val="28"/>
-          <w:lang w:val="uk-UA"/>
-        </w:rPr>
-        <w:t>80</w:t>
-      </w:r>
-      <w:r>
-        <w:rPr>
-          <w:rFonts w:ascii="Segoe UI" w:hAnsi="Segoe UI" w:cs="Segoe UI"/>
-          <w:sz w:val="28"/>
-          <w:szCs w:val="28"/>
-          <w:lang w:val="uk-UA"/>
-        </w:rPr>
-        <w:t>% запитів використовуючи</w:t>
-      </w:r>
-      <w:r>
-        <w:rPr>
-          <w:rFonts w:ascii="Segoe UI" w:hAnsi="Segoe UI" w:cs="Segoe UI"/>
-          <w:sz w:val="28"/>
-          <w:szCs w:val="28"/>
-          <w:lang w:val="uk-UA"/>
-        </w:rPr>
-        <w:t xml:space="preserve"> </w:t>
-      </w:r>
-      <w:r>
-        <w:rPr>
-          <w:rFonts w:ascii="Segoe UI" w:hAnsi="Segoe UI" w:cs="Segoe UI"/>
-          <w:sz w:val="28"/>
-          <w:szCs w:val="28"/>
-          <w:lang w:val="pl-PL"/>
-        </w:rPr>
-        <w:t>SQL</w:t>
-      </w:r>
-      <w:r>
-        <w:rPr>
-          <w:rFonts w:ascii="Segoe UI" w:hAnsi="Segoe UI" w:cs="Segoe UI"/>
-          <w:sz w:val="28"/>
-          <w:szCs w:val="28"/>
-          <w:lang w:val="uk-UA"/>
-        </w:rPr>
-        <w:t>.</w:t>
+          <w:noProof w:val="0"/>
+          <w:sz w:val="28"/>
+          <w:szCs w:val="28"/>
+          <w:lang w:val="uk-UA"/>
+        </w:rPr>
+      </w:pPr>
+      <w:r>
+        <w:rPr>
+          <w:rFonts w:ascii="Segoe UI" w:hAnsi="Segoe UI" w:cs="Segoe UI"/>
+          <w:noProof w:val="0"/>
+          <w:sz w:val="28"/>
+          <w:szCs w:val="28"/>
+          <w:lang w:val="uk-UA"/>
+        </w:rPr>
+        <w:t>Всі коментарі, код та загальна інформація в проекті ма</w:t>
+      </w:r>
+      <w:r>
+        <w:rPr>
+          <w:rFonts w:ascii="Segoe UI" w:hAnsi="Segoe UI" w:cs="Segoe UI"/>
+          <w:noProof w:val="0"/>
+          <w:sz w:val="28"/>
+          <w:szCs w:val="28"/>
+          <w:lang w:val="uk-UA"/>
+        </w:rPr>
+        <w:t>ють</w:t>
+      </w:r>
+      <w:r>
+        <w:rPr>
+          <w:rFonts w:ascii="Segoe UI" w:hAnsi="Segoe UI" w:cs="Segoe UI"/>
+          <w:noProof w:val="0"/>
+          <w:sz w:val="28"/>
+          <w:szCs w:val="28"/>
+          <w:lang w:val="uk-UA"/>
+        </w:rPr>
+        <w:t xml:space="preserve"> бути виконан</w:t>
+      </w:r>
+      <w:r>
+        <w:rPr>
+          <w:rFonts w:ascii="Segoe UI" w:hAnsi="Segoe UI" w:cs="Segoe UI"/>
+          <w:noProof w:val="0"/>
+          <w:sz w:val="28"/>
+          <w:szCs w:val="28"/>
+          <w:lang w:val="uk-UA"/>
+        </w:rPr>
+        <w:t>і</w:t>
+      </w:r>
+      <w:r>
+        <w:rPr>
+          <w:rFonts w:ascii="Segoe UI" w:hAnsi="Segoe UI" w:cs="Segoe UI"/>
+          <w:noProof w:val="0"/>
+          <w:sz w:val="28"/>
+          <w:szCs w:val="28"/>
+          <w:lang w:val="uk-UA"/>
+        </w:rPr>
+        <w:t xml:space="preserve"> англійською мовою.</w:t>
       </w:r>
     </w:p>
-    <w:p>
-      <w:pPr>
-        <w:pStyle w:val="ListParagraph"/>
-        <w:numPr>
-          <w:ilvl w:val="0"/>
-          <w:numId w:val="4"/>
-        </w:numPr>
-        <w:rPr>
-          <w:rFonts w:ascii="Segoe UI" w:hAnsi="Segoe UI" w:cs="Segoe UI"/>
-          <w:sz w:val="28"/>
-          <w:szCs w:val="28"/>
-          <w:lang w:val="uk-UA"/>
-        </w:rPr>
-      </w:pPr>
-      <w:r>
-        <w:rPr>
-          <w:rFonts w:ascii="Segoe UI" w:hAnsi="Segoe UI" w:cs="Segoe UI"/>
-          <w:sz w:val="28"/>
-          <w:szCs w:val="28"/>
-          <w:lang w:val="uk-UA"/>
-        </w:rPr>
-        <w:t>Всі коментарі, код та загальна інформація в проекті ма</w:t>
-      </w:r>
-      <w:r>
-        <w:rPr>
-          <w:rFonts w:ascii="Segoe UI" w:hAnsi="Segoe UI" w:cs="Segoe UI"/>
-          <w:sz w:val="28"/>
-          <w:szCs w:val="28"/>
-          <w:lang w:val="uk-UA"/>
-        </w:rPr>
-        <w:t>ють</w:t>
-      </w:r>
-      <w:r>
-        <w:rPr>
-          <w:rFonts w:ascii="Segoe UI" w:hAnsi="Segoe UI" w:cs="Segoe UI"/>
-          <w:sz w:val="28"/>
-          <w:szCs w:val="28"/>
-          <w:lang w:val="uk-UA"/>
-        </w:rPr>
-        <w:t xml:space="preserve"> бути виконан</w:t>
-      </w:r>
-      <w:r>
-        <w:rPr>
-          <w:rFonts w:ascii="Segoe UI" w:hAnsi="Segoe UI" w:cs="Segoe UI"/>
-          <w:sz w:val="28"/>
-          <w:szCs w:val="28"/>
-          <w:lang w:val="uk-UA"/>
-        </w:rPr>
-        <w:t>і</w:t>
-      </w:r>
-      <w:r>
-        <w:rPr>
-          <w:rFonts w:ascii="Segoe UI" w:hAnsi="Segoe UI" w:cs="Segoe UI"/>
-          <w:sz w:val="28"/>
-          <w:szCs w:val="28"/>
-          <w:lang w:val="uk-UA"/>
-        </w:rPr>
-        <w:t xml:space="preserve"> англійською мовою.</w:t>
-      </w:r>
+    <w:p w14:noSpellErr="1">
+      <w:pPr>
+        <w:rPr>
+          <w:rFonts w:ascii="Segoe UI" w:hAnsi="Segoe UI" w:cs="Segoe UI"/>
+          <w:noProof w:val="0"/>
+          <w:sz w:val="28"/>
+          <w:szCs w:val="28"/>
+          <w:lang w:val="uk-UA"/>
+        </w:rPr>
+      </w:pPr>
     </w:p>
-    <w:p>
-      <w:pPr>
-        <w:rPr>
-          <w:rFonts w:ascii="Segoe UI" w:hAnsi="Segoe UI" w:cs="Segoe UI"/>
-          <w:sz w:val="28"/>
-          <w:szCs w:val="28"/>
-          <w:lang w:val="uk-UA"/>
-        </w:rPr>
-      </w:pPr>
-    </w:p>
-    <w:p>
-      <w:pPr>
-        <w:rPr>
-          <w:rFonts w:ascii="Segoe UI" w:hAnsi="Segoe UI" w:cs="Segoe UI"/>
+    <w:p w14:noSpellErr="1">
+      <w:pPr>
+        <w:rPr>
+          <w:rFonts w:ascii="Segoe UI" w:hAnsi="Segoe UI" w:cs="Segoe UI"/>
+          <w:noProof w:val="0"/>
           <w:sz w:val="28"/>
           <w:szCs w:val="28"/>
           <w:lang w:val="uk-UA"/>
@@ -1535,7 +1830,7 @@
       </w:pPr>
     </w:p>
     <w:sectPr>
-      <w:pgSz w:w="12240" w:h="15840"/>
+      <w:pgSz w:w="12240" w:h="15840" w:orient="portrait"/>
       <w:pgMar w:top="1440" w:right="1440" w:bottom="1440" w:left="1440" w:header="720" w:footer="720" w:gutter="0"/>
       <w:cols w:space="720"/>
       <w:docGrid w:linePitch="360"/>
@@ -1544,8 +1839,176 @@
 </w:document>
 </file>
 
+<file path=word/intelligence2.xml><?xml version="1.0" encoding="utf-8"?>
+<int2:intelligence xmlns:int2="http://schemas.microsoft.com/office/intelligence/2020/intelligence">
+  <int2:observations>
+    <int2:textHash int2:hashCode="KDwFD38So9J8cK" int2:id="1s0tqYAY">
+      <int2:state int2:type="AugLoop_Text_Critique" int2:value="Rejected"/>
+    </int2:textHash>
+    <int2:textHash int2:hashCode="axn3952qKxcxFL" int2:id="aYmRWGZH">
+      <int2:state int2:type="AugLoop_Text_Critique" int2:value="Rejected"/>
+    </int2:textHash>
+    <int2:textHash int2:hashCode="lKBCbo0yA9pUaM" int2:id="hSf7wtYz">
+      <int2:state int2:type="AugLoop_Text_Critique" int2:value="Rejected"/>
+    </int2:textHash>
+    <int2:textHash int2:hashCode="ZLK20Sv+S6rn2t" int2:id="MYZEElho">
+      <int2:state int2:type="AugLoop_Text_Critique" int2:value="Rejected"/>
+    </int2:textHash>
+    <int2:textHash int2:hashCode="kEaWHeTYEkkMta" int2:id="IxTvbE6E">
+      <int2:state int2:type="AugLoop_Text_Critique" int2:value="Rejected"/>
+    </int2:textHash>
+    <int2:textHash int2:hashCode="fZitkKyAdtK9ol" int2:id="MTXtR7re">
+      <int2:state int2:type="AugLoop_Text_Critique" int2:value="Rejected"/>
+    </int2:textHash>
+    <int2:textHash int2:hashCode="4egTgqg+56VwEi" int2:id="dWnrQwdU">
+      <int2:state int2:type="AugLoop_Text_Critique" int2:value="Rejected"/>
+    </int2:textHash>
+    <int2:textHash int2:hashCode="8XiGfaKHnK4PYG" int2:id="UT6JqkvW">
+      <int2:state int2:type="AugLoop_Text_Critique" int2:value="Rejected"/>
+    </int2:textHash>
+    <int2:textHash int2:hashCode="5xFjE4DvG0Iq45" int2:id="HUktXkPG">
+      <int2:state int2:type="AugLoop_Text_Critique" int2:value="Rejected"/>
+    </int2:textHash>
+    <int2:textHash int2:hashCode="JzzdREejSKGTov" int2:id="fJlUIiOJ">
+      <int2:state int2:type="AugLoop_Text_Critique" int2:value="Rejected"/>
+    </int2:textHash>
+    <int2:textHash int2:hashCode="ZAZRDDHgyZJXM8" int2:id="0HvZBQfp">
+      <int2:state int2:type="AugLoop_Text_Critique" int2:value="Rejected"/>
+    </int2:textHash>
+    <int2:textHash int2:hashCode="qUqP5cyxm6YcTA" int2:id="iNrlJimj">
+      <int2:state int2:type="AugLoop_Text_Critique" int2:value="Rejected"/>
+    </int2:textHash>
+    <int2:textHash int2:hashCode="ierbk6iYEFVuHL" int2:id="GBuA9Y2N">
+      <int2:state int2:type="AugLoop_Text_Critique" int2:value="Rejected"/>
+    </int2:textHash>
+    <int2:textHash int2:hashCode="ORtmKdm2RdMHPG" int2:id="HSNJ1rYV">
+      <int2:state int2:type="AugLoop_Text_Critique" int2:value="Rejected"/>
+    </int2:textHash>
+    <int2:bookmark int2:bookmarkName="_Int_cK4L2aWy" int2:invalidationBookmarkName="" int2:hashCode="9HMZek8yO06kWV" int2:id="XsHeFSou">
+      <int2:state int2:type="AugLoop_Text_Critique" int2:value="Rejected"/>
+    </int2:bookmark>
+    <int2:bookmark int2:bookmarkName="_Int_9mYHHreA" int2:invalidationBookmarkName="" int2:hashCode="RgvkkQTv39xvQh" int2:id="NcxvRigQ">
+      <int2:state int2:type="AugLoop_Text_Critique" int2:value="Rejected"/>
+    </int2:bookmark>
+  </int2:observations>
+  <int2:intelligenceSettings/>
+</int2:intelligence>
+</file>
+
 <file path=word/numbering.xml><?xml version="1.0" encoding="utf-8"?>
 <w:numbering xmlns:wpc="http://schemas.microsoft.com/office/word/2010/wordprocessingCanvas" xmlns:cx="http://schemas.microsoft.com/office/drawing/2014/chartex" xmlns:cx1="http://schemas.microsoft.com/office/drawing/2015/9/8/chartex" xmlns:cx2="http://schemas.microsoft.com/office/drawing/2015/10/21/chartex" xmlns:cx3="http://schemas.microsoft.com/office/drawing/2016/5/9/chartex" xmlns:cx4="http://schemas.microsoft.com/office/drawing/2016/5/10/chartex" xmlns:cx5="http://schemas.microsoft.com/office/drawing/2016/5/11/chartex" xmlns:cx6="http://schemas.microsoft.com/office/drawing/2016/5/12/chartex" xmlns:cx7="http://schemas.microsoft.com/office/drawing/2016/5/13/chartex" xmlns:cx8="http://schemas.microsoft.com/office/drawing/2016/5/14/chartex" xmlns:mc="http://schemas.openxmlformats.org/markup-compatibility/2006" xmlns:aink="http://schemas.microsoft.com/office/drawing/2016/ink" xmlns:am3d="http://schemas.microsoft.com/office/drawing/2017/model3d" xmlns:o="urn:schemas-microsoft-com:office:office" xmlns:oel="http://schemas.microsoft.com/office/2019/extlst" xmlns:r="http://schemas.openxmlformats.org/officeDocument/2006/relationships" xmlns:m="http://schemas.openxmlformats.org/officeDocument/2006/math" xmlns:v="urn:schemas-microsoft-com:vml" xmlns:wp14="http://schemas.microsoft.com/office/word/2010/wordprocessingDrawing" xmlns:wp="http://schemas.openxmlformats.org/drawingml/2006/wordprocessingDrawing" xmlns:w10="urn:schemas-microsoft-com:office:word" xmlns:w="http://schemas.openxmlformats.org/wordprocessingml/2006/main" xmlns:w14="http://schemas.microsoft.com/office/word/2010/wordml" xmlns:w15="http://schemas.microsoft.com/office/word/2012/wordml" xmlns:w16cex="http://schemas.microsoft.com/office/word/2018/wordml/cex" xmlns:w16cid="http://schemas.microsoft.com/office/word/2016/wordml/cid" xmlns:w16="http://schemas.microsoft.com/office/word/2018/wordml" xmlns:w16sdtdh="http://schemas.microsoft.com/office/word/2020/wordml/sdtdatahash" xmlns:w16se="http://schemas.microsoft.com/office/word/2015/wordml/symex" xmlns:wpg="http://schemas.microsoft.com/office/word/2010/wordprocessingGroup" xmlns:wpi="http://schemas.microsoft.com/office/word/2010/wordprocessingInk" xmlns:wne="http://schemas.microsoft.com/office/word/2006/wordml" xmlns:wps="http://schemas.microsoft.com/office/word/2010/wordprocessingShape" mc:Ignorable="w14 w15 w16se w16cid w16 w16cex w16sdtdh wp14">
+  <w:abstractNum xmlns:w="http://schemas.openxmlformats.org/wordprocessingml/2006/main" w:abstractNumId="6">
+    <w:nsid w:val="5d37dcce"/>
+    <w:multiLevelType xmlns:w="http://schemas.openxmlformats.org/wordprocessingml/2006/main" w:val="hybridMultilevel"/>
+    <w:lvl xmlns:w="http://schemas.openxmlformats.org/wordprocessingml/2006/main" w:ilvl="0">
+      <w:start w:val="1"/>
+      <w:numFmt w:val="bullet"/>
+      <w:lvlText w:val=""/>
+      <w:lvlJc w:val="left"/>
+      <w:pPr>
+        <w:ind w:left="720" w:hanging="360"/>
+      </w:pPr>
+      <w:rPr>
+        <w:rFonts w:hint="default" w:ascii="Symbol" w:hAnsi="Symbol"/>
+      </w:rPr>
+    </w:lvl>
+    <w:lvl xmlns:w="http://schemas.openxmlformats.org/wordprocessingml/2006/main" w:ilvl="1">
+      <w:start w:val="1"/>
+      <w:numFmt w:val="bullet"/>
+      <w:lvlText w:val="o"/>
+      <w:lvlJc w:val="left"/>
+      <w:pPr>
+        <w:ind w:left="1440" w:hanging="360"/>
+      </w:pPr>
+      <w:rPr>
+        <w:rFonts w:hint="default" w:ascii="Courier New" w:hAnsi="Courier New"/>
+      </w:rPr>
+    </w:lvl>
+    <w:lvl xmlns:w="http://schemas.openxmlformats.org/wordprocessingml/2006/main" w:ilvl="2">
+      <w:start w:val="1"/>
+      <w:numFmt w:val="bullet"/>
+      <w:lvlText w:val=""/>
+      <w:lvlJc w:val="left"/>
+      <w:pPr>
+        <w:ind w:left="2160" w:hanging="360"/>
+      </w:pPr>
+      <w:rPr>
+        <w:rFonts w:hint="default" w:ascii="Wingdings" w:hAnsi="Wingdings"/>
+      </w:rPr>
+    </w:lvl>
+    <w:lvl xmlns:w="http://schemas.openxmlformats.org/wordprocessingml/2006/main" w:ilvl="3">
+      <w:start w:val="1"/>
+      <w:numFmt w:val="bullet"/>
+      <w:lvlText w:val=""/>
+      <w:lvlJc w:val="left"/>
+      <w:pPr>
+        <w:ind w:left="2880" w:hanging="360"/>
+      </w:pPr>
+      <w:rPr>
+        <w:rFonts w:hint="default" w:ascii="Symbol" w:hAnsi="Symbol"/>
+      </w:rPr>
+    </w:lvl>
+    <w:lvl xmlns:w="http://schemas.openxmlformats.org/wordprocessingml/2006/main" w:ilvl="4">
+      <w:start w:val="1"/>
+      <w:numFmt w:val="bullet"/>
+      <w:lvlText w:val="o"/>
+      <w:lvlJc w:val="left"/>
+      <w:pPr>
+        <w:ind w:left="3600" w:hanging="360"/>
+      </w:pPr>
+      <w:rPr>
+        <w:rFonts w:hint="default" w:ascii="Courier New" w:hAnsi="Courier New"/>
+      </w:rPr>
+    </w:lvl>
+    <w:lvl xmlns:w="http://schemas.openxmlformats.org/wordprocessingml/2006/main" w:ilvl="5">
+      <w:start w:val="1"/>
+      <w:numFmt w:val="bullet"/>
+      <w:lvlText w:val=""/>
+      <w:lvlJc w:val="left"/>
+      <w:pPr>
+        <w:ind w:left="4320" w:hanging="360"/>
+      </w:pPr>
+      <w:rPr>
+        <w:rFonts w:hint="default" w:ascii="Wingdings" w:hAnsi="Wingdings"/>
+      </w:rPr>
+    </w:lvl>
+    <w:lvl xmlns:w="http://schemas.openxmlformats.org/wordprocessingml/2006/main" w:ilvl="6">
+      <w:start w:val="1"/>
+      <w:numFmt w:val="bullet"/>
+      <w:lvlText w:val=""/>
+      <w:lvlJc w:val="left"/>
+      <w:pPr>
+        <w:ind w:left="5040" w:hanging="360"/>
+      </w:pPr>
+      <w:rPr>
+        <w:rFonts w:hint="default" w:ascii="Symbol" w:hAnsi="Symbol"/>
+      </w:rPr>
+    </w:lvl>
+    <w:lvl xmlns:w="http://schemas.openxmlformats.org/wordprocessingml/2006/main" w:ilvl="7">
+      <w:start w:val="1"/>
+      <w:numFmt w:val="bullet"/>
+      <w:lvlText w:val="o"/>
+      <w:lvlJc w:val="left"/>
+      <w:pPr>
+        <w:ind w:left="5760" w:hanging="360"/>
+      </w:pPr>
+      <w:rPr>
+        <w:rFonts w:hint="default" w:ascii="Courier New" w:hAnsi="Courier New"/>
+      </w:rPr>
+    </w:lvl>
+    <w:lvl xmlns:w="http://schemas.openxmlformats.org/wordprocessingml/2006/main" w:ilvl="8">
+      <w:start w:val="1"/>
+      <w:numFmt w:val="bullet"/>
+      <w:lvlText w:val=""/>
+      <w:lvlJc w:val="left"/>
+      <w:pPr>
+        <w:ind w:left="6480" w:hanging="360"/>
+      </w:pPr>
+      <w:rPr>
+        <w:rFonts w:hint="default" w:ascii="Wingdings" w:hAnsi="Wingdings"/>
+      </w:rPr>
+    </w:lvl>
+  </w:abstractNum>
   <w:abstractNum w:abstractNumId="0" w15:restartNumberingAfterBreak="0">
     <w:nsid w:val="0AD419F2"/>
     <w:multiLevelType w:val="hybridMultilevel"/>
@@ -1827,7 +2290,7 @@
         <w:ind w:left="720" w:hanging="360"/>
       </w:pPr>
       <w:rPr>
-        <w:rFonts w:ascii="Segoe UI Semibold" w:hAnsi="Segoe UI Semibold" w:cs="Segoe UI Semibold" w:hint="default"/>
+        <w:rFonts w:hint="default" w:ascii="Segoe UI Semibold" w:hAnsi="Segoe UI Semibold" w:cs="Segoe UI Semibold"/>
       </w:rPr>
     </w:lvl>
     <w:lvl w:ilvl="1" w:tplc="04090019" w:tentative="1">
@@ -1916,7 +2379,7 @@
         <w:ind w:left="720" w:hanging="360"/>
       </w:pPr>
       <w:rPr>
-        <w:rFonts w:ascii="Segoe UI Semibold" w:hAnsi="Segoe UI Semibold" w:cs="Segoe UI Semibold" w:hint="default"/>
+        <w:rFonts w:hint="default" w:ascii="Segoe UI Semibold" w:hAnsi="Segoe UI Semibold" w:cs="Segoe UI Semibold"/>
         <w:b w:val="0"/>
       </w:rPr>
     </w:lvl>
@@ -2082,6 +2545,9 @@
       </w:pPr>
     </w:lvl>
   </w:abstractNum>
+  <w:num w:numId="7">
+    <w:abstractNumId w:val="6"/>
+  </w:num>
   <w:num w:numId="1" w16cid:durableId="1516654280">
     <w:abstractNumId w:val="1"/>
   </w:num>
@@ -2104,11 +2570,11 @@
 </file>
 
 <file path=word/styles.xml><?xml version="1.0" encoding="utf-8"?>
-<w:styles xmlns:mc="http://schemas.openxmlformats.org/markup-compatibility/2006" xmlns:r="http://schemas.openxmlformats.org/officeDocument/2006/relationships" xmlns:w="http://schemas.openxmlformats.org/wordprocessingml/2006/main" xmlns:w14="http://schemas.microsoft.com/office/word/2010/wordml" xmlns:w15="http://schemas.microsoft.com/office/word/2012/wordml" xmlns:w16cex="http://schemas.microsoft.com/office/word/2018/wordml/cex" xmlns:w16cid="http://schemas.microsoft.com/office/word/2016/wordml/cid" xmlns:w16="http://schemas.microsoft.com/office/word/2018/wordml" xmlns:w16sdtdh="http://schemas.microsoft.com/office/word/2020/wordml/sdtdatahash" xmlns:w16se="http://schemas.microsoft.com/office/word/2015/wordml/symex" mc:Ignorable="w14 w15 w16se w16cid w16 w16cex w16sdtdh">
+<w:styles xmlns:wp14="http://schemas.microsoft.com/office/word/2010/wordprocessingDrawing" xmlns:mc="http://schemas.openxmlformats.org/markup-compatibility/2006" xmlns:r="http://schemas.openxmlformats.org/officeDocument/2006/relationships" xmlns:w="http://schemas.openxmlformats.org/wordprocessingml/2006/main" xmlns:w14="http://schemas.microsoft.com/office/word/2010/wordml" xmlns:w15="http://schemas.microsoft.com/office/word/2012/wordml" xmlns:w16cex="http://schemas.microsoft.com/office/word/2018/wordml/cex" xmlns:w16cid="http://schemas.microsoft.com/office/word/2016/wordml/cid" xmlns:w16="http://schemas.microsoft.com/office/word/2018/wordml" xmlns:w16sdtdh="http://schemas.microsoft.com/office/word/2020/wordml/sdtdatahash" xmlns:w16se="http://schemas.microsoft.com/office/word/2015/wordml/symex" mc:Ignorable="w14 w15 w16se w16cid w16 w16cex w16sdtdh wp14">
   <w:docDefaults>
     <w:rPrDefault>
       <w:rPr>
-        <w:rFonts w:asciiTheme="minorHAnsi" w:eastAsiaTheme="minorHAnsi" w:hAnsiTheme="minorHAnsi" w:cstheme="minorBidi"/>
+        <w:rFonts w:asciiTheme="minorHAnsi" w:hAnsiTheme="minorHAnsi" w:eastAsiaTheme="minorHAnsi" w:cstheme="minorBidi"/>
         <w:sz w:val="22"/>
         <w:szCs w:val="22"/>
         <w:lang w:val="en-US" w:eastAsia="en-US" w:bidi="ar-SA"/>
@@ -2123,14 +2589,14 @@
   <w:latentStyles w:defLockedState="0" w:defUIPriority="99" w:defSemiHidden="0" w:defUnhideWhenUsed="0" w:defQFormat="0" w:count="376">
     <w:lsdException w:name="Normal" w:uiPriority="0" w:qFormat="1"/>
     <w:lsdException w:name="heading 1" w:uiPriority="9" w:qFormat="1"/>
-    <w:lsdException w:name="heading 2" w:semiHidden="1" w:uiPriority="9" w:unhideWhenUsed="1" w:qFormat="1"/>
-    <w:lsdException w:name="heading 3" w:semiHidden="1" w:uiPriority="9" w:unhideWhenUsed="1" w:qFormat="1"/>
-    <w:lsdException w:name="heading 4" w:semiHidden="1" w:uiPriority="9" w:unhideWhenUsed="1" w:qFormat="1"/>
-    <w:lsdException w:name="heading 5" w:semiHidden="1" w:uiPriority="9" w:unhideWhenUsed="1" w:qFormat="1"/>
-    <w:lsdException w:name="heading 6" w:semiHidden="1" w:uiPriority="9" w:unhideWhenUsed="1" w:qFormat="1"/>
-    <w:lsdException w:name="heading 7" w:semiHidden="1" w:uiPriority="9" w:unhideWhenUsed="1" w:qFormat="1"/>
-    <w:lsdException w:name="heading 8" w:semiHidden="1" w:uiPriority="9" w:unhideWhenUsed="1" w:qFormat="1"/>
-    <w:lsdException w:name="heading 9" w:semiHidden="1" w:uiPriority="9" w:unhideWhenUsed="1" w:qFormat="1"/>
+    <w:lsdException w:name="heading 2" w:uiPriority="9" w:semiHidden="1" w:unhideWhenUsed="1" w:qFormat="1"/>
+    <w:lsdException w:name="heading 3" w:uiPriority="9" w:semiHidden="1" w:unhideWhenUsed="1" w:qFormat="1"/>
+    <w:lsdException w:name="heading 4" w:uiPriority="9" w:semiHidden="1" w:unhideWhenUsed="1" w:qFormat="1"/>
+    <w:lsdException w:name="heading 5" w:uiPriority="9" w:semiHidden="1" w:unhideWhenUsed="1" w:qFormat="1"/>
+    <w:lsdException w:name="heading 6" w:uiPriority="9" w:semiHidden="1" w:unhideWhenUsed="1" w:qFormat="1"/>
+    <w:lsdException w:name="heading 7" w:uiPriority="9" w:semiHidden="1" w:unhideWhenUsed="1" w:qFormat="1"/>
+    <w:lsdException w:name="heading 8" w:uiPriority="9" w:semiHidden="1" w:unhideWhenUsed="1" w:qFormat="1"/>
+    <w:lsdException w:name="heading 9" w:uiPriority="9" w:semiHidden="1" w:unhideWhenUsed="1" w:qFormat="1"/>
     <w:lsdException w:name="index 1" w:semiHidden="1" w:unhideWhenUsed="1"/>
     <w:lsdException w:name="index 2" w:semiHidden="1" w:unhideWhenUsed="1"/>
     <w:lsdException w:name="index 3" w:semiHidden="1" w:unhideWhenUsed="1"/>
@@ -2140,22 +2606,22 @@
     <w:lsdException w:name="index 7" w:semiHidden="1" w:unhideWhenUsed="1"/>
     <w:lsdException w:name="index 8" w:semiHidden="1" w:unhideWhenUsed="1"/>
     <w:lsdException w:name="index 9" w:semiHidden="1" w:unhideWhenUsed="1"/>
-    <w:lsdException w:name="toc 1" w:semiHidden="1" w:uiPriority="39" w:unhideWhenUsed="1"/>
-    <w:lsdException w:name="toc 2" w:semiHidden="1" w:uiPriority="39" w:unhideWhenUsed="1"/>
-    <w:lsdException w:name="toc 3" w:semiHidden="1" w:uiPriority="39" w:unhideWhenUsed="1"/>
-    <w:lsdException w:name="toc 4" w:semiHidden="1" w:uiPriority="39" w:unhideWhenUsed="1"/>
-    <w:lsdException w:name="toc 5" w:semiHidden="1" w:uiPriority="39" w:unhideWhenUsed="1"/>
-    <w:lsdException w:name="toc 6" w:semiHidden="1" w:uiPriority="39" w:unhideWhenUsed="1"/>
-    <w:lsdException w:name="toc 7" w:semiHidden="1" w:uiPriority="39" w:unhideWhenUsed="1"/>
-    <w:lsdException w:name="toc 8" w:semiHidden="1" w:uiPriority="39" w:unhideWhenUsed="1"/>
-    <w:lsdException w:name="toc 9" w:semiHidden="1" w:uiPriority="39" w:unhideWhenUsed="1"/>
+    <w:lsdException w:name="toc 1" w:uiPriority="39" w:semiHidden="1" w:unhideWhenUsed="1"/>
+    <w:lsdException w:name="toc 2" w:uiPriority="39" w:semiHidden="1" w:unhideWhenUsed="1"/>
+    <w:lsdException w:name="toc 3" w:uiPriority="39" w:semiHidden="1" w:unhideWhenUsed="1"/>
+    <w:lsdException w:name="toc 4" w:uiPriority="39" w:semiHidden="1" w:unhideWhenUsed="1"/>
+    <w:lsdException w:name="toc 5" w:uiPriority="39" w:semiHidden="1" w:unhideWhenUsed="1"/>
+    <w:lsdException w:name="toc 6" w:uiPriority="39" w:semiHidden="1" w:unhideWhenUsed="1"/>
+    <w:lsdException w:name="toc 7" w:uiPriority="39" w:semiHidden="1" w:unhideWhenUsed="1"/>
+    <w:lsdException w:name="toc 8" w:uiPriority="39" w:semiHidden="1" w:unhideWhenUsed="1"/>
+    <w:lsdException w:name="toc 9" w:uiPriority="39" w:semiHidden="1" w:unhideWhenUsed="1"/>
     <w:lsdException w:name="Normal Indent" w:semiHidden="1" w:unhideWhenUsed="1"/>
     <w:lsdException w:name="footnote text" w:semiHidden="1" w:unhideWhenUsed="1"/>
     <w:lsdException w:name="annotation text" w:semiHidden="1" w:unhideWhenUsed="1"/>
     <w:lsdException w:name="header" w:semiHidden="1" w:unhideWhenUsed="1"/>
     <w:lsdException w:name="footer" w:semiHidden="1" w:unhideWhenUsed="1"/>
     <w:lsdException w:name="index heading" w:semiHidden="1" w:unhideWhenUsed="1"/>
-    <w:lsdException w:name="caption" w:semiHidden="1" w:uiPriority="35" w:unhideWhenUsed="1" w:qFormat="1"/>
+    <w:lsdException w:name="caption" w:uiPriority="35" w:semiHidden="1" w:unhideWhenUsed="1" w:qFormat="1"/>
     <w:lsdException w:name="table of figures" w:semiHidden="1" w:unhideWhenUsed="1"/>
     <w:lsdException w:name="envelope address" w:semiHidden="1" w:unhideWhenUsed="1"/>
     <w:lsdException w:name="envelope return" w:semiHidden="1" w:unhideWhenUsed="1"/>
@@ -2186,7 +2652,7 @@
     <w:lsdException w:name="Title" w:uiPriority="10" w:qFormat="1"/>
     <w:lsdException w:name="Closing" w:semiHidden="1" w:unhideWhenUsed="1"/>
     <w:lsdException w:name="Signature" w:semiHidden="1" w:unhideWhenUsed="1"/>
-    <w:lsdException w:name="Default Paragraph Font" w:semiHidden="1" w:uiPriority="1" w:unhideWhenUsed="1"/>
+    <w:lsdException w:name="Default Paragraph Font" w:uiPriority="1" w:semiHidden="1" w:unhideWhenUsed="1"/>
     <w:lsdException w:name="Body Text" w:semiHidden="1" w:unhideWhenUsed="1"/>
     <w:lsdException w:name="Body Text Indent" w:semiHidden="1" w:unhideWhenUsed="1"/>
     <w:lsdException w:name="List Continue" w:semiHidden="1" w:unhideWhenUsed="1"/>
@@ -2386,8 +2852,8 @@
     <w:lsdException w:name="Subtle Reference" w:uiPriority="31" w:qFormat="1"/>
     <w:lsdException w:name="Intense Reference" w:uiPriority="32" w:qFormat="1"/>
     <w:lsdException w:name="Book Title" w:uiPriority="33" w:qFormat="1"/>
-    <w:lsdException w:name="Bibliography" w:semiHidden="1" w:uiPriority="37" w:unhideWhenUsed="1"/>
-    <w:lsdException w:name="TOC Heading" w:semiHidden="1" w:uiPriority="39" w:unhideWhenUsed="1" w:qFormat="1"/>
+    <w:lsdException w:name="Bibliography" w:uiPriority="37" w:semiHidden="1" w:unhideWhenUsed="1"/>
+    <w:lsdException w:name="TOC Heading" w:uiPriority="39" w:semiHidden="1" w:unhideWhenUsed="1" w:qFormat="1"/>
     <w:lsdException w:name="Plain Table 1" w:uiPriority="41"/>
     <w:lsdException w:name="Plain Table 2" w:uiPriority="42"/>
     <w:lsdException w:name="Plain Table 3" w:uiPriority="43"/>
@@ -2498,17 +2964,17 @@
     <w:lsdException w:name="Unresolved Mention" w:semiHidden="1" w:unhideWhenUsed="1"/>
     <w:lsdException w:name="Smart Link" w:semiHidden="1" w:unhideWhenUsed="1"/>
   </w:latentStyles>
-  <w:style w:type="paragraph" w:default="1" w:styleId="Normal">
+  <w:style w:type="paragraph" w:styleId="Normal" w:default="1">
     <w:name w:val="Normal"/>
     <w:qFormat/>
   </w:style>
-  <w:style w:type="character" w:default="1" w:styleId="DefaultParagraphFont">
+  <w:style w:type="character" w:styleId="DefaultParagraphFont" w:default="1">
     <w:name w:val="Default Paragraph Font"/>
     <w:uiPriority w:val="1"/>
     <w:semiHidden/>
     <w:unhideWhenUsed/>
   </w:style>
-  <w:style w:type="table" w:default="1" w:styleId="TableNormal">
+  <w:style w:type="table" w:styleId="TableNormal" w:default="1">
     <w:name w:val="Normal Table"/>
     <w:uiPriority w:val="99"/>
     <w:semiHidden/>
@@ -2523,7 +2989,7 @@
       </w:tblCellMar>
     </w:tblPr>
   </w:style>
-  <w:style w:type="numbering" w:default="1" w:styleId="NoList">
+  <w:style w:type="numbering" w:styleId="NoList" w:default="1">
     <w:name w:val="No List"/>
     <w:uiPriority w:val="99"/>
     <w:semiHidden/>

--- a/Test case.docx
+++ b/Test case.docx
@@ -13,6 +13,7 @@
           <w:lang w:val="uk-UA"/>
         </w:rPr>
       </w:pPr>
+      <w:bookmarkStart w:name="_Int_87PGHOUf" w:id="755227019"/>
       <w:r>
         <w:rPr>
           <w:rFonts w:ascii="Segoe UI Semibold" w:hAnsi="Segoe UI Semibold" w:cs="Segoe UI Semibold"/>
@@ -31,8 +32,29 @@
           <w:szCs w:val="28"/>
           <w:lang w:val="uk-UA"/>
         </w:rPr>
-        <w:t>test case</w:t>
-      </w:r>
+        <w:t>test</w:t>
+      </w:r>
+      <w:r>
+        <w:rPr>
+          <w:rFonts w:ascii="Segoe UI Semibold" w:hAnsi="Segoe UI Semibold" w:cs="Segoe UI Semibold"/>
+          <w:noProof w:val="0"/>
+          <w:sz w:val="28"/>
+          <w:szCs w:val="28"/>
+          <w:lang w:val="uk-UA"/>
+        </w:rPr>
+        <w:t xml:space="preserve"> </w:t>
+      </w:r>
+      <w:r>
+        <w:rPr>
+          <w:rFonts w:ascii="Segoe UI Semibold" w:hAnsi="Segoe UI Semibold" w:cs="Segoe UI Semibold"/>
+          <w:noProof w:val="0"/>
+          <w:sz w:val="28"/>
+          <w:szCs w:val="28"/>
+          <w:lang w:val="uk-UA"/>
+        </w:rPr>
+        <w:t>case</w:t>
+      </w:r>
+      <w:bookmarkEnd w:id="755227019"/>
     </w:p>
     <w:p>
       <w:pPr>
@@ -947,17 +969,17 @@
           <w:szCs w:val="28"/>
           <w:lang w:val="uk-UA"/>
         </w:rPr>
-        <w:t xml:space="preserve"> 2023 ро</w:t>
-      </w:r>
-      <w:r>
-        <w:rPr>
-          <w:rFonts w:ascii="Segoe UI" w:hAnsi="Segoe UI" w:cs="Segoe UI"/>
-          <w:noProof w:val="0"/>
-          <w:sz w:val="28"/>
-          <w:szCs w:val="28"/>
-          <w:lang w:val="uk-UA"/>
-        </w:rPr>
-        <w:t>ку</w:t>
+        <w:t xml:space="preserve"> </w:t>
+      </w:r>
+      <w:r>
+        <w:rPr>
+          <w:rFonts w:ascii="Segoe UI" w:hAnsi="Segoe UI" w:cs="Segoe UI"/>
+          <w:noProof w:val="0"/>
+          <w:sz w:val="28"/>
+          <w:szCs w:val="28"/>
+          <w:lang w:val="uk-UA"/>
+        </w:rPr>
+        <w:t>діапазону двох дат</w:t>
       </w:r>
       <w:r>
         <w:rPr>
@@ -1007,7 +1029,17 @@
           <w:szCs w:val="28"/>
           <w:lang w:val="uk-UA"/>
         </w:rPr>
-        <w:t xml:space="preserve"> API</w:t>
+        <w:t xml:space="preserve">, який виконує запити </w:t>
+      </w:r>
+      <w:r>
+        <w:rPr>
+          <w:rFonts w:ascii="Segoe UI Semibold" w:hAnsi="Segoe UI Semibold" w:eastAsia="Segoe UI Semibold" w:cs="Segoe UI Semibold"/>
+          <w:noProof w:val="0"/>
+          <w:sz w:val="28"/>
+          <w:szCs w:val="28"/>
+          <w:lang w:val="uk-UA"/>
+        </w:rPr>
+        <w:t>API</w:t>
       </w:r>
       <w:r>
         <w:rPr>
@@ -1063,7 +1095,37 @@
           <w:szCs w:val="28"/>
           <w:lang w:val="uk-UA"/>
         </w:rPr>
-        <w:t xml:space="preserve"> для 2023 року, які відбулися </w:t>
+        <w:t xml:space="preserve"> для</w:t>
+      </w:r>
+      <w:r>
+        <w:rPr>
+          <w:rFonts w:ascii="Segoe UI" w:hAnsi="Segoe UI" w:cs="Segoe UI"/>
+          <w:noProof w:val="0"/>
+          <w:sz w:val="28"/>
+          <w:szCs w:val="28"/>
+          <w:lang w:val="uk-UA"/>
+        </w:rPr>
+        <w:t xml:space="preserve"> діа</w:t>
+      </w:r>
+      <w:r>
+        <w:rPr>
+          <w:rFonts w:ascii="Segoe UI" w:hAnsi="Segoe UI" w:cs="Segoe UI"/>
+          <w:noProof w:val="0"/>
+          <w:sz w:val="28"/>
+          <w:szCs w:val="28"/>
+          <w:lang w:val="uk-UA"/>
+        </w:rPr>
+        <w:t>пазону двох дат</w:t>
+      </w:r>
+      <w:r>
+        <w:rPr>
+          <w:rFonts w:ascii="Segoe UI" w:hAnsi="Segoe UI" w:cs="Segoe UI"/>
+          <w:noProof w:val="0"/>
+          <w:sz w:val="28"/>
+          <w:szCs w:val="28"/>
+          <w:lang w:val="uk-UA"/>
+        </w:rPr>
+        <w:t xml:space="preserve">, які відбулися </w:t>
       </w:r>
       <w:r>
         <w:rPr>
@@ -1084,6 +1146,36 @@
           <w:lang w:val="uk-UA"/>
         </w:rPr>
         <w:t>.</w:t>
+      </w:r>
+      <w:r>
+        <w:rPr>
+          <w:rFonts w:ascii="Segoe UI" w:hAnsi="Segoe UI" w:cs="Segoe UI"/>
+          <w:noProof w:val="0"/>
+          <w:sz w:val="28"/>
+          <w:szCs w:val="28"/>
+          <w:lang w:val="uk-UA"/>
+        </w:rPr>
+        <w:t xml:space="preserve"> Часовий пояс клієнта збережений до кожної транзакції і був отриманий з </w:t>
+      </w:r>
+      <w:r>
+        <w:rPr>
+          <w:rFonts w:ascii="Segoe UI" w:hAnsi="Segoe UI" w:cs="Segoe UI"/>
+          <w:noProof w:val="0"/>
+          <w:sz w:val="28"/>
+          <w:szCs w:val="28"/>
+          <w:lang w:val="uk-UA"/>
+        </w:rPr>
+        <w:t>геолокації</w:t>
+      </w:r>
+      <w:r>
+        <w:rPr>
+          <w:rFonts w:ascii="Segoe UI" w:hAnsi="Segoe UI" w:cs="Segoe UI"/>
+          <w:noProof w:val="0"/>
+          <w:sz w:val="28"/>
+          <w:szCs w:val="28"/>
+          <w:lang w:val="uk-UA"/>
+        </w:rPr>
+        <w:t xml:space="preserve"> конкретної транзакції.</w:t>
       </w:r>
     </w:p>
     <w:p>
@@ -1109,17 +1201,7 @@
           <w:szCs w:val="28"/>
           <w:lang w:val="uk-UA"/>
         </w:rPr>
-        <w:t>Дати користувачеві можливість отримати список транзакці</w:t>
-      </w:r>
-      <w:r>
-        <w:rPr>
-          <w:rFonts w:ascii="Segoe UI" w:hAnsi="Segoe UI" w:cs="Segoe UI"/>
-          <w:noProof w:val="0"/>
-          <w:sz w:val="28"/>
-          <w:szCs w:val="28"/>
-          <w:lang w:val="uk-UA"/>
-        </w:rPr>
-        <w:t>й</w:t>
+        <w:t>Дати користувачеві можливість отримати список транзакцій</w:t>
       </w:r>
       <w:r>
         <w:rPr>
@@ -1139,17 +1221,7 @@
           <w:szCs w:val="28"/>
           <w:lang w:val="uk-UA"/>
         </w:rPr>
-        <w:t>у часовому поясі поточного користувача</w:t>
-      </w:r>
-      <w:r>
-        <w:rPr>
-          <w:rFonts w:ascii="Segoe UI Semibold" w:hAnsi="Segoe UI Semibold" w:eastAsia="Segoe UI Semibold" w:cs="Segoe UI Semibold"/>
-          <w:noProof w:val="0"/>
-          <w:sz w:val="28"/>
-          <w:szCs w:val="28"/>
-          <w:lang w:val="uk-UA"/>
-        </w:rPr>
-        <w:t xml:space="preserve"> API</w:t>
+        <w:t>у часових поясах клієнтів</w:t>
       </w:r>
       <w:r>
         <w:rPr>
@@ -1161,64 +1233,20 @@
         </w:rPr>
         <w:t>.</w:t>
       </w:r>
+    </w:p>
+    <w:p w14:noSpellErr="1">
+      <w:pPr>
+        <w:pStyle w:val="Normal"/>
+        <w:rPr>
+          <w:rFonts w:ascii="Segoe UI" w:hAnsi="Segoe UI" w:cs="Segoe UI"/>
+          <w:noProof w:val="0"/>
+          <w:sz w:val="28"/>
+          <w:szCs w:val="28"/>
+          <w:lang w:val="uk-UA"/>
+        </w:rPr>
+      </w:pPr>
     </w:p>
     <w:p>
-      <w:pPr>
-        <w:pStyle w:val="ListParagraph"/>
-        <w:numPr>
-          <w:ilvl w:val="0"/>
-          <w:numId w:val="6"/>
-        </w:numPr>
-        <w:rPr>
-          <w:rFonts w:ascii="Segoe UI" w:hAnsi="Segoe UI" w:cs="Segoe UI"/>
-          <w:noProof w:val="0"/>
-          <w:sz w:val="28"/>
-          <w:szCs w:val="28"/>
-          <w:lang w:val="uk-UA"/>
-        </w:rPr>
-      </w:pPr>
-      <w:r>
-        <w:rPr>
-          <w:rFonts w:ascii="Segoe UI" w:hAnsi="Segoe UI" w:cs="Segoe UI"/>
-          <w:noProof w:val="0"/>
-          <w:sz w:val="28"/>
-          <w:szCs w:val="28"/>
-          <w:lang w:val="uk-UA"/>
-        </w:rPr>
-        <w:t>Дати користувачеві можливість отримати список транзакцій</w:t>
-      </w:r>
-      <w:r>
-        <w:rPr>
-          <w:rFonts w:ascii="Segoe UI" w:hAnsi="Segoe UI" w:cs="Segoe UI"/>
-          <w:noProof w:val="0"/>
-          <w:sz w:val="28"/>
-          <w:szCs w:val="28"/>
-          <w:lang w:val="uk-UA"/>
-        </w:rPr>
-        <w:t xml:space="preserve"> для січня 2024 року, які відбулися </w:t>
-      </w:r>
-      <w:r>
-        <w:rPr>
-          <w:rFonts w:ascii="Segoe UI Semibold" w:hAnsi="Segoe UI Semibold" w:eastAsia="Segoe UI Semibold" w:cs="Segoe UI Semibold"/>
-          <w:noProof w:val="0"/>
-          <w:sz w:val="28"/>
-          <w:szCs w:val="28"/>
-          <w:lang w:val="uk-UA"/>
-        </w:rPr>
-        <w:t>у часових поясах клієнтів</w:t>
-      </w:r>
-      <w:r>
-        <w:rPr>
-          <w:rFonts w:ascii="Segoe UI" w:hAnsi="Segoe UI" w:cs="Segoe UI"/>
-          <w:noProof w:val="0"/>
-          <w:sz w:val="28"/>
-          <w:szCs w:val="28"/>
-          <w:lang w:val="uk-UA"/>
-        </w:rPr>
-        <w:t>.</w:t>
-      </w:r>
-    </w:p>
-    <w:p w14:noSpellErr="1">
       <w:pPr>
         <w:pStyle w:val="Normal"/>
         <w:rPr>
@@ -1807,16 +1835,51 @@
         <w:t xml:space="preserve"> англійською мовою.</w:t>
       </w:r>
     </w:p>
-    <w:p w14:noSpellErr="1">
-      <w:pPr>
-        <w:rPr>
-          <w:rFonts w:ascii="Segoe UI" w:hAnsi="Segoe UI" w:cs="Segoe UI"/>
-          <w:noProof w:val="0"/>
-          <w:sz w:val="28"/>
-          <w:szCs w:val="28"/>
-          <w:lang w:val="uk-UA"/>
-        </w:rPr>
-      </w:pPr>
+    <w:p>
+      <w:pPr>
+        <w:pStyle w:val="ListParagraph"/>
+        <w:numPr>
+          <w:ilvl w:val="0"/>
+          <w:numId w:val="4"/>
+        </w:numPr>
+        <w:rPr>
+          <w:rFonts w:ascii="Segoe UI" w:hAnsi="Segoe UI" w:cs="Segoe UI"/>
+          <w:noProof w:val="0"/>
+          <w:sz w:val="28"/>
+          <w:szCs w:val="28"/>
+          <w:lang w:val="uk-UA"/>
+        </w:rPr>
+      </w:pPr>
+      <w:r>
+        <w:rPr>
+          <w:rFonts w:ascii="Segoe UI" w:hAnsi="Segoe UI" w:cs="Segoe UI"/>
+          <w:noProof w:val="0"/>
+          <w:sz w:val="28"/>
+          <w:szCs w:val="28"/>
+          <w:lang w:val="uk-UA"/>
+        </w:rPr>
+        <w:t xml:space="preserve">Використовувати IANA. Не використовувати </w:t>
+      </w:r>
+      <w:r>
+        <w:rPr>
+          <w:rFonts w:ascii="Segoe UI" w:hAnsi="Segoe UI" w:cs="Segoe UI"/>
+          <w:noProof w:val="0"/>
+          <w:sz w:val="28"/>
+          <w:szCs w:val="28"/>
+          <w:lang w:val="uk-UA"/>
+        </w:rPr>
+        <w:t>Windows</w:t>
+      </w:r>
+      <w:r>
+        <w:rPr>
+          <w:rFonts w:ascii="Segoe UI" w:hAnsi="Segoe UI" w:cs="Segoe UI"/>
+          <w:noProof w:val="0"/>
+          <w:sz w:val="28"/>
+          <w:szCs w:val="28"/>
+          <w:lang w:val="uk-UA"/>
+        </w:rPr>
+        <w:t xml:space="preserve"> тайм зони.</w:t>
+      </w:r>
     </w:p>
     <w:p w14:noSpellErr="1">
       <w:pPr>
@@ -1828,6 +1891,258 @@
           <w:lang w:val="uk-UA"/>
         </w:rPr>
       </w:pPr>
+    </w:p>
+    <w:p>
+      <w:pPr>
+        <w:rPr>
+          <w:rFonts w:ascii="Segoe UI Semibold" w:hAnsi="Segoe UI Semibold" w:eastAsia="Segoe UI Semibold" w:cs="Segoe UI Semibold"/>
+          <w:noProof w:val="0"/>
+          <w:sz w:val="28"/>
+          <w:szCs w:val="28"/>
+          <w:lang w:val="uk-UA"/>
+        </w:rPr>
+      </w:pPr>
+      <w:r>
+        <w:rPr>
+          <w:rFonts w:ascii="Segoe UI Semibold" w:hAnsi="Segoe UI Semibold" w:eastAsia="Segoe UI Semibold" w:cs="Segoe UI Semibold"/>
+          <w:noProof w:val="0"/>
+          <w:sz w:val="28"/>
+          <w:szCs w:val="28"/>
+          <w:lang w:val="uk-UA"/>
+        </w:rPr>
+        <w:t>П</w:t>
+      </w:r>
+      <w:r>
+        <w:rPr>
+          <w:rFonts w:ascii="Segoe UI Semibold" w:hAnsi="Segoe UI Semibold" w:eastAsia="Segoe UI Semibold" w:cs="Segoe UI Semibold"/>
+          <w:noProof w:val="0"/>
+          <w:sz w:val="28"/>
+          <w:szCs w:val="28"/>
+          <w:lang w:val="uk-UA"/>
+        </w:rPr>
+        <w:t>ояснення до завдання:</w:t>
+      </w:r>
+    </w:p>
+    <w:p>
+      <w:pPr>
+        <w:pStyle w:val="ListParagraph"/>
+        <w:numPr>
+          <w:ilvl w:val="0"/>
+          <w:numId w:val="9"/>
+        </w:numPr>
+        <w:rPr>
+          <w:rFonts w:ascii="Segoe UI" w:hAnsi="Segoe UI" w:cs="Segoe UI"/>
+          <w:noProof w:val="0"/>
+          <w:sz w:val="28"/>
+          <w:szCs w:val="28"/>
+          <w:lang w:val="uk-UA"/>
+        </w:rPr>
+      </w:pPr>
+      <w:r>
+        <w:rPr>
+          <w:rFonts w:ascii="Segoe UI" w:hAnsi="Segoe UI" w:cs="Segoe UI"/>
+          <w:noProof w:val="0"/>
+          <w:sz w:val="28"/>
+          <w:szCs w:val="28"/>
+          <w:lang w:val="uk-UA"/>
+        </w:rPr>
+        <w:t xml:space="preserve">Не потрібно брати IP адресу користувача і визначати по ній </w:t>
+      </w:r>
+      <w:r>
+        <w:rPr>
+          <w:rFonts w:ascii="Segoe UI" w:hAnsi="Segoe UI" w:cs="Segoe UI"/>
+          <w:noProof w:val="0"/>
+          <w:sz w:val="28"/>
+          <w:szCs w:val="28"/>
+          <w:lang w:val="uk-UA"/>
+        </w:rPr>
+        <w:t>тайм зону</w:t>
+      </w:r>
+      <w:r>
+        <w:rPr>
+          <w:rFonts w:ascii="Segoe UI" w:hAnsi="Segoe UI" w:cs="Segoe UI"/>
+          <w:noProof w:val="0"/>
+          <w:sz w:val="28"/>
+          <w:szCs w:val="28"/>
+          <w:lang w:val="uk-UA"/>
+        </w:rPr>
+        <w:t>. Ви це можете передати у самому запиті до АПІ.</w:t>
+      </w:r>
+    </w:p>
+    <w:p>
+      <w:pPr>
+        <w:pStyle w:val="ListParagraph"/>
+        <w:numPr>
+          <w:ilvl w:val="0"/>
+          <w:numId w:val="9"/>
+        </w:numPr>
+        <w:rPr>
+          <w:rFonts w:ascii="Segoe UI" w:hAnsi="Segoe UI" w:cs="Segoe UI"/>
+          <w:noProof w:val="0"/>
+          <w:sz w:val="28"/>
+          <w:szCs w:val="28"/>
+          <w:lang w:val="uk-UA"/>
+        </w:rPr>
+      </w:pPr>
+      <w:r>
+        <w:rPr>
+          <w:rFonts w:ascii="Segoe UI" w:hAnsi="Segoe UI" w:cs="Segoe UI"/>
+          <w:noProof w:val="0"/>
+          <w:sz w:val="28"/>
+          <w:szCs w:val="28"/>
+          <w:lang w:val="uk-UA"/>
+        </w:rPr>
+        <w:t xml:space="preserve">Кожна транзакція у файлі має </w:t>
+      </w:r>
+      <w:r>
+        <w:rPr>
+          <w:rFonts w:ascii="Segoe UI Semibold" w:hAnsi="Segoe UI Semibold" w:eastAsia="Segoe UI Semibold" w:cs="Segoe UI Semibold"/>
+          <w:b w:val="0"/>
+          <w:bCs w:val="0"/>
+          <w:noProof w:val="0"/>
+          <w:sz w:val="28"/>
+          <w:szCs w:val="28"/>
+          <w:u w:val="single"/>
+          <w:lang w:val="uk-UA"/>
+        </w:rPr>
+        <w:t xml:space="preserve">локальний </w:t>
+      </w:r>
+      <w:r>
+        <w:rPr>
+          <w:rFonts w:ascii="Segoe UI" w:hAnsi="Segoe UI" w:cs="Segoe UI"/>
+          <w:noProof w:val="0"/>
+          <w:sz w:val="28"/>
+          <w:szCs w:val="28"/>
+          <w:lang w:val="uk-UA"/>
+        </w:rPr>
+        <w:t>час</w:t>
+      </w:r>
+      <w:r>
+        <w:rPr>
+          <w:rFonts w:ascii="Segoe UI" w:hAnsi="Segoe UI" w:cs="Segoe UI"/>
+          <w:noProof w:val="0"/>
+          <w:sz w:val="28"/>
+          <w:szCs w:val="28"/>
+          <w:lang w:val="uk-UA"/>
+        </w:rPr>
+        <w:t xml:space="preserve"> клієнта</w:t>
+      </w:r>
+      <w:r>
+        <w:rPr>
+          <w:rFonts w:ascii="Segoe UI" w:hAnsi="Segoe UI" w:cs="Segoe UI"/>
+          <w:noProof w:val="0"/>
+          <w:sz w:val="28"/>
+          <w:szCs w:val="28"/>
+          <w:lang w:val="uk-UA"/>
+        </w:rPr>
+        <w:t>, коли вона була створена і тайм</w:t>
+      </w:r>
+      <w:r>
+        <w:rPr>
+          <w:rFonts w:ascii="Segoe UI" w:hAnsi="Segoe UI" w:cs="Segoe UI"/>
+          <w:noProof w:val="0"/>
+          <w:sz w:val="28"/>
+          <w:szCs w:val="28"/>
+          <w:lang w:val="uk-UA"/>
+        </w:rPr>
+        <w:t xml:space="preserve"> </w:t>
+      </w:r>
+      <w:r>
+        <w:rPr>
+          <w:rFonts w:ascii="Segoe UI" w:hAnsi="Segoe UI" w:cs="Segoe UI"/>
+          <w:noProof w:val="0"/>
+          <w:sz w:val="28"/>
+          <w:szCs w:val="28"/>
+          <w:lang w:val="uk-UA"/>
+        </w:rPr>
+        <w:t>зону в якій вона була створена.</w:t>
+      </w:r>
+    </w:p>
+    <w:p>
+      <w:pPr>
+        <w:pStyle w:val="ListParagraph"/>
+        <w:numPr>
+          <w:ilvl w:val="0"/>
+          <w:numId w:val="9"/>
+        </w:numPr>
+        <w:rPr>
+          <w:rFonts w:ascii="Segoe UI" w:hAnsi="Segoe UI" w:cs="Segoe UI"/>
+          <w:noProof w:val="0"/>
+          <w:sz w:val="28"/>
+          <w:szCs w:val="28"/>
+          <w:lang w:val="uk-UA"/>
+        </w:rPr>
+      </w:pPr>
+      <w:r>
+        <w:rPr>
+          <w:rFonts w:ascii="Segoe UI" w:hAnsi="Segoe UI" w:cs="Segoe UI"/>
+          <w:noProof w:val="0"/>
+          <w:sz w:val="28"/>
+          <w:szCs w:val="28"/>
+          <w:lang w:val="uk-UA"/>
+        </w:rPr>
+        <w:t xml:space="preserve">У </w:t>
+      </w:r>
+      <w:r>
+        <w:rPr>
+          <w:rFonts w:ascii="Segoe UI" w:hAnsi="Segoe UI" w:cs="Segoe UI"/>
+          <w:noProof w:val="0"/>
+          <w:sz w:val="28"/>
+          <w:szCs w:val="28"/>
+          <w:lang w:val="uk-UA"/>
+        </w:rPr>
+        <w:t>тайм зоні</w:t>
+      </w:r>
+      <w:r>
+        <w:rPr>
+          <w:rFonts w:ascii="Segoe UI" w:hAnsi="Segoe UI" w:cs="Segoe UI"/>
+          <w:noProof w:val="0"/>
+          <w:sz w:val="28"/>
+          <w:szCs w:val="28"/>
+          <w:lang w:val="uk-UA"/>
+        </w:rPr>
+        <w:t xml:space="preserve"> поточного користувача </w:t>
+      </w:r>
+      <w:r>
+        <w:rPr>
+          <w:rFonts w:ascii="Segoe UI" w:hAnsi="Segoe UI" w:cs="Segoe UI"/>
+          <w:noProof w:val="0"/>
+          <w:sz w:val="28"/>
+          <w:szCs w:val="28"/>
+          <w:lang w:val="uk-UA"/>
+        </w:rPr>
+        <w:t xml:space="preserve">API </w:t>
+      </w:r>
+      <w:r>
+        <w:rPr>
+          <w:rFonts w:ascii="Segoe UI" w:hAnsi="Segoe UI" w:cs="Segoe UI"/>
+          <w:noProof w:val="0"/>
+          <w:sz w:val="28"/>
+          <w:szCs w:val="28"/>
+          <w:lang w:val="uk-UA"/>
+        </w:rPr>
+        <w:t xml:space="preserve">- це ті транзакції які відбувалися у всьому світі, але відфільтровані у проміжку часу наприклад Києва +2. </w:t>
+      </w:r>
+      <w:r>
+        <w:rPr>
+          <w:rFonts w:ascii="Segoe UI" w:hAnsi="Segoe UI" w:cs="Segoe UI"/>
+          <w:noProof w:val="0"/>
+          <w:sz w:val="28"/>
+          <w:szCs w:val="28"/>
+          <w:lang w:val="uk-UA"/>
+        </w:rPr>
+        <w:t xml:space="preserve">В цей момент користувач API знаходиться в Києві. </w:t>
+      </w:r>
+      <w:r>
+        <w:rPr>
+          <w:rFonts w:ascii="Segoe UI" w:hAnsi="Segoe UI" w:cs="Segoe UI"/>
+          <w:noProof w:val="0"/>
+          <w:sz w:val="28"/>
+          <w:szCs w:val="28"/>
+          <w:lang w:val="uk-UA"/>
+        </w:rPr>
+        <w:t xml:space="preserve">Тобто, якщо транзакція була створена 31 грудня у Лондоні, але в цей момент в Києві було 1 січня то ми виводимо цю транзакцію для січня місяця. </w:t>
+      </w:r>
     </w:p>
     <w:sectPr>
       <w:pgSz w:w="12240" w:h="15840" w:orient="portrait"/>
@@ -1842,6 +2157,9 @@
 <file path=word/intelligence2.xml><?xml version="1.0" encoding="utf-8"?>
 <int2:intelligence xmlns:int2="http://schemas.microsoft.com/office/intelligence/2020/intelligence">
   <int2:observations>
+    <int2:textHash int2:hashCode="WQX9+Pauf7WEGW" int2:id="ZC67clKN">
+      <int2:state int2:type="AugLoop_Text_Critique" int2:value="Rejected"/>
+    </int2:textHash>
     <int2:textHash int2:hashCode="KDwFD38So9J8cK" int2:id="1s0tqYAY">
       <int2:state int2:type="AugLoop_Text_Critique" int2:value="Rejected"/>
     </int2:textHash>
@@ -1884,8 +2202,8 @@
     <int2:textHash int2:hashCode="ORtmKdm2RdMHPG" int2:id="HSNJ1rYV">
       <int2:state int2:type="AugLoop_Text_Critique" int2:value="Rejected"/>
     </int2:textHash>
-    <int2:bookmark int2:bookmarkName="_Int_cK4L2aWy" int2:invalidationBookmarkName="" int2:hashCode="9HMZek8yO06kWV" int2:id="XsHeFSou">
-      <int2:state int2:type="AugLoop_Text_Critique" int2:value="Rejected"/>
+    <int2:bookmark int2:bookmarkName="_Int_87PGHOUf" int2:invalidationBookmarkName="" int2:hashCode="SlajrrC+F2u68U" int2:id="vfF7gAMY">
+      <int2:state int2:type="WordDesignerSuggestedImageAnnotation" int2:value="Reviewed"/>
     </int2:bookmark>
     <int2:bookmark int2:bookmarkName="_Int_9mYHHreA" int2:invalidationBookmarkName="" int2:hashCode="RgvkkQTv39xvQh" int2:id="NcxvRigQ">
       <int2:state int2:type="AugLoop_Text_Critique" int2:value="Rejected"/>
@@ -1897,6 +2215,176 @@
 
 <file path=word/numbering.xml><?xml version="1.0" encoding="utf-8"?>
 <w:numbering xmlns:wpc="http://schemas.microsoft.com/office/word/2010/wordprocessingCanvas" xmlns:cx="http://schemas.microsoft.com/office/drawing/2014/chartex" xmlns:cx1="http://schemas.microsoft.com/office/drawing/2015/9/8/chartex" xmlns:cx2="http://schemas.microsoft.com/office/drawing/2015/10/21/chartex" xmlns:cx3="http://schemas.microsoft.com/office/drawing/2016/5/9/chartex" xmlns:cx4="http://schemas.microsoft.com/office/drawing/2016/5/10/chartex" xmlns:cx5="http://schemas.microsoft.com/office/drawing/2016/5/11/chartex" xmlns:cx6="http://schemas.microsoft.com/office/drawing/2016/5/12/chartex" xmlns:cx7="http://schemas.microsoft.com/office/drawing/2016/5/13/chartex" xmlns:cx8="http://schemas.microsoft.com/office/drawing/2016/5/14/chartex" xmlns:mc="http://schemas.openxmlformats.org/markup-compatibility/2006" xmlns:aink="http://schemas.microsoft.com/office/drawing/2016/ink" xmlns:am3d="http://schemas.microsoft.com/office/drawing/2017/model3d" xmlns:o="urn:schemas-microsoft-com:office:office" xmlns:oel="http://schemas.microsoft.com/office/2019/extlst" xmlns:r="http://schemas.openxmlformats.org/officeDocument/2006/relationships" xmlns:m="http://schemas.openxmlformats.org/officeDocument/2006/math" xmlns:v="urn:schemas-microsoft-com:vml" xmlns:wp14="http://schemas.microsoft.com/office/word/2010/wordprocessingDrawing" xmlns:wp="http://schemas.openxmlformats.org/drawingml/2006/wordprocessingDrawing" xmlns:w10="urn:schemas-microsoft-com:office:word" xmlns:w="http://schemas.openxmlformats.org/wordprocessingml/2006/main" xmlns:w14="http://schemas.microsoft.com/office/word/2010/wordml" xmlns:w15="http://schemas.microsoft.com/office/word/2012/wordml" xmlns:w16cex="http://schemas.microsoft.com/office/word/2018/wordml/cex" xmlns:w16cid="http://schemas.microsoft.com/office/word/2016/wordml/cid" xmlns:w16="http://schemas.microsoft.com/office/word/2018/wordml" xmlns:w16sdtdh="http://schemas.microsoft.com/office/word/2020/wordml/sdtdatahash" xmlns:w16se="http://schemas.microsoft.com/office/word/2015/wordml/symex" xmlns:wpg="http://schemas.microsoft.com/office/word/2010/wordprocessingGroup" xmlns:wpi="http://schemas.microsoft.com/office/word/2010/wordprocessingInk" xmlns:wne="http://schemas.microsoft.com/office/word/2006/wordml" xmlns:wps="http://schemas.microsoft.com/office/word/2010/wordprocessingShape" mc:Ignorable="w14 w15 w16se w16cid w16 w16cex w16sdtdh wp14">
+  <w:abstractNum xmlns:w="http://schemas.openxmlformats.org/wordprocessingml/2006/main" w:abstractNumId="8">
+    <w:nsid w:val="6a85d009"/>
+    <w:multiLevelType xmlns:w="http://schemas.openxmlformats.org/wordprocessingml/2006/main" w:val="hybridMultilevel"/>
+    <w:lvl xmlns:w="http://schemas.openxmlformats.org/wordprocessingml/2006/main" w:ilvl="0">
+      <w:start w:val="1"/>
+      <w:numFmt w:val="decimal"/>
+      <w:lvlText w:val="%1."/>
+      <w:lvlJc w:val="left"/>
+      <w:pPr>
+        <w:ind w:left="720" w:hanging="360"/>
+      </w:pPr>
+    </w:lvl>
+    <w:lvl xmlns:w="http://schemas.openxmlformats.org/wordprocessingml/2006/main" w:ilvl="1">
+      <w:start w:val="1"/>
+      <w:numFmt w:val="lowerLetter"/>
+      <w:lvlText w:val="%2."/>
+      <w:lvlJc w:val="left"/>
+      <w:pPr>
+        <w:ind w:left="1440" w:hanging="360"/>
+      </w:pPr>
+    </w:lvl>
+    <w:lvl xmlns:w="http://schemas.openxmlformats.org/wordprocessingml/2006/main" w:ilvl="2">
+      <w:start w:val="1"/>
+      <w:numFmt w:val="lowerRoman"/>
+      <w:lvlText w:val="%3."/>
+      <w:lvlJc w:val="right"/>
+      <w:pPr>
+        <w:ind w:left="2160" w:hanging="180"/>
+      </w:pPr>
+    </w:lvl>
+    <w:lvl xmlns:w="http://schemas.openxmlformats.org/wordprocessingml/2006/main" w:ilvl="3">
+      <w:start w:val="1"/>
+      <w:numFmt w:val="decimal"/>
+      <w:lvlText w:val="%4."/>
+      <w:lvlJc w:val="left"/>
+      <w:pPr>
+        <w:ind w:left="2880" w:hanging="360"/>
+      </w:pPr>
+    </w:lvl>
+    <w:lvl xmlns:w="http://schemas.openxmlformats.org/wordprocessingml/2006/main" w:ilvl="4">
+      <w:start w:val="1"/>
+      <w:numFmt w:val="lowerLetter"/>
+      <w:lvlText w:val="%5."/>
+      <w:lvlJc w:val="left"/>
+      <w:pPr>
+        <w:ind w:left="3600" w:hanging="360"/>
+      </w:pPr>
+    </w:lvl>
+    <w:lvl xmlns:w="http://schemas.openxmlformats.org/wordprocessingml/2006/main" w:ilvl="5">
+      <w:start w:val="1"/>
+      <w:numFmt w:val="lowerRoman"/>
+      <w:lvlText w:val="%6."/>
+      <w:lvlJc w:val="right"/>
+      <w:pPr>
+        <w:ind w:left="4320" w:hanging="180"/>
+      </w:pPr>
+    </w:lvl>
+    <w:lvl xmlns:w="http://schemas.openxmlformats.org/wordprocessingml/2006/main" w:ilvl="6">
+      <w:start w:val="1"/>
+      <w:numFmt w:val="decimal"/>
+      <w:lvlText w:val="%7."/>
+      <w:lvlJc w:val="left"/>
+      <w:pPr>
+        <w:ind w:left="5040" w:hanging="360"/>
+      </w:pPr>
+    </w:lvl>
+    <w:lvl xmlns:w="http://schemas.openxmlformats.org/wordprocessingml/2006/main" w:ilvl="7">
+      <w:start w:val="1"/>
+      <w:numFmt w:val="lowerLetter"/>
+      <w:lvlText w:val="%8."/>
+      <w:lvlJc w:val="left"/>
+      <w:pPr>
+        <w:ind w:left="5760" w:hanging="360"/>
+      </w:pPr>
+    </w:lvl>
+    <w:lvl xmlns:w="http://schemas.openxmlformats.org/wordprocessingml/2006/main" w:ilvl="8">
+      <w:start w:val="1"/>
+      <w:numFmt w:val="lowerRoman"/>
+      <w:lvlText w:val="%9."/>
+      <w:lvlJc w:val="right"/>
+      <w:pPr>
+        <w:ind w:left="6480" w:hanging="180"/>
+      </w:pPr>
+    </w:lvl>
+  </w:abstractNum>
+  <w:abstractNum xmlns:w="http://schemas.openxmlformats.org/wordprocessingml/2006/main" w:abstractNumId="7">
+    <w:nsid w:val="654fcd51"/>
+    <w:multiLevelType xmlns:w="http://schemas.openxmlformats.org/wordprocessingml/2006/main" w:val="hybridMultilevel"/>
+    <w:lvl xmlns:w="http://schemas.openxmlformats.org/wordprocessingml/2006/main" w:ilvl="0">
+      <w:start w:val="1"/>
+      <w:numFmt w:val="decimal"/>
+      <w:lvlText w:val="%1."/>
+      <w:lvlJc w:val="left"/>
+      <w:pPr>
+        <w:ind w:left="720" w:hanging="360"/>
+      </w:pPr>
+    </w:lvl>
+    <w:lvl xmlns:w="http://schemas.openxmlformats.org/wordprocessingml/2006/main" w:ilvl="1">
+      <w:start w:val="1"/>
+      <w:numFmt w:val="lowerLetter"/>
+      <w:lvlText w:val="%2."/>
+      <w:lvlJc w:val="left"/>
+      <w:pPr>
+        <w:ind w:left="1440" w:hanging="360"/>
+      </w:pPr>
+    </w:lvl>
+    <w:lvl xmlns:w="http://schemas.openxmlformats.org/wordprocessingml/2006/main" w:ilvl="2">
+      <w:start w:val="1"/>
+      <w:numFmt w:val="lowerRoman"/>
+      <w:lvlText w:val="%3."/>
+      <w:lvlJc w:val="right"/>
+      <w:pPr>
+        <w:ind w:left="2160" w:hanging="180"/>
+      </w:pPr>
+    </w:lvl>
+    <w:lvl xmlns:w="http://schemas.openxmlformats.org/wordprocessingml/2006/main" w:ilvl="3">
+      <w:start w:val="1"/>
+      <w:numFmt w:val="decimal"/>
+      <w:lvlText w:val="%4."/>
+      <w:lvlJc w:val="left"/>
+      <w:pPr>
+        <w:ind w:left="2880" w:hanging="360"/>
+      </w:pPr>
+    </w:lvl>
+    <w:lvl xmlns:w="http://schemas.openxmlformats.org/wordprocessingml/2006/main" w:ilvl="4">
+      <w:start w:val="1"/>
+      <w:numFmt w:val="lowerLetter"/>
+      <w:lvlText w:val="%5."/>
+      <w:lvlJc w:val="left"/>
+      <w:pPr>
+        <w:ind w:left="3600" w:hanging="360"/>
+      </w:pPr>
+    </w:lvl>
+    <w:lvl xmlns:w="http://schemas.openxmlformats.org/wordprocessingml/2006/main" w:ilvl="5">
+      <w:start w:val="1"/>
+      <w:numFmt w:val="lowerRoman"/>
+      <w:lvlText w:val="%6."/>
+      <w:lvlJc w:val="right"/>
+      <w:pPr>
+        <w:ind w:left="4320" w:hanging="180"/>
+      </w:pPr>
+    </w:lvl>
+    <w:lvl xmlns:w="http://schemas.openxmlformats.org/wordprocessingml/2006/main" w:ilvl="6">
+      <w:start w:val="1"/>
+      <w:numFmt w:val="decimal"/>
+      <w:lvlText w:val="%7."/>
+      <w:lvlJc w:val="left"/>
+      <w:pPr>
+        <w:ind w:left="5040" w:hanging="360"/>
+      </w:pPr>
+    </w:lvl>
+    <w:lvl xmlns:w="http://schemas.openxmlformats.org/wordprocessingml/2006/main" w:ilvl="7">
+      <w:start w:val="1"/>
+      <w:numFmt w:val="lowerLetter"/>
+      <w:lvlText w:val="%8."/>
+      <w:lvlJc w:val="left"/>
+      <w:pPr>
+        <w:ind w:left="5760" w:hanging="360"/>
+      </w:pPr>
+    </w:lvl>
+    <w:lvl xmlns:w="http://schemas.openxmlformats.org/wordprocessingml/2006/main" w:ilvl="8">
+      <w:start w:val="1"/>
+      <w:numFmt w:val="lowerRoman"/>
+      <w:lvlText w:val="%9."/>
+      <w:lvlJc w:val="right"/>
+      <w:pPr>
+        <w:ind w:left="6480" w:hanging="180"/>
+      </w:pPr>
+    </w:lvl>
+  </w:abstractNum>
   <w:abstractNum xmlns:w="http://schemas.openxmlformats.org/wordprocessingml/2006/main" w:abstractNumId="6">
     <w:nsid w:val="5d37dcce"/>
     <w:multiLevelType xmlns:w="http://schemas.openxmlformats.org/wordprocessingml/2006/main" w:val="hybridMultilevel"/>
@@ -2545,6 +3033,12 @@
       </w:pPr>
     </w:lvl>
   </w:abstractNum>
+  <w:num w:numId="9">
+    <w:abstractNumId w:val="8"/>
+  </w:num>
+  <w:num w:numId="8">
+    <w:abstractNumId w:val="7"/>
+  </w:num>
   <w:num w:numId="7">
     <w:abstractNumId w:val="6"/>
   </w:num>
